--- a/Dokumentation/SagMaDoku.docx
+++ b/Dokumentation/SagMaDoku.docx
@@ -11,13 +11,45 @@
     </w:p>
     <w:p>
       <w:pPr>
-        <w:rPr>
-          <w:rFonts w:hint="eastAsia"/>
-        </w:rPr>
-      </w:pPr>
-    </w:p>
-    <w:p>
-      <w:pPr>
+        <w:jc w:val="center"/>
+        <w:rPr>
+          <w:rFonts w:ascii="Arial" w:hAnsi="Arial"/>
+          <w:sz w:val="88"/>
+          <w:szCs w:val="88"/>
+        </w:rPr>
+      </w:pPr>
+    </w:p>
+    <w:p>
+      <w:pPr>
+        <w:jc w:val="center"/>
+        <w:rPr>
+          <w:rFonts w:ascii="Arial" w:hAnsi="Arial"/>
+          <w:sz w:val="88"/>
+          <w:szCs w:val="88"/>
+        </w:rPr>
+      </w:pPr>
+    </w:p>
+    <w:p>
+      <w:pPr>
+        <w:jc w:val="center"/>
+        <w:rPr>
+          <w:rFonts w:ascii="Arial" w:hAnsi="Arial"/>
+          <w:sz w:val="88"/>
+          <w:szCs w:val="88"/>
+        </w:rPr>
+      </w:pPr>
+      <w:r>
+        <w:rPr>
+          <w:rFonts w:ascii="Arial" w:hAnsi="Arial"/>
+          <w:sz w:val="88"/>
+          <w:szCs w:val="88"/>
+        </w:rPr>
+        <w:t>TITELSEITE</w:t>
+      </w:r>
+    </w:p>
+    <w:p>
+      <w:pPr>
+        <w:jc w:val="center"/>
         <w:rPr>
           <w:rFonts w:hint="eastAsia"/>
           <w:sz w:val="36"/>
@@ -30,18 +62,40 @@
         <w:jc w:val="center"/>
         <w:rPr>
           <w:rFonts w:ascii="Arial" w:hAnsi="Arial"/>
-          <w:sz w:val="88"/>
-          <w:szCs w:val="88"/>
-        </w:rPr>
-      </w:pPr>
+          <w:sz w:val="28"/>
+          <w:szCs w:val="28"/>
+        </w:rPr>
+      </w:pPr>
+      <w:r>
+        <w:rPr>
+          <w:rFonts w:ascii="Arial" w:hAnsi="Arial"/>
+          <w:sz w:val="28"/>
+          <w:szCs w:val="28"/>
+        </w:rPr>
+        <w:t>Dokumentation zu</w:t>
+      </w:r>
+      <w:r>
+        <w:rPr>
+          <w:rFonts w:ascii="Arial" w:hAnsi="Arial"/>
+          <w:sz w:val="28"/>
+          <w:szCs w:val="28"/>
+        </w:rPr>
+        <w:t>r</w:t>
+      </w:r>
+      <w:r>
+        <w:rPr>
+          <w:rFonts w:ascii="Arial" w:hAnsi="Arial"/>
+          <w:sz w:val="28"/>
+          <w:szCs w:val="28"/>
+        </w:rPr>
+        <w:t xml:space="preserve"> schulischen Projektarbeit</w:t>
+      </w:r>
     </w:p>
     <w:p>
       <w:pPr>
         <w:jc w:val="center"/>
         <w:rPr>
           <w:rFonts w:ascii="Arial" w:hAnsi="Arial"/>
-          <w:sz w:val="88"/>
-          <w:szCs w:val="88"/>
         </w:rPr>
       </w:pPr>
     </w:p>
@@ -50,259 +104,264 @@
         <w:jc w:val="center"/>
         <w:rPr>
           <w:rFonts w:ascii="Arial" w:hAnsi="Arial"/>
-          <w:sz w:val="88"/>
-          <w:szCs w:val="88"/>
-        </w:rPr>
-      </w:pPr>
-      <w:r>
-        <w:rPr>
-          <w:rFonts w:ascii="Arial" w:hAnsi="Arial"/>
-          <w:sz w:val="88"/>
-          <w:szCs w:val="88"/>
-        </w:rPr>
-        <w:t>TITELSEITE</w:t>
-      </w:r>
+        </w:rPr>
+      </w:pPr>
     </w:p>
     <w:p>
       <w:pPr>
         <w:jc w:val="center"/>
         <w:rPr>
+          <w:rFonts w:ascii="Arial" w:hAnsi="Arial"/>
+          <w:b/>
+          <w:sz w:val="32"/>
+          <w:szCs w:val="32"/>
+        </w:rPr>
+      </w:pPr>
+      <w:r>
+        <w:rPr>
+          <w:rFonts w:ascii="Arial" w:hAnsi="Arial"/>
+          <w:b/>
+          <w:sz w:val="32"/>
+          <w:szCs w:val="32"/>
+        </w:rPr>
+        <w:t>SagMa</w:t>
+      </w:r>
+    </w:p>
+    <w:p>
+      <w:pPr>
+        <w:jc w:val="center"/>
+        <w:rPr>
+          <w:rFonts w:ascii="Arial" w:hAnsi="Arial"/>
+          <w:b/>
+        </w:rPr>
+      </w:pPr>
+    </w:p>
+    <w:p>
+      <w:pPr>
+        <w:jc w:val="center"/>
+        <w:rPr>
+          <w:rFonts w:ascii="Arial" w:hAnsi="Arial"/>
+        </w:rPr>
+      </w:pPr>
+      <w:r>
+        <w:rPr>
+          <w:rFonts w:ascii="Arial" w:hAnsi="Arial"/>
+        </w:rPr>
+        <w:t>Anwendung zum Austauschen von Nachrichten</w:t>
+      </w:r>
+    </w:p>
+    <w:p>
+      <w:pPr>
+        <w:rPr>
+          <w:rFonts w:ascii="Arial" w:hAnsi="Arial"/>
+          <w:b/>
+          <w:sz w:val="28"/>
+          <w:szCs w:val="28"/>
+        </w:rPr>
+      </w:pPr>
+    </w:p>
+    <w:p>
+      <w:pPr>
+        <w:jc w:val="center"/>
+        <w:rPr>
+          <w:rFonts w:ascii="Arial" w:hAnsi="Arial"/>
+        </w:rPr>
+      </w:pPr>
+    </w:p>
+    <w:p>
+      <w:pPr>
+        <w:jc w:val="center"/>
+        <w:rPr>
+          <w:rFonts w:ascii="Arial" w:hAnsi="Arial"/>
+        </w:rPr>
+      </w:pPr>
+    </w:p>
+    <w:p>
+      <w:pPr>
+        <w:jc w:val="center"/>
+        <w:rPr>
+          <w:rFonts w:ascii="Arial" w:hAnsi="Arial"/>
+          <w:sz w:val="20"/>
+          <w:szCs w:val="20"/>
+        </w:rPr>
+      </w:pPr>
+      <w:r>
+        <w:rPr>
+          <w:rFonts w:ascii="Arial" w:hAnsi="Arial"/>
+          <w:sz w:val="20"/>
+          <w:szCs w:val="20"/>
+        </w:rPr>
+        <w:t>A</w:t>
+      </w:r>
+      <w:r>
+        <w:rPr>
+          <w:rFonts w:ascii="Arial" w:hAnsi="Arial"/>
+          <w:sz w:val="20"/>
+          <w:szCs w:val="20"/>
+        </w:rPr>
+        <w:t xml:space="preserve">bgabedatum : </w:t>
+      </w:r>
+      <w:r>
+        <w:rPr>
+          <w:rFonts w:ascii="Arial" w:hAnsi="Arial"/>
+          <w:sz w:val="20"/>
+          <w:szCs w:val="20"/>
+        </w:rPr>
+        <w:t>Frankfurt, den 18.05.2016</w:t>
+      </w:r>
+    </w:p>
+    <w:p>
+      <w:pPr>
+        <w:rPr>
+          <w:rFonts w:ascii="Arial" w:hAnsi="Arial"/>
+        </w:rPr>
+      </w:pPr>
+    </w:p>
+    <w:p>
+      <w:pPr>
+        <w:rPr>
+          <w:rFonts w:ascii="Arial" w:hAnsi="Arial"/>
+        </w:rPr>
+      </w:pPr>
+    </w:p>
+    <w:p>
+      <w:pPr>
+        <w:rPr>
+          <w:rFonts w:ascii="Arial" w:hAnsi="Arial"/>
+        </w:rPr>
+      </w:pPr>
+    </w:p>
+    <w:p>
+      <w:pPr>
+        <w:rPr>
+          <w:rFonts w:ascii="Arial" w:hAnsi="Arial"/>
+        </w:rPr>
+      </w:pPr>
+    </w:p>
+    <w:p>
+      <w:pPr>
+        <w:jc w:val="center"/>
+        <w:rPr>
+          <w:rFonts w:ascii="Arial" w:hAnsi="Arial"/>
+          <w:b/>
+        </w:rPr>
+      </w:pPr>
+      <w:r>
+        <w:rPr>
+          <w:rFonts w:ascii="Arial" w:hAnsi="Arial"/>
+          <w:b/>
+        </w:rPr>
+        <w:t>Projektmitarbeiter</w:t>
+      </w:r>
+      <w:r>
+        <w:rPr>
+          <w:rFonts w:ascii="Arial" w:hAnsi="Arial"/>
+          <w:b/>
+        </w:rPr>
+        <w:t>:</w:t>
+      </w:r>
+    </w:p>
+    <w:p>
+      <w:pPr>
+        <w:spacing w:before="100"/>
+        <w:jc w:val="center"/>
+        <w:rPr>
+          <w:rFonts w:ascii="Arial" w:hAnsi="Arial"/>
+        </w:rPr>
+      </w:pPr>
+      <w:r>
+        <w:rPr>
+          <w:rFonts w:ascii="Arial" w:hAnsi="Arial"/>
+        </w:rPr>
+        <w:t>Tobias Stensbeck</w:t>
+      </w:r>
+    </w:p>
+    <w:p>
+      <w:pPr>
+        <w:spacing w:before="100"/>
+        <w:jc w:val="center"/>
+        <w:rPr>
+          <w:rFonts w:ascii="Arial" w:hAnsi="Arial"/>
+        </w:rPr>
+      </w:pPr>
+      <w:r>
+        <w:rPr>
+          <w:rFonts w:ascii="Arial" w:hAnsi="Arial"/>
+        </w:rPr>
+        <w:t>Steven Pohl</w:t>
+      </w:r>
+    </w:p>
+    <w:p>
+      <w:pPr>
+        <w:spacing w:before="100"/>
+        <w:jc w:val="center"/>
+        <w:rPr>
+          <w:rFonts w:ascii="Arial" w:hAnsi="Arial"/>
+        </w:rPr>
+      </w:pPr>
+      <w:r>
+        <w:rPr>
+          <w:rFonts w:ascii="Arial" w:hAnsi="Arial"/>
+        </w:rPr>
+        <w:t>Kevin Kahlsdorf</w:t>
+      </w:r>
+    </w:p>
+    <w:p>
+      <w:pPr>
+        <w:rPr>
+          <w:rFonts w:ascii="Arial" w:hAnsi="Arial"/>
+        </w:rPr>
+      </w:pPr>
+    </w:p>
+    <w:p>
+      <w:pPr>
+        <w:rPr>
+          <w:rFonts w:ascii="Arial" w:hAnsi="Arial"/>
+        </w:rPr>
+      </w:pPr>
+    </w:p>
+    <w:p>
+      <w:pPr>
+        <w:rPr>
+          <w:rFonts w:ascii="Arial" w:hAnsi="Arial"/>
+        </w:rPr>
+      </w:pPr>
+    </w:p>
+    <w:p>
+      <w:pPr>
+        <w:rPr>
+          <w:rFonts w:ascii="Arial" w:hAnsi="Arial"/>
+        </w:rPr>
+      </w:pPr>
+    </w:p>
+    <w:p>
+      <w:pPr>
+        <w:rPr>
+          <w:rFonts w:ascii="Arial" w:hAnsi="Arial"/>
+        </w:rPr>
+      </w:pPr>
+    </w:p>
+    <w:p>
+      <w:pPr>
+        <w:rPr>
+          <w:rFonts w:ascii="Arial" w:hAnsi="Arial"/>
+        </w:rPr>
+      </w:pPr>
+    </w:p>
+    <w:p>
+      <w:pPr>
+        <w:rPr>
           <w:rFonts w:hint="eastAsia"/>
+        </w:rPr>
+      </w:pPr>
+      <w:r>
+        <w:rPr>
+          <w:rFonts w:ascii="Arial" w:hAnsi="Arial"/>
           <w:sz w:val="36"/>
           <w:szCs w:val="36"/>
         </w:rPr>
-      </w:pPr>
-    </w:p>
-    <w:p>
-      <w:pPr>
-        <w:jc w:val="center"/>
-        <w:rPr>
-          <w:rFonts w:ascii="Arial" w:hAnsi="Arial"/>
-        </w:rPr>
-      </w:pPr>
-    </w:p>
-    <w:p>
-      <w:pPr>
-        <w:rPr>
-          <w:rFonts w:ascii="Arial" w:hAnsi="Arial"/>
-        </w:rPr>
-      </w:pPr>
-      <w:r>
-        <w:rPr>
-          <w:rFonts w:ascii="Arial" w:hAnsi="Arial"/>
-        </w:rPr>
         <w:tab/>
       </w:r>
-      <w:r>
-        <w:rPr>
-          <w:rFonts w:ascii="Arial" w:hAnsi="Arial"/>
-        </w:rPr>
-        <w:tab/>
-        <w:t>Dokumentation zur schulischen Projektarbeit</w:t>
-      </w:r>
-    </w:p>
-    <w:p>
-      <w:pPr>
-        <w:rPr>
-          <w:rFonts w:ascii="Arial" w:hAnsi="Arial"/>
-        </w:rPr>
-      </w:pPr>
-    </w:p>
-    <w:p>
-      <w:pPr>
-        <w:rPr>
-          <w:rFonts w:ascii="Arial" w:hAnsi="Arial"/>
-        </w:rPr>
-      </w:pPr>
-      <w:r>
-        <w:rPr>
-          <w:rFonts w:ascii="Arial" w:hAnsi="Arial"/>
-        </w:rPr>
-        <w:tab/>
-      </w:r>
-      <w:r>
-        <w:rPr>
-          <w:rFonts w:ascii="Arial" w:hAnsi="Arial"/>
-        </w:rPr>
-        <w:tab/>
-      </w:r>
-      <w:r>
-        <w:rPr>
-          <w:rFonts w:ascii="Arial" w:hAnsi="Arial"/>
-        </w:rPr>
-        <w:tab/>
-        <w:t>SagMa</w:t>
-      </w:r>
-    </w:p>
-    <w:p>
-      <w:pPr>
-        <w:rPr>
-          <w:rFonts w:ascii="Arial" w:hAnsi="Arial"/>
-        </w:rPr>
-      </w:pPr>
-    </w:p>
-    <w:p>
-      <w:pPr>
-        <w:rPr>
-          <w:rFonts w:ascii="Arial" w:hAnsi="Arial"/>
-        </w:rPr>
-      </w:pPr>
-    </w:p>
-    <w:p>
-      <w:pPr>
-        <w:rPr>
-          <w:rFonts w:ascii="Arial" w:hAnsi="Arial"/>
-        </w:rPr>
-      </w:pPr>
-      <w:r>
-        <w:rPr>
-          <w:rFonts w:ascii="Arial" w:hAnsi="Arial"/>
-        </w:rPr>
-        <w:tab/>
-      </w:r>
-      <w:r>
-        <w:rPr>
-          <w:rFonts w:ascii="Arial" w:hAnsi="Arial"/>
-        </w:rPr>
-        <w:tab/>
-      </w:r>
-      <w:r>
-        <w:rPr>
-          <w:rFonts w:ascii="Arial" w:hAnsi="Arial"/>
-        </w:rPr>
-        <w:tab/>
-      </w:r>
-      <w:r>
-        <w:rPr>
-          <w:rFonts w:ascii="Arial" w:hAnsi="Arial"/>
-        </w:rPr>
-        <w:tab/>
-        <w:t>abgabedatum : abgabeort : datum</w:t>
-      </w:r>
-    </w:p>
-    <w:p>
-      <w:pPr>
-        <w:rPr>
-          <w:rFonts w:ascii="Arial" w:hAnsi="Arial"/>
-        </w:rPr>
-      </w:pPr>
-    </w:p>
-    <w:p>
-      <w:pPr>
-        <w:rPr>
-          <w:rFonts w:ascii="Arial" w:hAnsi="Arial"/>
-        </w:rPr>
-      </w:pPr>
-    </w:p>
-    <w:p>
-      <w:pPr>
-        <w:rPr>
-          <w:rFonts w:ascii="Arial" w:hAnsi="Arial"/>
-        </w:rPr>
-      </w:pPr>
-    </w:p>
-    <w:p>
-      <w:pPr>
-        <w:rPr>
-          <w:rFonts w:ascii="Arial" w:hAnsi="Arial"/>
-        </w:rPr>
-      </w:pPr>
-    </w:p>
-    <w:p>
-      <w:pPr>
-        <w:rPr>
-          <w:rFonts w:ascii="Arial" w:hAnsi="Arial"/>
-        </w:rPr>
-      </w:pPr>
-    </w:p>
-    <w:p>
-      <w:pPr>
-        <w:rPr>
-          <w:rFonts w:ascii="Arial" w:hAnsi="Arial"/>
-        </w:rPr>
-      </w:pPr>
-    </w:p>
-    <w:p>
-      <w:pPr>
-        <w:rPr>
-          <w:rFonts w:ascii="Arial" w:hAnsi="Arial"/>
-        </w:rPr>
-      </w:pPr>
-    </w:p>
-    <w:p>
-      <w:pPr>
-        <w:rPr>
-          <w:rFonts w:ascii="Arial" w:hAnsi="Arial"/>
-        </w:rPr>
-      </w:pPr>
-      <w:r>
-        <w:rPr>
-          <w:rFonts w:ascii="Arial" w:hAnsi="Arial"/>
-        </w:rPr>
-        <w:tab/>
-      </w:r>
-      <w:r>
-        <w:rPr>
-          <w:rFonts w:ascii="Arial" w:hAnsi="Arial"/>
-        </w:rPr>
-        <w:tab/>
-      </w:r>
-      <w:r>
-        <w:rPr>
-          <w:rFonts w:ascii="Arial" w:hAnsi="Arial"/>
-        </w:rPr>
-        <w:tab/>
-        <w:t>Projektmitarbeiter</w:t>
-      </w:r>
-    </w:p>
-    <w:p>
-      <w:pPr>
-        <w:rPr>
-          <w:rFonts w:ascii="Arial" w:hAnsi="Arial"/>
-        </w:rPr>
-      </w:pPr>
-    </w:p>
-    <w:p>
-      <w:pPr>
-        <w:rPr>
-          <w:rFonts w:ascii="Arial" w:hAnsi="Arial"/>
-        </w:rPr>
-      </w:pPr>
-    </w:p>
-    <w:p>
-      <w:pPr>
-        <w:rPr>
-          <w:rFonts w:ascii="Arial" w:hAnsi="Arial"/>
-        </w:rPr>
-      </w:pPr>
-    </w:p>
-    <w:p>
-      <w:pPr>
-        <w:rPr>
-          <w:rFonts w:ascii="Arial" w:hAnsi="Arial"/>
-        </w:rPr>
-      </w:pPr>
-    </w:p>
-    <w:p>
-      <w:pPr>
-        <w:rPr>
-          <w:rFonts w:ascii="Arial" w:hAnsi="Arial"/>
-        </w:rPr>
-      </w:pPr>
-    </w:p>
-    <w:p>
-      <w:pPr>
-        <w:rPr>
-          <w:rFonts w:ascii="Arial" w:hAnsi="Arial"/>
-        </w:rPr>
-      </w:pPr>
-    </w:p>
-    <w:p>
-      <w:pPr>
-        <w:rPr>
-          <w:rFonts w:hint="eastAsia"/>
-        </w:rPr>
-      </w:pPr>
       <w:r>
         <w:rPr>
           <w:rFonts w:ascii="Arial" w:hAnsi="Arial"/>
@@ -334,6 +393,7 @@
           <w:szCs w:val="36"/>
         </w:rPr>
         <w:tab/>
+        <w:t>FIRMENLOGO</w:t>
       </w:r>
       <w:r>
         <w:rPr>
@@ -341,8 +401,7 @@
           <w:sz w:val="36"/>
           <w:szCs w:val="36"/>
         </w:rPr>
-        <w:tab/>
-        <w:t>FIRMENLOGO</w:t>
+        <w:br/>
       </w:r>
       <w:r>
         <w:rPr>
@@ -369,141 +428,150 @@
         <w:br/>
       </w:r>
       <w:r>
-        <w:rPr>
-          <w:rFonts w:ascii="Arial" w:hAnsi="Arial"/>
+        <w:br w:type="page"/>
+      </w:r>
+    </w:p>
+    <w:p>
+      <w:pPr>
+        <w:rPr>
+          <w:u w:val="single"/>
+        </w:rPr>
+      </w:pPr>
+    </w:p>
+    <w:p>
+      <w:pPr>
+        <w:widowControl/>
+        <w:suppressAutoHyphens w:val="0"/>
+        <w:rPr>
+          <w:rFonts w:ascii="Arial" w:hAnsi="Arial"/>
+        </w:rPr>
+      </w:pPr>
+      <w:r>
+        <w:rPr>
+          <w:rFonts w:ascii="Arial" w:hAnsi="Arial"/>
+        </w:rPr>
+        <w:t xml:space="preserve">Inhaltsverzeichnis : </w:t>
+      </w:r>
+    </w:p>
+    <w:p>
+      <w:pPr>
+        <w:widowControl/>
+        <w:suppressAutoHyphens w:val="0"/>
+        <w:rPr>
+          <w:rFonts w:ascii="Arial" w:hAnsi="Arial"/>
+        </w:rPr>
+      </w:pPr>
+    </w:p>
+    <w:p>
+      <w:pPr>
+        <w:widowControl/>
+        <w:suppressAutoHyphens w:val="0"/>
+        <w:rPr>
+          <w:rFonts w:ascii="Arial" w:hAnsi="Arial"/>
+        </w:rPr>
+      </w:pPr>
+    </w:p>
+    <w:p>
+      <w:pPr>
+        <w:widowControl/>
+        <w:suppressAutoHyphens w:val="0"/>
+        <w:rPr>
+          <w:rFonts w:ascii="Arial" w:hAnsi="Arial"/>
+        </w:rPr>
+      </w:pPr>
+    </w:p>
+    <w:p>
+      <w:pPr>
+        <w:widowControl/>
+        <w:suppressAutoHyphens w:val="0"/>
+        <w:rPr>
+          <w:rFonts w:ascii="Arial" w:hAnsi="Arial"/>
+        </w:rPr>
+      </w:pPr>
+    </w:p>
+    <w:p>
+      <w:pPr>
+        <w:widowControl/>
+        <w:suppressAutoHyphens w:val="0"/>
+        <w:rPr>
+          <w:rFonts w:ascii="Arial" w:hAnsi="Arial"/>
+        </w:rPr>
+      </w:pPr>
+    </w:p>
+    <w:p>
+      <w:pPr>
+        <w:widowControl/>
+        <w:suppressAutoHyphens w:val="0"/>
+        <w:rPr>
+          <w:rFonts w:ascii="Arial" w:hAnsi="Arial"/>
+        </w:rPr>
+      </w:pPr>
+    </w:p>
+    <w:p>
+      <w:pPr>
+        <w:widowControl/>
+        <w:suppressAutoHyphens w:val="0"/>
+        <w:rPr>
+          <w:rFonts w:ascii="Arial" w:hAnsi="Arial"/>
+        </w:rPr>
+      </w:pPr>
+    </w:p>
+    <w:p>
+      <w:pPr>
+        <w:widowControl/>
+        <w:suppressAutoHyphens w:val="0"/>
+        <w:rPr>
+          <w:rFonts w:ascii="Arial" w:hAnsi="Arial"/>
+        </w:rPr>
+      </w:pPr>
+      <w:r>
+        <w:rPr>
+          <w:rFonts w:ascii="Arial" w:hAnsi="Arial"/>
+        </w:rPr>
+        <w:t>Mach ich wenn anderes soweit fertig</w:t>
+      </w:r>
+      <w:r>
+        <w:rPr>
+          <w:rFonts w:ascii="Arial" w:hAnsi="Arial"/>
+        </w:rPr>
+        <w:br w:type="page"/>
+      </w:r>
+    </w:p>
+    <w:p>
+      <w:pPr>
+        <w:rPr>
+          <w:rFonts w:ascii="Arial" w:hAnsi="Arial"/>
+        </w:rPr>
+      </w:pPr>
+    </w:p>
+    <w:p>
+      <w:pPr>
+        <w:pStyle w:val="Listenabsatz"/>
+        <w:numPr>
+          <w:ilvl w:val="0"/>
+          <w:numId w:val="13"/>
+        </w:numPr>
+        <w:rPr>
+          <w:rFonts w:ascii="Arial" w:hAnsi="Arial" w:cs="Arial"/>
           <w:sz w:val="36"/>
           <w:szCs w:val="36"/>
         </w:rPr>
-        <w:br/>
-      </w:r>
-      <w:r>
-        <w:br w:type="page"/>
-      </w:r>
-    </w:p>
-    <w:p>
-      <w:pPr>
-        <w:rPr>
-          <w:u w:val="single"/>
-        </w:rPr>
-      </w:pPr>
-    </w:p>
-    <w:p>
-      <w:pPr>
-        <w:widowControl/>
-        <w:suppressAutoHyphens w:val="0"/>
-        <w:rPr>
-          <w:rFonts w:ascii="Arial" w:hAnsi="Arial"/>
-        </w:rPr>
-      </w:pPr>
-      <w:r>
-        <w:rPr>
-          <w:rFonts w:ascii="Arial" w:hAnsi="Arial"/>
-        </w:rPr>
-        <w:t xml:space="preserve">Inhaltsverzeichnis : </w:t>
-      </w:r>
-    </w:p>
-    <w:p>
-      <w:pPr>
-        <w:widowControl/>
-        <w:suppressAutoHyphens w:val="0"/>
-        <w:rPr>
-          <w:rFonts w:ascii="Arial" w:hAnsi="Arial"/>
-        </w:rPr>
-      </w:pPr>
-    </w:p>
-    <w:p>
-      <w:pPr>
-        <w:widowControl/>
-        <w:suppressAutoHyphens w:val="0"/>
-        <w:rPr>
-          <w:rFonts w:ascii="Arial" w:hAnsi="Arial"/>
-        </w:rPr>
-      </w:pPr>
-    </w:p>
-    <w:p>
-      <w:pPr>
-        <w:widowControl/>
-        <w:suppressAutoHyphens w:val="0"/>
-        <w:rPr>
-          <w:rFonts w:ascii="Arial" w:hAnsi="Arial"/>
-        </w:rPr>
-      </w:pPr>
-    </w:p>
-    <w:p>
-      <w:pPr>
-        <w:widowControl/>
-        <w:suppressAutoHyphens w:val="0"/>
-        <w:rPr>
-          <w:rFonts w:ascii="Arial" w:hAnsi="Arial"/>
-        </w:rPr>
-      </w:pPr>
-    </w:p>
-    <w:p>
-      <w:pPr>
-        <w:widowControl/>
-        <w:suppressAutoHyphens w:val="0"/>
-        <w:rPr>
-          <w:rFonts w:ascii="Arial" w:hAnsi="Arial"/>
-        </w:rPr>
-      </w:pPr>
-    </w:p>
-    <w:p>
-      <w:pPr>
-        <w:widowControl/>
-        <w:suppressAutoHyphens w:val="0"/>
-        <w:rPr>
-          <w:rFonts w:ascii="Arial" w:hAnsi="Arial"/>
-        </w:rPr>
-      </w:pPr>
-    </w:p>
-    <w:p>
-      <w:pPr>
-        <w:widowControl/>
-        <w:suppressAutoHyphens w:val="0"/>
-        <w:rPr>
-          <w:rFonts w:ascii="Arial" w:hAnsi="Arial"/>
-        </w:rPr>
-      </w:pPr>
-    </w:p>
-    <w:p>
-      <w:pPr>
-        <w:widowControl/>
-        <w:suppressAutoHyphens w:val="0"/>
-        <w:rPr>
-          <w:rFonts w:ascii="Arial" w:hAnsi="Arial"/>
-        </w:rPr>
-      </w:pPr>
-      <w:r>
-        <w:rPr>
-          <w:rFonts w:ascii="Arial" w:hAnsi="Arial"/>
-        </w:rPr>
-        <w:t>Mach ich wenn anderes soweit fertig</w:t>
-      </w:r>
-      <w:r>
-        <w:rPr>
-          <w:rFonts w:ascii="Arial" w:hAnsi="Arial"/>
-        </w:rPr>
-        <w:br w:type="page"/>
-      </w:r>
-    </w:p>
-    <w:p>
-      <w:pPr>
-        <w:rPr>
-          <w:rFonts w:ascii="Arial" w:hAnsi="Arial"/>
-        </w:rPr>
-      </w:pPr>
-    </w:p>
-    <w:p>
-      <w:pPr>
-        <w:rPr>
-          <w:rFonts w:ascii="Arial" w:hAnsi="Arial"/>
-        </w:rPr>
-      </w:pPr>
-      <w:r>
-        <w:rPr>
-          <w:rFonts w:ascii="Arial" w:hAnsi="Arial"/>
-        </w:rPr>
-        <w:t>1 Einleitung</w:t>
+      </w:pPr>
+      <w:r>
+        <w:rPr>
+          <w:rFonts w:ascii="Arial" w:hAnsi="Arial" w:cs="Arial"/>
+          <w:sz w:val="36"/>
+          <w:szCs w:val="36"/>
+        </w:rPr>
+        <w:t xml:space="preserve">  </w:t>
+      </w:r>
+      <w:r>
+        <w:rPr>
+          <w:rFonts w:ascii="Arial" w:hAnsi="Arial" w:cs="Arial"/>
+          <w:sz w:val="36"/>
+          <w:szCs w:val="36"/>
+        </w:rPr>
+        <w:t>Einleitung</w:t>
       </w:r>
     </w:p>
     <w:p>
@@ -521,15 +589,44 @@
           <w:numId w:val="1"/>
         </w:numPr>
         <w:rPr>
-          <w:rFonts w:ascii="Arial" w:hAnsi="Arial"/>
-        </w:rPr>
-      </w:pPr>
-      <w:r>
-        <w:rPr>
-          <w:rFonts w:ascii="Arial" w:hAnsi="Arial"/>
+          <w:rStyle w:val="IntensiveHervorhebung"/>
+          <w:rFonts w:ascii="Arial" w:hAnsi="Arial" w:cs="Arial"/>
+          <w:i w:val="0"/>
+          <w:sz w:val="28"/>
+          <w:szCs w:val="28"/>
+        </w:rPr>
+      </w:pPr>
+      <w:r>
+        <w:rPr>
+          <w:rStyle w:val="IntensiveHervorhebung"/>
+          <w:rFonts w:ascii="Arial" w:hAnsi="Arial" w:cs="Arial"/>
+          <w:i w:val="0"/>
+          <w:sz w:val="28"/>
+          <w:szCs w:val="28"/>
+        </w:rPr>
+        <w:t xml:space="preserve">   </w:t>
+      </w:r>
+      <w:r>
+        <w:rPr>
+          <w:rStyle w:val="IntensiveHervorhebung"/>
+          <w:rFonts w:ascii="Arial" w:hAnsi="Arial" w:cs="Arial"/>
+          <w:i w:val="0"/>
+          <w:sz w:val="28"/>
+          <w:szCs w:val="28"/>
         </w:rPr>
         <w:t>Projektumfeld</w:t>
       </w:r>
+    </w:p>
+    <w:p>
+      <w:pPr>
+        <w:rPr>
+          <w:rStyle w:val="IntensiveHervorhebung"/>
+          <w:rFonts w:ascii="Arial" w:hAnsi="Arial" w:cs="Arial"/>
+          <w:i w:val="0"/>
+          <w:sz w:val="28"/>
+          <w:szCs w:val="28"/>
+        </w:rPr>
+      </w:pPr>
     </w:p>
     <w:p>
       <w:pPr>
@@ -582,15 +679,46 @@
           <w:numId w:val="1"/>
         </w:numPr>
         <w:rPr>
-          <w:rFonts w:ascii="Arial" w:hAnsi="Arial"/>
-        </w:rPr>
-      </w:pPr>
-      <w:r>
-        <w:rPr>
-          <w:rFonts w:ascii="Arial" w:hAnsi="Arial"/>
+          <w:rStyle w:val="IntensiveHervorhebung"/>
+          <w:rFonts w:ascii="Arial" w:hAnsi="Arial" w:cs="Arial"/>
+          <w:i w:val="0"/>
+          <w:sz w:val="28"/>
+          <w:szCs w:val="28"/>
+        </w:rPr>
+      </w:pPr>
+      <w:r>
+        <w:rPr>
+          <w:rStyle w:val="IntensiveHervorhebung"/>
+          <w:rFonts w:ascii="Arial" w:hAnsi="Arial" w:cs="Arial"/>
+          <w:i w:val="0"/>
+          <w:sz w:val="28"/>
+          <w:szCs w:val="28"/>
+        </w:rPr>
+        <w:t xml:space="preserve">   </w:t>
+      </w:r>
+      <w:r>
+        <w:rPr>
+          <w:rStyle w:val="IntensiveHervorhebung"/>
+          <w:rFonts w:ascii="Arial" w:hAnsi="Arial" w:cs="Arial"/>
+          <w:i w:val="0"/>
+          <w:sz w:val="28"/>
+          <w:szCs w:val="28"/>
         </w:rPr>
         <w:t>Projektziel</w:t>
       </w:r>
+    </w:p>
+    <w:p>
+      <w:pPr>
+        <w:pStyle w:val="Listenabsatz"/>
+        <w:ind w:left="465"/>
+        <w:rPr>
+          <w:rStyle w:val="IntensiveHervorhebung"/>
+          <w:rFonts w:ascii="Arial" w:hAnsi="Arial" w:cs="Arial"/>
+          <w:i w:val="0"/>
+          <w:sz w:val="28"/>
+          <w:szCs w:val="28"/>
+        </w:rPr>
+      </w:pPr>
     </w:p>
     <w:p>
       <w:pPr>
@@ -625,7 +753,13 @@
         <w:rPr>
           <w:rFonts w:ascii="Arial" w:hAnsi="Arial"/>
         </w:rPr>
-        <w:t>Es soll möglich sein, dass sich ein Benutzer anmeldet und dann andere aktive Benutzer sehen und mit diesen Nachrichten austauschen kann. Des Weiteren kann ein Benutzer andere Benutzer in eine Gruppe einladen und alle eingeladenen Benutzer können dann über einen Gruppenchat gleichzeitig miteinander kommunizieren.</w:t>
+        <w:t>Ein Benutzer soll sich anmelden können, um daraufhin mit anderen aktiven Benutzern Nachrichten austauschen zu können.</w:t>
+      </w:r>
+      <w:r>
+        <w:rPr>
+          <w:rFonts w:ascii="Arial" w:hAnsi="Arial"/>
+        </w:rPr>
+        <w:t xml:space="preserve"> Des Weiteren kann ein Benutzer andere Benutzer in eine Gruppe einladen und alle eingeladenen Benutzer können dann über einen Gruppenchat gleichzeitig miteinander kommunizieren.</w:t>
       </w:r>
     </w:p>
     <w:p>
@@ -643,15 +777,46 @@
           <w:numId w:val="1"/>
         </w:numPr>
         <w:rPr>
-          <w:rFonts w:ascii="Arial" w:hAnsi="Arial"/>
-        </w:rPr>
-      </w:pPr>
-      <w:r>
-        <w:rPr>
-          <w:rFonts w:ascii="Arial" w:hAnsi="Arial"/>
+          <w:rStyle w:val="IntensiveHervorhebung"/>
+          <w:rFonts w:ascii="Arial" w:hAnsi="Arial" w:cs="Arial"/>
+          <w:i w:val="0"/>
+          <w:sz w:val="28"/>
+          <w:szCs w:val="28"/>
+        </w:rPr>
+      </w:pPr>
+      <w:r>
+        <w:rPr>
+          <w:rStyle w:val="IntensiveHervorhebung"/>
+          <w:rFonts w:ascii="Arial" w:hAnsi="Arial" w:cs="Arial"/>
+          <w:i w:val="0"/>
+          <w:sz w:val="28"/>
+          <w:szCs w:val="28"/>
+        </w:rPr>
+        <w:t xml:space="preserve">   </w:t>
+      </w:r>
+      <w:r>
+        <w:rPr>
+          <w:rStyle w:val="IntensiveHervorhebung"/>
+          <w:rFonts w:ascii="Arial" w:hAnsi="Arial" w:cs="Arial"/>
+          <w:i w:val="0"/>
+          <w:sz w:val="28"/>
+          <w:szCs w:val="28"/>
         </w:rPr>
         <w:t>Projektbegründung</w:t>
       </w:r>
+    </w:p>
+    <w:p>
+      <w:pPr>
+        <w:pStyle w:val="Listenabsatz"/>
+        <w:ind w:left="465"/>
+        <w:rPr>
+          <w:rStyle w:val="IntensiveHervorhebung"/>
+          <w:rFonts w:ascii="Arial" w:hAnsi="Arial" w:cs="Arial"/>
+          <w:i w:val="0"/>
+          <w:sz w:val="28"/>
+          <w:szCs w:val="28"/>
+        </w:rPr>
+      </w:pPr>
     </w:p>
     <w:p>
       <w:pPr>
@@ -734,7 +899,49 @@
         <w:rPr>
           <w:rFonts w:ascii="Arial" w:hAnsi="Arial"/>
         </w:rPr>
-        <w:t>Den Projektmitarbeitern ( hier: die Schüle) sollen so ein Gefühl für eine Projektarbeit bekommen und zur Kenntnis nehmen, welche Bereiche alle zu solch einer Aufgabe gehören.</w:t>
+        <w:t>Die Projektmitarbeiter (</w:t>
+      </w:r>
+      <w:r>
+        <w:rPr>
+          <w:rFonts w:ascii="Arial" w:hAnsi="Arial"/>
+        </w:rPr>
+        <w:t>hier: die Schüle</w:t>
+      </w:r>
+      <w:r>
+        <w:rPr>
+          <w:rFonts w:ascii="Arial" w:hAnsi="Arial"/>
+        </w:rPr>
+        <w:t>r) sollen</w:t>
+      </w:r>
+      <w:r>
+        <w:rPr>
+          <w:rFonts w:ascii="Arial" w:hAnsi="Arial"/>
+        </w:rPr>
+        <w:t xml:space="preserve"> so ein Gefühl für eine Projektarbeit bekommen und zur Kenntnis nehme</w:t>
+      </w:r>
+      <w:r>
+        <w:rPr>
+          <w:rFonts w:ascii="Arial" w:hAnsi="Arial"/>
+        </w:rPr>
+        <w:t>n, welche Bereiche zu</w:t>
+      </w:r>
+      <w:r>
+        <w:rPr>
+          <w:rFonts w:ascii="Arial" w:hAnsi="Arial"/>
+        </w:rPr>
+        <w:t xml:space="preserve"> einer </w:t>
+      </w:r>
+      <w:r>
+        <w:rPr>
+          <w:rFonts w:ascii="Arial" w:hAnsi="Arial"/>
+        </w:rPr>
+        <w:t xml:space="preserve">entsprechenden </w:t>
+      </w:r>
+      <w:r>
+        <w:rPr>
+          <w:rFonts w:ascii="Arial" w:hAnsi="Arial"/>
+        </w:rPr>
+        <w:t>Aufgabe gehören.</w:t>
       </w:r>
     </w:p>
     <w:p>
@@ -752,15 +959,46 @@
           <w:numId w:val="1"/>
         </w:numPr>
         <w:rPr>
-          <w:rFonts w:ascii="Arial" w:hAnsi="Arial"/>
-        </w:rPr>
-      </w:pPr>
-      <w:r>
-        <w:rPr>
-          <w:rFonts w:ascii="Arial" w:hAnsi="Arial"/>
+          <w:rStyle w:val="IntensiveHervorhebung"/>
+          <w:rFonts w:ascii="Arial" w:hAnsi="Arial" w:cs="Arial"/>
+          <w:i w:val="0"/>
+          <w:sz w:val="28"/>
+          <w:szCs w:val="28"/>
+        </w:rPr>
+      </w:pPr>
+      <w:r>
+        <w:rPr>
+          <w:rStyle w:val="IntensiveHervorhebung"/>
+          <w:rFonts w:ascii="Arial" w:hAnsi="Arial" w:cs="Arial"/>
+          <w:i w:val="0"/>
+          <w:sz w:val="28"/>
+          <w:szCs w:val="28"/>
+        </w:rPr>
+        <w:t xml:space="preserve">   </w:t>
+      </w:r>
+      <w:r>
+        <w:rPr>
+          <w:rStyle w:val="IntensiveHervorhebung"/>
+          <w:rFonts w:ascii="Arial" w:hAnsi="Arial" w:cs="Arial"/>
+          <w:i w:val="0"/>
+          <w:sz w:val="28"/>
+          <w:szCs w:val="28"/>
         </w:rPr>
         <w:t>Projektschnittstellen</w:t>
       </w:r>
+    </w:p>
+    <w:p>
+      <w:pPr>
+        <w:pStyle w:val="Listenabsatz"/>
+        <w:ind w:left="465"/>
+        <w:rPr>
+          <w:rStyle w:val="IntensiveHervorhebung"/>
+          <w:rFonts w:ascii="Arial" w:hAnsi="Arial" w:cs="Arial"/>
+          <w:i w:val="0"/>
+          <w:sz w:val="28"/>
+          <w:szCs w:val="28"/>
+        </w:rPr>
+      </w:pPr>
     </w:p>
     <w:p>
       <w:pPr>
@@ -797,8 +1035,17 @@
         <w:rPr>
           <w:rFonts w:ascii="Arial" w:hAnsi="Arial"/>
         </w:rPr>
-        <w:t>Das Projekt wurde, nach Vorlage des Pflichtenhefts(siehe Anhang) , durch Herrn Eick genehmigt und wird vor der Klasse FI4D präsentiert.</w:t>
-      </w:r>
+        <w:t>Das Projekt wurde, nach Vorlage des Pflichtenhefts(siehe Anhang), durch Herrn Eick genehmigt und wird vor der Klasse FI4D präsentiert.</w:t>
+      </w:r>
+    </w:p>
+    <w:p>
+      <w:pPr>
+        <w:widowControl/>
+        <w:suppressAutoHyphens w:val="0"/>
+        <w:rPr>
+          <w:rFonts w:ascii="Arial" w:hAnsi="Arial"/>
+        </w:rPr>
+      </w:pPr>
     </w:p>
     <w:p>
       <w:pPr>
@@ -816,12 +1063,24 @@
           <w:numId w:val="1"/>
         </w:numPr>
         <w:rPr>
-          <w:rFonts w:ascii="Arial" w:hAnsi="Arial"/>
-        </w:rPr>
-      </w:pPr>
-      <w:r>
-        <w:rPr>
-          <w:rFonts w:ascii="Arial" w:hAnsi="Arial"/>
+          <w:rFonts w:ascii="Arial" w:hAnsi="Arial" w:cs="Arial"/>
+          <w:sz w:val="36"/>
+          <w:szCs w:val="36"/>
+        </w:rPr>
+      </w:pPr>
+      <w:r>
+        <w:rPr>
+          <w:rFonts w:ascii="Arial" w:hAnsi="Arial" w:cs="Arial"/>
+          <w:sz w:val="36"/>
+          <w:szCs w:val="36"/>
+        </w:rPr>
+        <w:t xml:space="preserve">  </w:t>
+      </w:r>
+      <w:r>
+        <w:rPr>
+          <w:rFonts w:ascii="Arial" w:hAnsi="Arial" w:cs="Arial"/>
+          <w:sz w:val="36"/>
+          <w:szCs w:val="36"/>
         </w:rPr>
         <w:t>Projektplanung</w:t>
       </w:r>
@@ -841,15 +1100,46 @@
           <w:numId w:val="1"/>
         </w:numPr>
         <w:rPr>
-          <w:rFonts w:ascii="Arial" w:hAnsi="Arial"/>
-        </w:rPr>
-      </w:pPr>
-      <w:r>
-        <w:rPr>
-          <w:rFonts w:ascii="Arial" w:hAnsi="Arial"/>
+          <w:rStyle w:val="IntensiveHervorhebung"/>
+          <w:rFonts w:ascii="Arial" w:hAnsi="Arial" w:cs="Arial"/>
+          <w:i w:val="0"/>
+          <w:sz w:val="28"/>
+          <w:szCs w:val="28"/>
+        </w:rPr>
+      </w:pPr>
+      <w:r>
+        <w:rPr>
+          <w:rStyle w:val="IntensiveHervorhebung"/>
+          <w:rFonts w:ascii="Arial" w:hAnsi="Arial" w:cs="Arial"/>
+          <w:i w:val="0"/>
+          <w:sz w:val="28"/>
+          <w:szCs w:val="28"/>
+        </w:rPr>
+        <w:t xml:space="preserve">   </w:t>
+      </w:r>
+      <w:r>
+        <w:rPr>
+          <w:rStyle w:val="IntensiveHervorhebung"/>
+          <w:rFonts w:ascii="Arial" w:hAnsi="Arial" w:cs="Arial"/>
+          <w:i w:val="0"/>
+          <w:sz w:val="28"/>
+          <w:szCs w:val="28"/>
         </w:rPr>
         <w:t>Projektphasen</w:t>
       </w:r>
+    </w:p>
+    <w:p>
+      <w:pPr>
+        <w:pStyle w:val="Listenabsatz"/>
+        <w:ind w:left="465"/>
+        <w:rPr>
+          <w:rStyle w:val="IntensiveHervorhebung"/>
+          <w:rFonts w:ascii="Arial" w:hAnsi="Arial" w:cs="Arial"/>
+          <w:i w:val="0"/>
+          <w:sz w:val="28"/>
+          <w:szCs w:val="28"/>
+        </w:rPr>
+      </w:pPr>
     </w:p>
     <w:p>
       <w:pPr>
@@ -885,6 +1175,77 @@
     </w:p>
     <w:p>
       <w:pPr>
+        <w:widowControl/>
+        <w:suppressAutoHyphens w:val="0"/>
+        <w:rPr>
+          <w:rFonts w:ascii="Arial" w:hAnsi="Arial"/>
+        </w:rPr>
+      </w:pPr>
+      <w:r>
+        <w:rPr>
+          <w:rFonts w:ascii="Arial" w:hAnsi="Arial"/>
+        </w:rPr>
+        <w:br w:type="page"/>
+      </w:r>
+    </w:p>
+    <w:p>
+      <w:pPr>
+        <w:rPr>
+          <w:rFonts w:ascii="Arial" w:hAnsi="Arial"/>
+        </w:rPr>
+      </w:pPr>
+    </w:p>
+    <w:p>
+      <w:pPr>
+        <w:pStyle w:val="Listenabsatz"/>
+        <w:numPr>
+          <w:ilvl w:val="1"/>
+          <w:numId w:val="1"/>
+        </w:numPr>
+        <w:rPr>
+          <w:rStyle w:val="IntensiveHervorhebung"/>
+          <w:rFonts w:ascii="Arial" w:hAnsi="Arial" w:cs="Arial"/>
+          <w:i w:val="0"/>
+          <w:sz w:val="28"/>
+          <w:szCs w:val="28"/>
+        </w:rPr>
+      </w:pPr>
+      <w:r>
+        <w:rPr>
+          <w:rStyle w:val="IntensiveHervorhebung"/>
+          <w:rFonts w:ascii="Arial" w:hAnsi="Arial" w:cs="Arial"/>
+          <w:i w:val="0"/>
+          <w:sz w:val="28"/>
+          <w:szCs w:val="28"/>
+        </w:rPr>
+        <w:t xml:space="preserve">   </w:t>
+      </w:r>
+      <w:r>
+        <w:rPr>
+          <w:rStyle w:val="IntensiveHervorhebung"/>
+          <w:rFonts w:ascii="Arial" w:hAnsi="Arial" w:cs="Arial"/>
+          <w:i w:val="0"/>
+          <w:sz w:val="28"/>
+          <w:szCs w:val="28"/>
+        </w:rPr>
+        <w:t>Abweichungen vom Pflichtenheft</w:t>
+      </w:r>
+    </w:p>
+    <w:p>
+      <w:pPr>
+        <w:pStyle w:val="Listenabsatz"/>
+        <w:ind w:left="465"/>
+        <w:rPr>
+          <w:rStyle w:val="IntensiveHervorhebung"/>
+          <w:rFonts w:ascii="Arial" w:hAnsi="Arial" w:cs="Arial"/>
+          <w:i w:val="0"/>
+          <w:sz w:val="28"/>
+          <w:szCs w:val="28"/>
+        </w:rPr>
+      </w:pPr>
+    </w:p>
+    <w:p>
+      <w:pPr>
         <w:pStyle w:val="Listenabsatz"/>
         <w:numPr>
           <w:ilvl w:val="0"/>
@@ -898,22 +1259,63 @@
         <w:rPr>
           <w:rFonts w:ascii="Arial" w:hAnsi="Arial"/>
         </w:rPr>
-        <w:t>Detailliertere Zeitplanung???</w:t>
-      </w:r>
-    </w:p>
-    <w:p>
-      <w:pPr>
-        <w:widowControl/>
-        <w:suppressAutoHyphens w:val="0"/>
-        <w:rPr>
-          <w:rFonts w:ascii="Arial" w:hAnsi="Arial"/>
-        </w:rPr>
-      </w:pPr>
-      <w:r>
-        <w:rPr>
-          <w:rFonts w:ascii="Arial" w:hAnsi="Arial"/>
-        </w:rPr>
-        <w:br w:type="page"/>
+        <w:t>Änderung der Produktumgebung:</w:t>
+      </w:r>
+    </w:p>
+    <w:p>
+      <w:pPr>
+        <w:pStyle w:val="Listenabsatz"/>
+        <w:rPr>
+          <w:rFonts w:ascii="Arial" w:hAnsi="Arial"/>
+        </w:rPr>
+      </w:pPr>
+      <w:r>
+        <w:rPr>
+          <w:rFonts w:ascii="Arial" w:hAnsi="Arial"/>
+        </w:rPr>
+        <w:t xml:space="preserve">Ein Zugriff auf eine MySQL bzw. Microsoft SQL Server Datenbank ist nicht notwendig, da keine Datenbank zum Speichern der Passwörter verwendet wird. Zum Projektstart war dies noch nicht ins Detail geklärt und es wurden zwei Möglichkeiten zum Abspeichern der Passwörter in Betracht gezogen. Die erste Möglichkeit war das Abspeichern in der Datenbank, die zweite das Abspeichern in einer Datei. </w:t>
+      </w:r>
+    </w:p>
+    <w:p>
+      <w:pPr>
+        <w:pStyle w:val="Listenabsatz"/>
+        <w:rPr>
+          <w:rFonts w:ascii="Arial" w:hAnsi="Arial"/>
+        </w:rPr>
+      </w:pPr>
+      <w:r>
+        <w:rPr>
+          <w:rFonts w:ascii="Arial" w:hAnsi="Arial"/>
+        </w:rPr>
+        <w:t>Gemeinsam wurde entschieden keine Datenbank zu verwenden, da der Aufwand nicht im Verhältnis zum Nutzen steht. Es gibt nur eine geringe Zahl an Benutzern und daher lohnt sich der Einsatz einer Datenbank nicht. Als Folge wurde die Umsetzung mit dem Abspeichern in einer Datei gewählt.</w:t>
+      </w:r>
+    </w:p>
+    <w:p>
+      <w:pPr>
+        <w:pStyle w:val="Listenabsatz"/>
+        <w:rPr>
+          <w:rFonts w:ascii="Arial" w:hAnsi="Arial"/>
+        </w:rPr>
+      </w:pPr>
+      <w:r>
+        <w:rPr>
+          <w:rFonts w:ascii="Arial" w:hAnsi="Arial"/>
+        </w:rPr>
+        <w:t xml:space="preserve">Eine Implementierung mit Hilfe einer Datenbank wäre trotzdem noch möglich, dazu müsste lediglich eine Klasse für den Datenbankzugriff entwickelt werden, welche das Interface AuthStore implementiert. Es handelte sich also nicht um eine kritische Entscheidung sondern es wurde die Dateivariante gewählt, da sie für den derzeitigen Verwendungszweck am Effizientesten war. </w:t>
+      </w:r>
+    </w:p>
+    <w:p>
+      <w:pPr>
+        <w:pStyle w:val="Listenabsatz"/>
+        <w:rPr>
+          <w:rFonts w:ascii="Arial" w:hAnsi="Arial"/>
+        </w:rPr>
+      </w:pPr>
+      <w:r>
+        <w:rPr>
+          <w:rFonts w:ascii="Arial" w:hAnsi="Arial"/>
+        </w:rPr>
+        <w:t>Wenn benötigt, wäre die Umstellung auf eine Datenbank zum Abspeichern möglich.</w:t>
       </w:r>
     </w:p>
     <w:p>
@@ -931,15 +1333,46 @@
           <w:numId w:val="1"/>
         </w:numPr>
         <w:rPr>
-          <w:rFonts w:ascii="Arial" w:hAnsi="Arial"/>
-        </w:rPr>
-      </w:pPr>
-      <w:r>
-        <w:rPr>
-          <w:rFonts w:ascii="Arial" w:hAnsi="Arial"/>
-        </w:rPr>
-        <w:t>Abweichungen vom Pflichtenheft</w:t>
-      </w:r>
+          <w:rStyle w:val="IntensiveHervorhebung"/>
+          <w:rFonts w:ascii="Arial" w:hAnsi="Arial" w:cs="Arial"/>
+          <w:i w:val="0"/>
+          <w:sz w:val="28"/>
+          <w:szCs w:val="28"/>
+        </w:rPr>
+      </w:pPr>
+      <w:r>
+        <w:rPr>
+          <w:rStyle w:val="IntensiveHervorhebung"/>
+          <w:rFonts w:ascii="Arial" w:hAnsi="Arial" w:cs="Arial"/>
+          <w:i w:val="0"/>
+          <w:sz w:val="28"/>
+          <w:szCs w:val="28"/>
+        </w:rPr>
+        <w:t xml:space="preserve">   </w:t>
+      </w:r>
+      <w:r>
+        <w:rPr>
+          <w:rStyle w:val="IntensiveHervorhebung"/>
+          <w:rFonts w:ascii="Arial" w:hAnsi="Arial" w:cs="Arial"/>
+          <w:i w:val="0"/>
+          <w:sz w:val="28"/>
+          <w:szCs w:val="28"/>
+        </w:rPr>
+        <w:t xml:space="preserve">Ressourcenplanung </w:t>
+      </w:r>
+    </w:p>
+    <w:p>
+      <w:pPr>
+        <w:pStyle w:val="Listenabsatz"/>
+        <w:ind w:left="465"/>
+        <w:rPr>
+          <w:rStyle w:val="IntensiveHervorhebung"/>
+          <w:rFonts w:ascii="Arial" w:hAnsi="Arial" w:cs="Arial"/>
+          <w:i w:val="0"/>
+          <w:sz w:val="28"/>
+          <w:szCs w:val="28"/>
+        </w:rPr>
+      </w:pPr>
     </w:p>
     <w:p>
       <w:pPr>
@@ -956,41 +1389,134 @@
         <w:rPr>
           <w:rFonts w:ascii="Arial" w:hAnsi="Arial"/>
         </w:rPr>
-        <w:t>Änderung der Produktumgebung:</w:t>
-      </w:r>
-    </w:p>
-    <w:p>
-      <w:pPr>
-        <w:pStyle w:val="Listenabsatz"/>
-        <w:rPr>
-          <w:rFonts w:ascii="Arial" w:hAnsi="Arial"/>
-        </w:rPr>
-      </w:pPr>
-      <w:r>
-        <w:rPr>
-          <w:rFonts w:ascii="Arial" w:hAnsi="Arial"/>
-        </w:rPr>
-        <w:t xml:space="preserve">Ein Zugriff auf eine MySQL bzw. Microsoft SQL Server Datenbank ist nicht notwendig, da keine Datenbank zum Speichern der Passwörter verwendet wird. Zum Projektstart war dies noch nicht ins Detail geklärt und es wurden zwei Möglichkeiten zum Abspeichern der Passwörter in Betracht gezogen. Die erste Möglichkeit war das Abspeichern in der Datenbank, die zweite das Abspeichern in einer Datei. </w:t>
-      </w:r>
-    </w:p>
-    <w:p>
-      <w:pPr>
-        <w:pStyle w:val="Listenabsatz"/>
-        <w:rPr>
-          <w:rFonts w:ascii="Arial" w:hAnsi="Arial"/>
-        </w:rPr>
-      </w:pPr>
-      <w:r>
-        <w:rPr>
-          <w:rFonts w:ascii="Arial" w:hAnsi="Arial"/>
-        </w:rPr>
-        <w:t>Gemeinsam wurde entschieden keine Datenbank zu verwenden, da der Aufwand nicht im Verhältnis zum Nutzen steht. Es gibt nur eine geringe Zahl an Benutzern und daher lohnt sich der Einsatz einer Datenbank nicht. Als Folge wurde die Umsetzung mit dem Abspeichern in einer Datei gewählt.</w:t>
-      </w:r>
-    </w:p>
-    <w:p>
-      <w:pPr>
-        <w:rPr>
-          <w:rFonts w:ascii="Arial" w:hAnsi="Arial"/>
+        <w:t>Für die Umsetzung des Projektes wurden folgende Ressourcen verwendet :</w:t>
+      </w:r>
+    </w:p>
+    <w:p>
+      <w:pPr>
+        <w:pStyle w:val="Listenabsatz"/>
+        <w:rPr>
+          <w:rFonts w:ascii="Arial" w:hAnsi="Arial"/>
+        </w:rPr>
+      </w:pPr>
+      <w:r>
+        <w:rPr>
+          <w:rFonts w:ascii="Arial" w:hAnsi="Arial"/>
+        </w:rPr>
+        <w:t>1. Arbeitsplatz incl. PC, Tastatur, Maus und Internetzugang</w:t>
+      </w:r>
+    </w:p>
+    <w:p>
+      <w:pPr>
+        <w:pStyle w:val="Listenabsatz"/>
+        <w:rPr>
+          <w:rFonts w:ascii="Arial" w:hAnsi="Arial"/>
+          <w:lang w:val="en-US"/>
+        </w:rPr>
+      </w:pPr>
+      <w:r>
+        <w:rPr>
+          <w:rFonts w:ascii="Arial" w:hAnsi="Arial"/>
+          <w:lang w:val="en-US"/>
+        </w:rPr>
+        <w:t>2</w:t>
+      </w:r>
+      <w:r>
+        <w:rPr>
+          <w:rFonts w:ascii="Arial" w:hAnsi="Arial"/>
+          <w:lang w:val="en-US"/>
+        </w:rPr>
+        <w:t xml:space="preserve">. </w:t>
+      </w:r>
+      <w:r>
+        <w:rPr>
+          <w:rFonts w:ascii="Arial" w:hAnsi="Arial" w:hint="eastAsia"/>
+          <w:lang w:val="en-US"/>
+        </w:rPr>
+        <w:t xml:space="preserve">Eclipse </w:t>
+      </w:r>
+      <w:r>
+        <w:rPr>
+          <w:rFonts w:ascii="Arial" w:hAnsi="Arial"/>
+          <w:lang w:val="en-US"/>
+        </w:rPr>
+        <w:t>als</w:t>
+      </w:r>
+      <w:r>
+        <w:rPr>
+          <w:rFonts w:ascii="Arial" w:hAnsi="Arial" w:hint="eastAsia"/>
+          <w:lang w:val="en-US"/>
+        </w:rPr>
+        <w:t xml:space="preserve"> Integrated Development Environment (IDE)</w:t>
+      </w:r>
+    </w:p>
+    <w:p>
+      <w:pPr>
+        <w:pStyle w:val="Listenabsatz"/>
+        <w:rPr>
+          <w:rFonts w:ascii="Arial" w:hAnsi="Arial"/>
+          <w:lang w:val="en-US"/>
+        </w:rPr>
+      </w:pPr>
+      <w:r>
+        <w:rPr>
+          <w:rFonts w:ascii="Arial" w:hAnsi="Arial"/>
+          <w:lang w:val="en-US"/>
+        </w:rPr>
+        <w:t>3. Java Runtime Enviroment 8 oder neuer</w:t>
+      </w:r>
+    </w:p>
+    <w:p>
+      <w:pPr>
+        <w:pStyle w:val="Listenabsatz"/>
+        <w:rPr>
+          <w:rFonts w:ascii="Arial" w:hAnsi="Arial"/>
+          <w:lang w:val="en-US"/>
+        </w:rPr>
+      </w:pPr>
+      <w:r>
+        <w:rPr>
+          <w:rFonts w:ascii="Arial" w:hAnsi="Arial"/>
+          <w:lang w:val="en-US"/>
+        </w:rPr>
+        <w:t>4. EclEmma als Code Coverage Tool</w:t>
+      </w:r>
+    </w:p>
+    <w:p>
+      <w:pPr>
+        <w:pStyle w:val="Listenabsatz"/>
+        <w:rPr>
+          <w:rFonts w:ascii="Arial" w:hAnsi="Arial"/>
+          <w:lang w:val="en-US"/>
+        </w:rPr>
+      </w:pPr>
+      <w:r>
+        <w:rPr>
+          <w:rFonts w:ascii="Arial" w:hAnsi="Arial"/>
+          <w:lang w:val="en-US"/>
+        </w:rPr>
+        <w:t xml:space="preserve">5. Git &amp; GitHub für die </w:t>
+      </w:r>
+      <w:r>
+        <w:rPr>
+          <w:rFonts w:ascii="Arial" w:hAnsi="Arial"/>
+        </w:rPr>
+        <w:t>Versionsverwaltung</w:t>
+      </w:r>
+    </w:p>
+    <w:p>
+      <w:pPr>
+        <w:rPr>
+          <w:rFonts w:ascii="Arial" w:hAnsi="Arial"/>
+          <w:lang w:val="en-US"/>
+        </w:rPr>
+      </w:pPr>
+    </w:p>
+    <w:p>
+      <w:pPr>
+        <w:rPr>
+          <w:rFonts w:ascii="Arial" w:hAnsi="Arial"/>
+          <w:lang w:val="en-US"/>
         </w:rPr>
       </w:pPr>
     </w:p>
@@ -1002,15 +1528,46 @@
           <w:numId w:val="1"/>
         </w:numPr>
         <w:rPr>
-          <w:rFonts w:ascii="Arial" w:hAnsi="Arial"/>
-        </w:rPr>
-      </w:pPr>
-      <w:r>
-        <w:rPr>
-          <w:rFonts w:ascii="Arial" w:hAnsi="Arial"/>
-        </w:rPr>
-        <w:t xml:space="preserve">Ressourcenplanung </w:t>
-      </w:r>
+          <w:rStyle w:val="IntensiveHervorhebung"/>
+          <w:rFonts w:ascii="Arial" w:hAnsi="Arial" w:cs="Arial"/>
+          <w:i w:val="0"/>
+          <w:sz w:val="28"/>
+          <w:szCs w:val="28"/>
+        </w:rPr>
+      </w:pPr>
+      <w:r>
+        <w:rPr>
+          <w:rStyle w:val="IntensiveHervorhebung"/>
+          <w:rFonts w:ascii="Arial" w:hAnsi="Arial" w:cs="Arial"/>
+          <w:i w:val="0"/>
+          <w:sz w:val="28"/>
+          <w:szCs w:val="28"/>
+        </w:rPr>
+        <w:t xml:space="preserve">   </w:t>
+      </w:r>
+      <w:r>
+        <w:rPr>
+          <w:rStyle w:val="IntensiveHervorhebung"/>
+          <w:rFonts w:ascii="Arial" w:hAnsi="Arial" w:cs="Arial"/>
+          <w:i w:val="0"/>
+          <w:sz w:val="28"/>
+          <w:szCs w:val="28"/>
+        </w:rPr>
+        <w:t>Entwicklungsprozess</w:t>
+      </w:r>
+    </w:p>
+    <w:p>
+      <w:pPr>
+        <w:pStyle w:val="Listenabsatz"/>
+        <w:ind w:left="465"/>
+        <w:rPr>
+          <w:rStyle w:val="IntensiveHervorhebung"/>
+          <w:rFonts w:ascii="Arial" w:hAnsi="Arial" w:cs="Arial"/>
+          <w:i w:val="0"/>
+          <w:sz w:val="28"/>
+          <w:szCs w:val="28"/>
+        </w:rPr>
+      </w:pPr>
     </w:p>
     <w:p>
       <w:pPr>
@@ -1027,134 +1584,156 @@
         <w:rPr>
           <w:rFonts w:ascii="Arial" w:hAnsi="Arial"/>
         </w:rPr>
-        <w:t>Für die Umsetzung des Projektes wurden folgende Ressourcen verwendet :</w:t>
-      </w:r>
-    </w:p>
-    <w:p>
-      <w:pPr>
-        <w:pStyle w:val="Listenabsatz"/>
-        <w:rPr>
-          <w:rFonts w:ascii="Arial" w:hAnsi="Arial"/>
-        </w:rPr>
-      </w:pPr>
-      <w:r>
-        <w:rPr>
-          <w:rFonts w:ascii="Arial" w:hAnsi="Arial"/>
-        </w:rPr>
-        <w:t>1. Arbeitsplatz incl. PC, Tastatur, Maus und Internetzugang</w:t>
-      </w:r>
-    </w:p>
-    <w:p>
-      <w:pPr>
-        <w:pStyle w:val="Listenabsatz"/>
-        <w:rPr>
-          <w:rFonts w:ascii="Arial" w:hAnsi="Arial"/>
-          <w:lang w:val="en-US"/>
-        </w:rPr>
-      </w:pPr>
-      <w:r>
-        <w:rPr>
-          <w:rFonts w:ascii="Arial" w:hAnsi="Arial"/>
-          <w:lang w:val="en-US"/>
-        </w:rPr>
-        <w:t>2</w:t>
-      </w:r>
-      <w:r>
-        <w:rPr>
-          <w:rFonts w:ascii="Arial" w:hAnsi="Arial"/>
-          <w:lang w:val="en-US"/>
-        </w:rPr>
-        <w:t xml:space="preserve">. </w:t>
-      </w:r>
-      <w:r>
-        <w:rPr>
-          <w:rFonts w:ascii="Arial" w:hAnsi="Arial" w:hint="eastAsia"/>
-          <w:lang w:val="en-US"/>
-        </w:rPr>
-        <w:t xml:space="preserve">Eclipse </w:t>
-      </w:r>
-      <w:r>
-        <w:rPr>
-          <w:rFonts w:ascii="Arial" w:hAnsi="Arial"/>
-          <w:lang w:val="en-US"/>
-        </w:rPr>
-        <w:t>als</w:t>
-      </w:r>
-      <w:r>
-        <w:rPr>
-          <w:rFonts w:ascii="Arial" w:hAnsi="Arial" w:hint="eastAsia"/>
-          <w:lang w:val="en-US"/>
-        </w:rPr>
-        <w:t xml:space="preserve"> Integrated Development Environment (IDE)</w:t>
-      </w:r>
-    </w:p>
-    <w:p>
-      <w:pPr>
-        <w:pStyle w:val="Listenabsatz"/>
-        <w:rPr>
-          <w:rFonts w:ascii="Arial" w:hAnsi="Arial"/>
-          <w:lang w:val="en-US"/>
-        </w:rPr>
-      </w:pPr>
-      <w:r>
-        <w:rPr>
-          <w:rFonts w:ascii="Arial" w:hAnsi="Arial"/>
-          <w:lang w:val="en-US"/>
-        </w:rPr>
-        <w:t>3. Java Runtime Enviroment 8 oder neuer</w:t>
-      </w:r>
-    </w:p>
-    <w:p>
-      <w:pPr>
-        <w:pStyle w:val="Listenabsatz"/>
-        <w:rPr>
-          <w:rFonts w:ascii="Arial" w:hAnsi="Arial"/>
-          <w:lang w:val="en-US"/>
-        </w:rPr>
-      </w:pPr>
-      <w:r>
-        <w:rPr>
-          <w:rFonts w:ascii="Arial" w:hAnsi="Arial"/>
-          <w:lang w:val="en-US"/>
-        </w:rPr>
-        <w:t>4. EclEmma als Code Coverage Tool</w:t>
-      </w:r>
-    </w:p>
-    <w:p>
-      <w:pPr>
-        <w:pStyle w:val="Listenabsatz"/>
-        <w:rPr>
-          <w:rFonts w:ascii="Arial" w:hAnsi="Arial"/>
-          <w:lang w:val="en-US"/>
-        </w:rPr>
-      </w:pPr>
-      <w:r>
-        <w:rPr>
-          <w:rFonts w:ascii="Arial" w:hAnsi="Arial"/>
-          <w:lang w:val="en-US"/>
-        </w:rPr>
-        <w:t xml:space="preserve">5. Git &amp; GitHub für die </w:t>
-      </w:r>
-      <w:r>
-        <w:rPr>
-          <w:rFonts w:ascii="Arial" w:hAnsi="Arial"/>
-        </w:rPr>
-        <w:t>Versionsverwaltung</w:t>
-      </w:r>
-    </w:p>
-    <w:p>
-      <w:pPr>
-        <w:rPr>
-          <w:rFonts w:ascii="Arial" w:hAnsi="Arial"/>
-          <w:lang w:val="en-US"/>
-        </w:rPr>
-      </w:pPr>
-    </w:p>
-    <w:p>
-      <w:pPr>
-        <w:rPr>
-          <w:rFonts w:ascii="Arial" w:hAnsi="Arial"/>
-          <w:lang w:val="en-US"/>
+        <w:t>Aufteilung der verschiedenen Aufgaben innerhalb des Projektteams, sowie ständige interne Kommunikation in Form von Gesprächen und der Nutzung von WhatsApp (Anlegen einer entsprechenden Gruppe)</w:t>
+      </w:r>
+      <w:r>
+        <w:rPr>
+          <w:rFonts w:ascii="Arial" w:hAnsi="Arial"/>
+        </w:rPr>
+        <w:t>.</w:t>
+      </w:r>
+    </w:p>
+    <w:p>
+      <w:pPr>
+        <w:pStyle w:val="Listenabsatz"/>
+        <w:numPr>
+          <w:ilvl w:val="0"/>
+          <w:numId w:val="8"/>
+        </w:numPr>
+        <w:rPr>
+          <w:rFonts w:ascii="Arial" w:hAnsi="Arial"/>
+        </w:rPr>
+      </w:pPr>
+      <w:r>
+        <w:rPr>
+          <w:rFonts w:ascii="Arial" w:hAnsi="Arial"/>
+        </w:rPr>
+        <w:t>Aufteilung der Aufgaben wie folgt :</w:t>
+      </w:r>
+    </w:p>
+    <w:p>
+      <w:pPr>
+        <w:ind w:left="360" w:firstLine="349"/>
+        <w:rPr>
+          <w:rFonts w:ascii="Arial" w:hAnsi="Arial"/>
+        </w:rPr>
+      </w:pPr>
+      <w:r>
+        <w:rPr>
+          <w:rFonts w:ascii="Arial" w:hAnsi="Arial"/>
+        </w:rPr>
+        <w:t>Erstellung der serverseitigen Anwendungen : Tobias Stensbeck</w:t>
+      </w:r>
+      <w:r>
+        <w:rPr>
+          <w:rFonts w:ascii="Arial" w:hAnsi="Arial"/>
+        </w:rPr>
+        <w:t>.</w:t>
+      </w:r>
+    </w:p>
+    <w:p>
+      <w:pPr>
+        <w:ind w:left="360" w:firstLine="349"/>
+        <w:rPr>
+          <w:rFonts w:ascii="Arial" w:hAnsi="Arial"/>
+        </w:rPr>
+      </w:pPr>
+      <w:r>
+        <w:rPr>
+          <w:rFonts w:ascii="Arial" w:hAnsi="Arial"/>
+        </w:rPr>
+        <w:t>Erstellung der Benutzeroberfläche(mit allen Funktionalitäten) : Steven Pohl</w:t>
+      </w:r>
+      <w:r>
+        <w:rPr>
+          <w:rFonts w:ascii="Arial" w:hAnsi="Arial"/>
+        </w:rPr>
+        <w:t>.</w:t>
+      </w:r>
+    </w:p>
+    <w:p>
+      <w:pPr>
+        <w:ind w:left="709"/>
+        <w:rPr>
+          <w:rFonts w:ascii="Arial" w:hAnsi="Arial"/>
+        </w:rPr>
+      </w:pPr>
+      <w:r>
+        <w:rPr>
+          <w:rFonts w:ascii="Arial" w:hAnsi="Arial"/>
+        </w:rPr>
+        <w:t>Erstellung der Dokumentation, sowie des Authentifizierungsprozesses: Kevin Kahlsdorf</w:t>
+      </w:r>
+      <w:r>
+        <w:rPr>
+          <w:rFonts w:ascii="Arial" w:hAnsi="Arial"/>
+        </w:rPr>
+        <w:t>.</w:t>
+      </w:r>
+    </w:p>
+    <w:p>
+      <w:pPr>
+        <w:rPr>
+          <w:rFonts w:ascii="Arial" w:hAnsi="Arial"/>
+        </w:rPr>
+      </w:pPr>
+    </w:p>
+    <w:p>
+      <w:pPr>
+        <w:widowControl/>
+        <w:suppressAutoHyphens w:val="0"/>
+        <w:rPr>
+          <w:rFonts w:ascii="Arial" w:hAnsi="Arial"/>
+        </w:rPr>
+      </w:pPr>
+      <w:r>
+        <w:rPr>
+          <w:rFonts w:ascii="Arial" w:hAnsi="Arial"/>
+        </w:rPr>
+        <w:br w:type="page"/>
+      </w:r>
+    </w:p>
+    <w:p>
+      <w:pPr>
+        <w:rPr>
+          <w:rFonts w:ascii="Arial" w:hAnsi="Arial"/>
+        </w:rPr>
+      </w:pPr>
+    </w:p>
+    <w:p>
+      <w:pPr>
+        <w:pStyle w:val="Listenabsatz"/>
+        <w:numPr>
+          <w:ilvl w:val="0"/>
+          <w:numId w:val="1"/>
+        </w:numPr>
+        <w:rPr>
+          <w:rFonts w:ascii="Arial" w:hAnsi="Arial" w:cs="Arial"/>
+          <w:sz w:val="36"/>
+          <w:szCs w:val="36"/>
+        </w:rPr>
+      </w:pPr>
+      <w:r>
+        <w:rPr>
+          <w:rFonts w:ascii="Arial" w:hAnsi="Arial" w:cs="Arial"/>
+          <w:sz w:val="36"/>
+          <w:szCs w:val="36"/>
+        </w:rPr>
+        <w:t xml:space="preserve">  </w:t>
+      </w:r>
+      <w:r>
+        <w:rPr>
+          <w:rFonts w:ascii="Arial" w:hAnsi="Arial" w:cs="Arial"/>
+          <w:sz w:val="36"/>
+          <w:szCs w:val="36"/>
+        </w:rPr>
+        <w:t>Entwurfsphase</w:t>
+      </w:r>
+    </w:p>
+    <w:p>
+      <w:pPr>
+        <w:rPr>
+          <w:rFonts w:ascii="Arial" w:hAnsi="Arial"/>
         </w:rPr>
       </w:pPr>
     </w:p>
@@ -1166,159 +1745,46 @@
           <w:numId w:val="1"/>
         </w:numPr>
         <w:rPr>
-          <w:rFonts w:ascii="Arial" w:hAnsi="Arial"/>
-        </w:rPr>
-      </w:pPr>
-      <w:r>
-        <w:rPr>
-          <w:rFonts w:ascii="Arial" w:hAnsi="Arial"/>
-        </w:rPr>
-        <w:t>Entwicklungsprozess</w:t>
-      </w:r>
-    </w:p>
-    <w:p>
-      <w:pPr>
-        <w:pStyle w:val="Listenabsatz"/>
-        <w:numPr>
-          <w:ilvl w:val="0"/>
-          <w:numId w:val="8"/>
-        </w:numPr>
-        <w:rPr>
-          <w:rFonts w:ascii="Arial" w:hAnsi="Arial"/>
-        </w:rPr>
-      </w:pPr>
-      <w:r>
-        <w:rPr>
-          <w:rFonts w:ascii="Arial" w:hAnsi="Arial"/>
-        </w:rPr>
-        <w:t>Aufteilung der verschiedenen Aufgaben innerhalb des Projektteams, sowie ständige interne Kommunikation in Form von Gesprächen und der Nutzung von WhatsApp (Anlegen einer entsprechenden Gruppe)</w:t>
-      </w:r>
-    </w:p>
-    <w:p>
-      <w:pPr>
-        <w:rPr>
-          <w:rFonts w:ascii="Arial" w:hAnsi="Arial"/>
-        </w:rPr>
-      </w:pPr>
-    </w:p>
-    <w:p>
-      <w:pPr>
-        <w:ind w:left="360"/>
-        <w:rPr>
-          <w:rFonts w:ascii="Arial" w:hAnsi="Arial"/>
-        </w:rPr>
-      </w:pPr>
-      <w:r>
-        <w:rPr>
-          <w:rFonts w:ascii="Arial" w:hAnsi="Arial"/>
-        </w:rPr>
-        <w:t>Aufteilung der Aufgaben wie folgt :</w:t>
-      </w:r>
-    </w:p>
-    <w:p>
-      <w:pPr>
-        <w:ind w:left="360"/>
-        <w:rPr>
-          <w:rFonts w:ascii="Arial" w:hAnsi="Arial"/>
-        </w:rPr>
-      </w:pPr>
-      <w:r>
-        <w:rPr>
-          <w:rFonts w:ascii="Arial" w:hAnsi="Arial"/>
-        </w:rPr>
-        <w:t>Erstellung der serverseitigen Anwendungen : Tobias Stensbeck</w:t>
-      </w:r>
-    </w:p>
-    <w:p>
-      <w:pPr>
-        <w:ind w:left="360"/>
-        <w:rPr>
-          <w:rFonts w:ascii="Arial" w:hAnsi="Arial"/>
-        </w:rPr>
-      </w:pPr>
-      <w:r>
-        <w:rPr>
-          <w:rFonts w:ascii="Arial" w:hAnsi="Arial"/>
-        </w:rPr>
-        <w:t>Erstellung der Benutzeroberfläche(mit allen Funktionalitäten) : Steven Pohl</w:t>
-      </w:r>
-    </w:p>
-    <w:p>
-      <w:pPr>
-        <w:ind w:left="360"/>
-        <w:rPr>
-          <w:rFonts w:ascii="Arial" w:hAnsi="Arial"/>
-        </w:rPr>
-      </w:pPr>
-      <w:r>
-        <w:rPr>
-          <w:rFonts w:ascii="Arial" w:hAnsi="Arial"/>
-        </w:rPr>
-        <w:t>Erstellung der Dokumentation, sowie des Authentifizierungsprozesses: Kevin Kahlsdorf</w:t>
-      </w:r>
-    </w:p>
-    <w:p>
-      <w:pPr>
-        <w:rPr>
-          <w:rFonts w:ascii="Arial" w:hAnsi="Arial"/>
-        </w:rPr>
-      </w:pPr>
-    </w:p>
-    <w:p>
-      <w:pPr>
-        <w:rPr>
-          <w:rFonts w:ascii="Arial" w:hAnsi="Arial"/>
-        </w:rPr>
-      </w:pPr>
-    </w:p>
-    <w:p>
-      <w:pPr>
-        <w:pStyle w:val="Listenabsatz"/>
-        <w:numPr>
-          <w:ilvl w:val="0"/>
-          <w:numId w:val="1"/>
-        </w:numPr>
-        <w:rPr>
-          <w:rFonts w:ascii="Arial" w:hAnsi="Arial"/>
-        </w:rPr>
-      </w:pPr>
-      <w:r>
-        <w:rPr>
-          <w:rFonts w:ascii="Arial" w:hAnsi="Arial"/>
-        </w:rPr>
-        <w:t>Entwurfsphase</w:t>
-      </w:r>
-    </w:p>
-    <w:p>
-      <w:pPr>
-        <w:rPr>
-          <w:rFonts w:ascii="Arial" w:hAnsi="Arial"/>
-        </w:rPr>
-      </w:pPr>
-    </w:p>
-    <w:p>
-      <w:pPr>
-        <w:pStyle w:val="Listenabsatz"/>
-        <w:numPr>
-          <w:ilvl w:val="1"/>
-          <w:numId w:val="1"/>
-        </w:numPr>
-        <w:rPr>
-          <w:rFonts w:ascii="Arial" w:hAnsi="Arial"/>
-        </w:rPr>
-      </w:pPr>
-      <w:r>
-        <w:rPr>
-          <w:rFonts w:ascii="Arial" w:hAnsi="Arial"/>
-        </w:rPr>
-        <w:t>Zie</w:t>
-      </w:r>
-      <w:r>
-        <w:rPr>
-          <w:rFonts w:ascii="Arial" w:hAnsi="Arial"/>
-        </w:rPr>
-        <w:t>lplattform</w:t>
-      </w:r>
+          <w:rStyle w:val="IntensiveHervorhebung"/>
+          <w:rFonts w:ascii="Arial" w:hAnsi="Arial" w:cs="Arial"/>
+          <w:i w:val="0"/>
+          <w:sz w:val="28"/>
+          <w:szCs w:val="28"/>
+        </w:rPr>
+      </w:pPr>
+      <w:r>
+        <w:rPr>
+          <w:rStyle w:val="IntensiveHervorhebung"/>
+          <w:rFonts w:ascii="Arial" w:hAnsi="Arial" w:cs="Arial"/>
+          <w:i w:val="0"/>
+          <w:sz w:val="28"/>
+          <w:szCs w:val="28"/>
+        </w:rPr>
+        <w:t xml:space="preserve">   </w:t>
+      </w:r>
+      <w:r>
+        <w:rPr>
+          <w:rStyle w:val="IntensiveHervorhebung"/>
+          <w:rFonts w:ascii="Arial" w:hAnsi="Arial" w:cs="Arial"/>
+          <w:i w:val="0"/>
+          <w:sz w:val="28"/>
+          <w:szCs w:val="28"/>
+        </w:rPr>
+        <w:t>Zielplattform</w:t>
+      </w:r>
+    </w:p>
+    <w:p>
+      <w:pPr>
+        <w:pStyle w:val="Listenabsatz"/>
+        <w:ind w:left="465"/>
+        <w:rPr>
+          <w:rStyle w:val="IntensiveHervorhebung"/>
+          <w:rFonts w:ascii="Arial" w:hAnsi="Arial" w:cs="Arial"/>
+          <w:i w:val="0"/>
+          <w:sz w:val="28"/>
+          <w:szCs w:val="28"/>
+        </w:rPr>
+      </w:pPr>
     </w:p>
     <w:p>
       <w:pPr>
@@ -1337,7 +1803,19 @@
         <w:rPr>
           <w:rFonts w:ascii="Arial" w:hAnsi="Arial"/>
         </w:rPr>
-        <w:t xml:space="preserve">Die Auswahl der Zielplattform fand im Einklang unter den Projektmitarbeitern statt. Es wurde diskutiert, was benötigt wird bzw. ob etwas umsetzbar sei. Als Ergebnis wurde sich auf die Verwendung der Programmiersprache JAVA festgelegt, da diese alle geforderten Bedingungen erfüllt (Server, Client, Gui, etc.) und das Wissen der Projektmitarbeiter hier bereits sehr fortgeschritten </w:t>
+        <w:t xml:space="preserve">Die Auswahl der Zielplattform fand im Einklang unter den Projektmitarbeitern statt. Es wurde diskutiert, was benötigt wird bzw. ob etwas umsetzbar sei. Als Ergebnis wurde sich auf die Verwendung der Programmiersprache JAVA festgelegt, da diese alle geforderten Bedingungen erfüllt (Server, Client, </w:t>
+      </w:r>
+      <w:r>
+        <w:rPr>
+          <w:rFonts w:ascii="Arial" w:hAnsi="Arial"/>
+        </w:rPr>
+        <w:t>GUI</w:t>
+      </w:r>
+      <w:r>
+        <w:rPr>
+          <w:rFonts w:ascii="Arial" w:hAnsi="Arial"/>
+        </w:rPr>
+        <w:t xml:space="preserve">, etc.) und das Wissen der Projektmitarbeiter hier bereits sehr fortgeschritten </w:t>
       </w:r>
       <w:r>
         <w:rPr>
@@ -1367,21 +1845,58 @@
           <w:numId w:val="1"/>
         </w:numPr>
         <w:rPr>
-          <w:rFonts w:ascii="Arial" w:hAnsi="Arial"/>
-        </w:rPr>
-      </w:pPr>
-      <w:r>
-        <w:rPr>
-          <w:rFonts w:ascii="Arial" w:hAnsi="Arial"/>
-        </w:rPr>
-        <w:t xml:space="preserve"> Entwurf der </w:t>
-      </w:r>
-      <w:r>
-        <w:rPr>
-          <w:rFonts w:ascii="Arial" w:hAnsi="Arial"/>
+          <w:rStyle w:val="IntensiveHervorhebung"/>
+          <w:rFonts w:ascii="Arial" w:hAnsi="Arial" w:cs="Arial"/>
+          <w:i w:val="0"/>
+          <w:sz w:val="28"/>
+          <w:szCs w:val="28"/>
+        </w:rPr>
+      </w:pPr>
+      <w:r>
+        <w:rPr>
+          <w:rFonts w:ascii="Arial" w:hAnsi="Arial"/>
+        </w:rPr>
+        <w:t xml:space="preserve"> </w:t>
+      </w:r>
+      <w:r>
+        <w:rPr>
+          <w:rFonts w:ascii="Arial" w:hAnsi="Arial"/>
+        </w:rPr>
+        <w:t xml:space="preserve">   </w:t>
+      </w:r>
+      <w:r>
+        <w:rPr>
+          <w:rStyle w:val="IntensiveHervorhebung"/>
+          <w:rFonts w:ascii="Arial" w:hAnsi="Arial" w:cs="Arial"/>
+          <w:i w:val="0"/>
+          <w:sz w:val="28"/>
+          <w:szCs w:val="28"/>
+        </w:rPr>
+        <w:t xml:space="preserve">Entwurf der </w:t>
+      </w:r>
+      <w:r>
+        <w:rPr>
+          <w:rStyle w:val="IntensiveHervorhebung"/>
+          <w:rFonts w:ascii="Arial" w:hAnsi="Arial" w:cs="Arial"/>
+          <w:i w:val="0"/>
+          <w:sz w:val="28"/>
+          <w:szCs w:val="28"/>
         </w:rPr>
         <w:t>Benutzeroberfläche</w:t>
       </w:r>
+    </w:p>
+    <w:p>
+      <w:pPr>
+        <w:pStyle w:val="Listenabsatz"/>
+        <w:ind w:left="465"/>
+        <w:rPr>
+          <w:rStyle w:val="IntensiveHervorhebung"/>
+          <w:rFonts w:ascii="Arial" w:hAnsi="Arial" w:cs="Arial"/>
+          <w:i w:val="0"/>
+          <w:sz w:val="28"/>
+          <w:szCs w:val="28"/>
+        </w:rPr>
+      </w:pPr>
     </w:p>
     <w:p>
       <w:pPr>
@@ -1440,7 +1955,6 @@
         <w:rPr>
           <w:rFonts w:ascii="Arial" w:hAnsi="Arial"/>
         </w:rPr>
-        <w:lastRenderedPageBreak/>
         <w:t>Um dies zu gewährleisten wurden gemeinsam einige Grundstrukturen festgelegt:</w:t>
       </w:r>
     </w:p>
@@ -1551,15 +2065,46 @@
           <w:numId w:val="1"/>
         </w:numPr>
         <w:rPr>
-          <w:rFonts w:ascii="Arial" w:hAnsi="Arial"/>
-        </w:rPr>
-      </w:pPr>
-      <w:r>
-        <w:rPr>
-          <w:rFonts w:ascii="Arial" w:hAnsi="Arial"/>
+          <w:rStyle w:val="IntensiveHervorhebung"/>
+          <w:rFonts w:ascii="Arial" w:hAnsi="Arial" w:cs="Arial"/>
+          <w:i w:val="0"/>
+          <w:sz w:val="28"/>
+          <w:szCs w:val="28"/>
+        </w:rPr>
+      </w:pPr>
+      <w:r>
+        <w:rPr>
+          <w:rStyle w:val="IntensiveHervorhebung"/>
+          <w:rFonts w:ascii="Arial" w:hAnsi="Arial" w:cs="Arial"/>
+          <w:i w:val="0"/>
+          <w:sz w:val="28"/>
+          <w:szCs w:val="28"/>
+        </w:rPr>
+        <w:t xml:space="preserve">   </w:t>
+      </w:r>
+      <w:r>
+        <w:rPr>
+          <w:rStyle w:val="IntensiveHervorhebung"/>
+          <w:rFonts w:ascii="Arial" w:hAnsi="Arial" w:cs="Arial"/>
+          <w:i w:val="0"/>
+          <w:sz w:val="28"/>
+          <w:szCs w:val="28"/>
         </w:rPr>
         <w:t>Geschäftslogik</w:t>
       </w:r>
+    </w:p>
+    <w:p>
+      <w:pPr>
+        <w:pStyle w:val="Listenabsatz"/>
+        <w:ind w:left="465"/>
+        <w:rPr>
+          <w:rStyle w:val="IntensiveHervorhebung"/>
+          <w:rFonts w:ascii="Arial" w:hAnsi="Arial" w:cs="Arial"/>
+          <w:i w:val="0"/>
+          <w:sz w:val="28"/>
+          <w:szCs w:val="28"/>
+        </w:rPr>
+      </w:pPr>
     </w:p>
     <w:p>
       <w:pPr>
@@ -1581,10 +2126,28 @@
     </w:p>
     <w:p>
       <w:pPr>
-        <w:rPr>
-          <w:rFonts w:ascii="Arial" w:hAnsi="Arial"/>
-        </w:rPr>
-      </w:pPr>
+        <w:widowControl/>
+        <w:suppressAutoHyphens w:val="0"/>
+        <w:rPr>
+          <w:rFonts w:ascii="Arial" w:hAnsi="Arial"/>
+          <w:szCs w:val="21"/>
+        </w:rPr>
+      </w:pPr>
+    </w:p>
+    <w:p>
+      <w:pPr>
+        <w:widowControl/>
+        <w:suppressAutoHyphens w:val="0"/>
+        <w:rPr>
+          <w:rFonts w:ascii="Arial" w:hAnsi="Arial"/>
+        </w:rPr>
+      </w:pPr>
+      <w:r>
+        <w:rPr>
+          <w:rFonts w:ascii="Arial" w:hAnsi="Arial"/>
+        </w:rPr>
+        <w:br w:type="page"/>
+      </w:r>
     </w:p>
     <w:p>
       <w:pPr>
@@ -1593,28 +2156,44 @@
           <w:rFonts w:ascii="Arial" w:hAnsi="Arial"/>
         </w:rPr>
       </w:pPr>
-      <w:r>
-        <w:rPr>
-          <w:rFonts w:ascii="Arial" w:hAnsi="Arial"/>
-        </w:rPr>
-        <w:t xml:space="preserve">Sequenzdiagramm, am Beispiel der Anmeldung </w:t>
-      </w:r>
-      <w:r>
-        <w:rPr>
-          <w:rFonts w:ascii="Arial" w:hAnsi="Arial"/>
-        </w:rPr>
-        <w:t>(vereinfacht, keine Methodennamen zur besseren Verständlichkeit):</w:t>
-      </w:r>
-    </w:p>
-    <w:p>
-      <w:pPr>
-        <w:ind w:left="360"/>
+    </w:p>
+    <w:p>
+      <w:pPr>
+        <w:pStyle w:val="Listenabsatz"/>
+        <w:numPr>
+          <w:ilvl w:val="0"/>
+          <w:numId w:val="8"/>
+        </w:numPr>
         <w:rPr>
           <w:rFonts w:ascii="Arial" w:hAnsi="Arial"/>
           <w:noProof/>
           <w:lang w:eastAsia="de-DE" w:bidi="ar-SA"/>
         </w:rPr>
       </w:pPr>
+      <w:r>
+        <w:rPr>
+          <w:rFonts w:ascii="Arial" w:hAnsi="Arial"/>
+        </w:rPr>
+        <w:t xml:space="preserve">Sequenzdiagramm, am Beispiel der Anmeldung </w:t>
+      </w:r>
+      <w:r>
+        <w:rPr>
+          <w:rFonts w:ascii="Arial" w:hAnsi="Arial"/>
+        </w:rPr>
+        <w:t xml:space="preserve">(vereinfacht, keine </w:t>
+      </w:r>
+      <w:r>
+        <w:rPr>
+          <w:rFonts w:ascii="Arial" w:hAnsi="Arial"/>
+        </w:rPr>
+        <w:t xml:space="preserve"> Methodennamen </w:t>
+      </w:r>
+      <w:r>
+        <w:rPr>
+          <w:rFonts w:ascii="Arial" w:hAnsi="Arial"/>
+        </w:rPr>
+        <w:t>zur besseren Verständlichkeit):</w:t>
+      </w:r>
     </w:p>
     <w:p>
       <w:pPr>
@@ -1640,7 +2219,7 @@
           <w:lang w:eastAsia="de-DE" w:bidi="ar-SA"/>
         </w:rPr>
         <w:drawing>
-          <wp:inline distT="0" distB="0" distL="0" distR="0">
+          <wp:inline distT="0" distB="0" distL="0" distR="0" wp14:anchorId="04F694AE" wp14:editId="02B28AD7">
             <wp:extent cx="5438775" cy="3829050"/>
             <wp:effectExtent l="0" t="0" r="0" b="0"/>
             <wp:docPr id="3" name="Grafik 3"/>
@@ -1681,8 +2260,6 @@
           </wp:inline>
         </w:drawing>
       </w:r>
-      <w:bookmarkStart w:id="0" w:name="_GoBack"/>
-      <w:bookmarkEnd w:id="0"/>
     </w:p>
     <w:p>
       <w:pPr>
@@ -1710,7 +2287,11 @@
     </w:p>
     <w:p>
       <w:pPr>
-        <w:ind w:left="360"/>
+        <w:pStyle w:val="Listenabsatz"/>
+        <w:numPr>
+          <w:ilvl w:val="0"/>
+          <w:numId w:val="8"/>
+        </w:numPr>
         <w:rPr>
           <w:rFonts w:ascii="Arial" w:hAnsi="Arial"/>
         </w:rPr>
@@ -1758,15 +2339,46 @@
           <w:numId w:val="1"/>
         </w:numPr>
         <w:rPr>
-          <w:rFonts w:ascii="Arial" w:hAnsi="Arial"/>
-        </w:rPr>
-      </w:pPr>
-      <w:r>
-        <w:rPr>
-          <w:rFonts w:ascii="Arial" w:hAnsi="Arial"/>
+          <w:rStyle w:val="IntensiveHervorhebung"/>
+          <w:rFonts w:ascii="Arial" w:hAnsi="Arial" w:cs="Arial"/>
+          <w:i w:val="0"/>
+          <w:sz w:val="28"/>
+          <w:szCs w:val="28"/>
+        </w:rPr>
+      </w:pPr>
+      <w:r>
+        <w:rPr>
+          <w:rStyle w:val="IntensiveHervorhebung"/>
+          <w:rFonts w:ascii="Arial" w:hAnsi="Arial" w:cs="Arial"/>
+          <w:i w:val="0"/>
+          <w:sz w:val="28"/>
+          <w:szCs w:val="28"/>
+        </w:rPr>
+        <w:t xml:space="preserve">   </w:t>
+      </w:r>
+      <w:r>
+        <w:rPr>
+          <w:rStyle w:val="IntensiveHervorhebung"/>
+          <w:rFonts w:ascii="Arial" w:hAnsi="Arial" w:cs="Arial"/>
+          <w:i w:val="0"/>
+          <w:sz w:val="28"/>
+          <w:szCs w:val="28"/>
         </w:rPr>
         <w:t>Maßnahmen zur Qualitätssicherung</w:t>
       </w:r>
+    </w:p>
+    <w:p>
+      <w:pPr>
+        <w:pStyle w:val="Listenabsatz"/>
+        <w:ind w:left="465"/>
+        <w:rPr>
+          <w:rStyle w:val="IntensiveHervorhebung"/>
+          <w:rFonts w:ascii="Arial" w:hAnsi="Arial" w:cs="Arial"/>
+          <w:i w:val="0"/>
+          <w:sz w:val="28"/>
+          <w:szCs w:val="28"/>
+        </w:rPr>
+      </w:pPr>
     </w:p>
     <w:p>
       <w:pPr>
@@ -1783,7 +2395,13 @@
         <w:rPr>
           <w:rFonts w:ascii="Arial" w:hAnsi="Arial"/>
         </w:rPr>
-        <w:t>Um die Qualität des Produkts zu sichern wurden mehrere Testarten verwendet.</w:t>
+        <w:t>Um die Qualität des Produkts zu sichern wur</w:t>
+      </w:r>
+      <w:r>
+        <w:rPr>
+          <w:rFonts w:ascii="Arial" w:hAnsi="Arial"/>
+        </w:rPr>
+        <w:t>den mehrere Testarten verwendet:</w:t>
       </w:r>
     </w:p>
     <w:p>
@@ -1989,7 +2607,34 @@
         <w:rPr>
           <w:rFonts w:ascii="Arial" w:hAnsi="Arial"/>
         </w:rPr>
-        <w:t>Authentifikation eines Benutzers (anmelden nicht registrieren)</w:t>
+        <w:t>Authentifikation eines Benutzers (anmelden</w:t>
+      </w:r>
+      <w:r>
+        <w:rPr>
+          <w:rFonts w:ascii="Arial" w:hAnsi="Arial"/>
+        </w:rPr>
+        <w:t>,</w:t>
+      </w:r>
+      <w:r>
+        <w:rPr>
+          <w:rFonts w:ascii="Arial" w:hAnsi="Arial"/>
+        </w:rPr>
+        <w:t xml:space="preserve"> nicht registrieren)</w:t>
+      </w:r>
+    </w:p>
+    <w:p>
+      <w:pPr>
+        <w:widowControl/>
+        <w:suppressAutoHyphens w:val="0"/>
+        <w:rPr>
+          <w:rFonts w:ascii="Arial" w:hAnsi="Arial"/>
+        </w:rPr>
+      </w:pPr>
+      <w:r>
+        <w:rPr>
+          <w:rFonts w:ascii="Arial" w:hAnsi="Arial"/>
+        </w:rPr>
+        <w:br w:type="page"/>
       </w:r>
     </w:p>
     <w:p>
@@ -2007,18 +2652,32 @@
           <w:numId w:val="1"/>
         </w:numPr>
         <w:rPr>
-          <w:rFonts w:ascii="Arial" w:hAnsi="Arial"/>
-        </w:rPr>
-      </w:pPr>
-      <w:r>
-        <w:rPr>
-          <w:rFonts w:ascii="Arial" w:hAnsi="Arial"/>
+          <w:rFonts w:ascii="Arial" w:hAnsi="Arial" w:cs="Arial"/>
+          <w:sz w:val="36"/>
+          <w:szCs w:val="36"/>
+        </w:rPr>
+      </w:pPr>
+      <w:r>
+        <w:rPr>
+          <w:rFonts w:ascii="Arial" w:hAnsi="Arial" w:cs="Arial"/>
+          <w:sz w:val="36"/>
+          <w:szCs w:val="36"/>
+        </w:rPr>
+        <w:t xml:space="preserve">  </w:t>
+      </w:r>
+      <w:r>
+        <w:rPr>
+          <w:rFonts w:ascii="Arial" w:hAnsi="Arial" w:cs="Arial"/>
+          <w:sz w:val="36"/>
+          <w:szCs w:val="36"/>
         </w:rPr>
         <w:t>Implementierung</w:t>
       </w:r>
       <w:r>
         <w:rPr>
-          <w:rFonts w:ascii="Arial" w:hAnsi="Arial"/>
+          <w:rFonts w:ascii="Arial" w:hAnsi="Arial" w:cs="Arial"/>
+          <w:sz w:val="36"/>
+          <w:szCs w:val="36"/>
         </w:rPr>
         <w:t>sphase</w:t>
       </w:r>
@@ -2038,12 +2697,30 @@
           <w:numId w:val="1"/>
         </w:numPr>
         <w:rPr>
-          <w:rFonts w:ascii="Arial" w:hAnsi="Arial"/>
-        </w:rPr>
-      </w:pPr>
-      <w:r>
-        <w:rPr>
-          <w:rFonts w:ascii="Arial" w:hAnsi="Arial"/>
+          <w:rStyle w:val="IntensiveHervorhebung"/>
+          <w:rFonts w:ascii="Arial" w:hAnsi="Arial" w:cs="Arial"/>
+          <w:i w:val="0"/>
+          <w:sz w:val="28"/>
+          <w:szCs w:val="28"/>
+        </w:rPr>
+      </w:pPr>
+      <w:r>
+        <w:rPr>
+          <w:rStyle w:val="IntensiveHervorhebung"/>
+          <w:rFonts w:ascii="Arial" w:hAnsi="Arial" w:cs="Arial"/>
+          <w:i w:val="0"/>
+          <w:sz w:val="28"/>
+          <w:szCs w:val="28"/>
+        </w:rPr>
+        <w:t xml:space="preserve">   </w:t>
+      </w:r>
+      <w:r>
+        <w:rPr>
+          <w:rStyle w:val="IntensiveHervorhebung"/>
+          <w:rFonts w:ascii="Arial" w:hAnsi="Arial" w:cs="Arial"/>
+          <w:i w:val="0"/>
+          <w:sz w:val="28"/>
+          <w:szCs w:val="28"/>
         </w:rPr>
         <w:t xml:space="preserve">Implementierung der Benutzeroberfläche </w:t>
       </w:r>
@@ -2054,6 +2731,8 @@
         <w:ind w:left="465"/>
         <w:rPr>
           <w:rFonts w:ascii="Arial" w:hAnsi="Arial"/>
+          <w:sz w:val="28"/>
+          <w:szCs w:val="28"/>
         </w:rPr>
       </w:pPr>
     </w:p>
@@ -2082,19 +2761,57 @@
           <w:rFonts w:ascii="Arial" w:hAnsi="Arial"/>
         </w:rPr>
       </w:pPr>
-    </w:p>
-    <w:p>
-      <w:pPr>
-        <w:pStyle w:val="Listenabsatz"/>
-        <w:rPr>
-          <w:rFonts w:ascii="Arial" w:hAnsi="Arial"/>
-        </w:rPr>
-      </w:pPr>
-      <w:r>
-        <w:rPr>
-          <w:rFonts w:ascii="Arial" w:hAnsi="Arial"/>
-        </w:rPr>
-        <w:t>Screenshot der Benutzeroberfläche nach erfolgtem einloggen/registrieren:</w:t>
+      <w:r>
+        <w:rPr>
+          <w:rFonts w:ascii="Arial" w:hAnsi="Arial"/>
+        </w:rPr>
+        <w:t>Außerdem kann der Benutzer die Breite der einzelnen Fenster seinen Wünschen anpassen.</w:t>
+      </w:r>
+    </w:p>
+    <w:p>
+      <w:pPr>
+        <w:pStyle w:val="Listenabsatz"/>
+        <w:rPr>
+          <w:rFonts w:ascii="Arial" w:hAnsi="Arial"/>
+        </w:rPr>
+      </w:pPr>
+    </w:p>
+    <w:p>
+      <w:pPr>
+        <w:pStyle w:val="Listenabsatz"/>
+        <w:rPr>
+          <w:rFonts w:ascii="Arial" w:hAnsi="Arial"/>
+        </w:rPr>
+      </w:pPr>
+      <w:r>
+        <w:rPr>
+          <w:rFonts w:ascii="Arial" w:hAnsi="Arial"/>
+        </w:rPr>
+        <w:t xml:space="preserve">Screenshot der Benutzeroberfläche nach erfolgtem </w:t>
+      </w:r>
+      <w:r>
+        <w:rPr>
+          <w:rFonts w:ascii="Arial" w:hAnsi="Arial"/>
+        </w:rPr>
+        <w:t>E</w:t>
+      </w:r>
+      <w:r>
+        <w:rPr>
+          <w:rFonts w:ascii="Arial" w:hAnsi="Arial"/>
+        </w:rPr>
+        <w:t>inloggen/</w:t>
+      </w:r>
+      <w:r>
+        <w:rPr>
+          <w:rFonts w:ascii="Arial" w:hAnsi="Arial"/>
+        </w:rPr>
+        <w:t>R</w:t>
+      </w:r>
+      <w:r>
+        <w:rPr>
+          <w:rFonts w:ascii="Arial" w:hAnsi="Arial"/>
+        </w:rPr>
+        <w:t>egistrieren:</w:t>
       </w:r>
     </w:p>
     <w:p>
@@ -2119,7 +2836,7 @@
         <mc:AlternateContent>
           <mc:Choice Requires="wps">
             <w:drawing>
-              <wp:anchor distT="0" distB="0" distL="114300" distR="114300" simplePos="0" relativeHeight="251660288" behindDoc="0" locked="0" layoutInCell="1" allowOverlap="1">
+              <wp:anchor distT="0" distB="0" distL="114300" distR="114300" simplePos="0" relativeHeight="251660288" behindDoc="0" locked="0" layoutInCell="1" allowOverlap="1" wp14:anchorId="7187312A" wp14:editId="6A760906">
                 <wp:simplePos x="0" y="0"/>
                 <wp:positionH relativeFrom="column">
                   <wp:posOffset>2185035</wp:posOffset>
@@ -2199,7 +2916,7 @@
         <mc:AlternateContent>
           <mc:Choice Requires="wps">
             <w:drawing>
-              <wp:anchor distT="0" distB="0" distL="114300" distR="114300" simplePos="0" relativeHeight="251659264" behindDoc="0" locked="0" layoutInCell="1" allowOverlap="1">
+              <wp:anchor distT="0" distB="0" distL="114300" distR="114300" simplePos="0" relativeHeight="251659264" behindDoc="0" locked="0" layoutInCell="1" allowOverlap="1" wp14:anchorId="4D451341" wp14:editId="6E0089EA">
                 <wp:simplePos x="0" y="0"/>
                 <wp:positionH relativeFrom="column">
                   <wp:posOffset>3461385</wp:posOffset>
@@ -2275,7 +2992,7 @@
         <mc:AlternateContent>
           <mc:Choice Requires="wps">
             <w:drawing>
-              <wp:anchor distT="0" distB="0" distL="114300" distR="114300" simplePos="0" relativeHeight="251658240" behindDoc="0" locked="0" layoutInCell="1" allowOverlap="1">
+              <wp:anchor distT="0" distB="0" distL="114300" distR="114300" simplePos="0" relativeHeight="251658240" behindDoc="0" locked="0" layoutInCell="1" allowOverlap="1" wp14:anchorId="25B7C607" wp14:editId="1634C34D">
                 <wp:simplePos x="0" y="0"/>
                 <wp:positionH relativeFrom="column">
                   <wp:posOffset>3394710</wp:posOffset>
@@ -2351,7 +3068,7 @@
         <mc:AlternateContent>
           <mc:Choice Requires="wps">
             <w:drawing>
-              <wp:anchor distT="0" distB="0" distL="114300" distR="114300" simplePos="0" relativeHeight="251657216" behindDoc="0" locked="0" layoutInCell="1" allowOverlap="1">
+              <wp:anchor distT="0" distB="0" distL="114300" distR="114300" simplePos="0" relativeHeight="251657216" behindDoc="0" locked="0" layoutInCell="1" allowOverlap="1" wp14:anchorId="013522C4" wp14:editId="6E8358BF">
                 <wp:simplePos x="0" y="0"/>
                 <wp:positionH relativeFrom="column">
                   <wp:posOffset>4232910</wp:posOffset>
@@ -2427,7 +3144,7 @@
         <mc:AlternateContent>
           <mc:Choice Requires="wps">
             <w:drawing>
-              <wp:anchor distT="0" distB="0" distL="114300" distR="114300" simplePos="0" relativeHeight="251656192" behindDoc="0" locked="0" layoutInCell="1" allowOverlap="1">
+              <wp:anchor distT="0" distB="0" distL="114300" distR="114300" simplePos="0" relativeHeight="251656192" behindDoc="0" locked="0" layoutInCell="1" allowOverlap="1" wp14:anchorId="3FF08349" wp14:editId="08E95C1E">
                 <wp:simplePos x="0" y="0"/>
                 <wp:positionH relativeFrom="column">
                   <wp:posOffset>4232910</wp:posOffset>
@@ -2503,7 +3220,7 @@
         <mc:AlternateContent>
           <mc:Choice Requires="wps">
             <w:drawing>
-              <wp:anchor distT="0" distB="0" distL="114300" distR="114300" simplePos="0" relativeHeight="251655168" behindDoc="0" locked="0" layoutInCell="1" allowOverlap="1">
+              <wp:anchor distT="0" distB="0" distL="114300" distR="114300" simplePos="0" relativeHeight="251655168" behindDoc="0" locked="0" layoutInCell="1" allowOverlap="1" wp14:anchorId="7B7FA125" wp14:editId="6A55F5C2">
                 <wp:simplePos x="0" y="0"/>
                 <wp:positionH relativeFrom="column">
                   <wp:posOffset>4642485</wp:posOffset>
@@ -2658,7 +3375,7 @@
           <w:lang w:eastAsia="de-DE" w:bidi="ar-SA"/>
         </w:rPr>
         <w:drawing>
-          <wp:inline distT="0" distB="0" distL="0" distR="0" wp14:anchorId="467A5D85" wp14:editId="5F628B62">
+          <wp:inline distT="0" distB="0" distL="0" distR="0" wp14:anchorId="7EC21446" wp14:editId="7690CAD8">
             <wp:extent cx="3848100" cy="3999275"/>
             <wp:effectExtent l="0" t="0" r="0" b="0"/>
             <wp:docPr id="1" name="Grafik 1"/>
@@ -2721,6 +3438,8 @@
         </w:rPr>
         <w:br w:type="page"/>
       </w:r>
+      <w:bookmarkStart w:id="0" w:name="_GoBack"/>
+      <w:bookmarkEnd w:id="0"/>
     </w:p>
     <w:p>
       <w:pPr>
@@ -2737,12 +3456,30 @@
           <w:numId w:val="1"/>
         </w:numPr>
         <w:rPr>
-          <w:rFonts w:ascii="Arial" w:hAnsi="Arial"/>
-        </w:rPr>
-      </w:pPr>
-      <w:r>
-        <w:rPr>
-          <w:rFonts w:ascii="Arial" w:hAnsi="Arial"/>
+          <w:rStyle w:val="IntensiveHervorhebung"/>
+          <w:rFonts w:ascii="Arial" w:hAnsi="Arial" w:cs="Arial"/>
+          <w:i w:val="0"/>
+          <w:sz w:val="28"/>
+          <w:szCs w:val="28"/>
+        </w:rPr>
+      </w:pPr>
+      <w:r>
+        <w:rPr>
+          <w:rStyle w:val="IntensiveHervorhebung"/>
+          <w:rFonts w:ascii="Arial" w:hAnsi="Arial" w:cs="Arial"/>
+          <w:i w:val="0"/>
+          <w:sz w:val="28"/>
+          <w:szCs w:val="28"/>
+        </w:rPr>
+        <w:t xml:space="preserve">  </w:t>
+      </w:r>
+      <w:r>
+        <w:rPr>
+          <w:rStyle w:val="IntensiveHervorhebung"/>
+          <w:rFonts w:ascii="Arial" w:hAnsi="Arial" w:cs="Arial"/>
+          <w:i w:val="0"/>
+          <w:sz w:val="28"/>
+          <w:szCs w:val="28"/>
         </w:rPr>
         <w:t>Implementierung der Geschäftslogik</w:t>
       </w:r>
@@ -3027,12 +3764,22 @@
           <w:numId w:val="1"/>
         </w:numPr>
         <w:rPr>
-          <w:rFonts w:ascii="Arial" w:hAnsi="Arial"/>
-        </w:rPr>
-      </w:pPr>
-      <w:r>
-        <w:rPr>
-          <w:rFonts w:ascii="Arial" w:hAnsi="Arial"/>
+          <w:rStyle w:val="IntensiveHervorhebung"/>
+          <w:rFonts w:ascii="Arial" w:hAnsi="Arial" w:cs="Arial"/>
+          <w:i w:val="0"/>
+          <w:color w:val="auto"/>
+          <w:sz w:val="36"/>
+          <w:szCs w:val="36"/>
+        </w:rPr>
+      </w:pPr>
+      <w:r>
+        <w:rPr>
+          <w:rStyle w:val="IntensiveHervorhebung"/>
+          <w:rFonts w:ascii="Arial" w:hAnsi="Arial" w:cs="Arial"/>
+          <w:i w:val="0"/>
+          <w:color w:val="auto"/>
+          <w:sz w:val="36"/>
+          <w:szCs w:val="36"/>
         </w:rPr>
         <w:t>Fazit</w:t>
       </w:r>
@@ -3045,26 +3792,61 @@
           <w:rFonts w:ascii="Arial" w:hAnsi="Arial"/>
         </w:rPr>
       </w:pPr>
-    </w:p>
-    <w:p>
-      <w:pPr>
-        <w:pStyle w:val="Listenabsatz"/>
+      <w:r>
+        <w:rPr>
+          <w:rFonts w:ascii="Arial" w:hAnsi="Arial"/>
+        </w:rPr>
+        <w:t xml:space="preserve"> </w:t>
+      </w:r>
+    </w:p>
+    <w:p>
+      <w:pPr>
         <w:ind w:left="465"/>
         <w:rPr>
-          <w:rFonts w:ascii="Arial" w:hAnsi="Arial"/>
-        </w:rPr>
-      </w:pPr>
-      <w:r>
-        <w:rPr>
-          <w:rFonts w:ascii="Arial" w:hAnsi="Arial"/>
-        </w:rPr>
-        <w:t>Als Abschluss kann man sagen, dass das Projekt vom Umfang und Komplexität her für den Zeitraum angemessen war.</w:t>
-      </w:r>
-      <w:r>
-        <w:rPr>
-          <w:rFonts w:ascii="Arial" w:hAnsi="Arial"/>
-        </w:rPr>
-        <w:t xml:space="preserve"> Alle Musskriterien aus dem Pflichtenheft wurden erfüllt. Bli bla blub.</w:t>
+          <w:rFonts w:ascii="Arial" w:hAnsi="Arial" w:cs="Arial"/>
+        </w:rPr>
+      </w:pPr>
+      <w:r>
+        <w:rPr>
+          <w:rFonts w:ascii="Arial" w:hAnsi="Arial" w:cs="Arial"/>
+        </w:rPr>
+        <w:t xml:space="preserve">Als Abschluss kann man sagen, dass das Projekt vom Umfang und Komplexität her </w:t>
+      </w:r>
+      <w:r>
+        <w:rPr>
+          <w:rFonts w:ascii="Arial" w:hAnsi="Arial" w:cs="Arial"/>
+        </w:rPr>
+        <w:t xml:space="preserve">                                                                                                             </w:t>
+      </w:r>
+      <w:r>
+        <w:rPr>
+          <w:rFonts w:ascii="Arial" w:hAnsi="Arial" w:cs="Arial"/>
+        </w:rPr>
+        <w:t xml:space="preserve">      </w:t>
+      </w:r>
+      <w:r>
+        <w:rPr>
+          <w:rFonts w:ascii="Arial" w:hAnsi="Arial" w:cs="Arial"/>
+        </w:rPr>
+        <w:t>für den Zeitraum angemessen war.</w:t>
+      </w:r>
+      <w:r>
+        <w:rPr>
+          <w:rFonts w:ascii="Arial" w:hAnsi="Arial" w:cs="Arial"/>
+        </w:rPr>
+        <w:t xml:space="preserve"> Alle Musskriterien aus dem Pflichtenheft wurden </w:t>
+      </w:r>
+      <w:r>
+        <w:rPr>
+          <w:rFonts w:ascii="Arial" w:hAnsi="Arial" w:cs="Arial"/>
+        </w:rPr>
+        <w:t xml:space="preserve">        </w:t>
+      </w:r>
+      <w:r>
+        <w:rPr>
+          <w:rFonts w:ascii="Arial" w:hAnsi="Arial" w:cs="Arial"/>
+        </w:rPr>
+        <w:t>erfüllt. Bli bla blub.</w:t>
       </w:r>
     </w:p>
     <w:p>
@@ -3098,13 +3880,17 @@
         <w:ind w:left="465"/>
         <w:rPr>
           <w:rFonts w:ascii="Arial" w:hAnsi="Arial"/>
-        </w:rPr>
-      </w:pPr>
-      <w:r>
-        <w:rPr>
-          <w:rFonts w:ascii="Arial" w:hAnsi="Arial"/>
-        </w:rPr>
-        <w:t>Anhang :</w:t>
+          <w:sz w:val="36"/>
+          <w:szCs w:val="36"/>
+        </w:rPr>
+      </w:pPr>
+      <w:r>
+        <w:rPr>
+          <w:rFonts w:ascii="Arial" w:hAnsi="Arial"/>
+          <w:sz w:val="36"/>
+          <w:szCs w:val="36"/>
+        </w:rPr>
+        <w:t>Anhang</w:t>
       </w:r>
     </w:p>
     <w:p>
@@ -3127,12 +3913,20 @@
         <w:pStyle w:val="Listenabsatz"/>
         <w:ind w:left="465"/>
         <w:rPr>
-          <w:rFonts w:ascii="Arial" w:hAnsi="Arial"/>
-        </w:rPr>
-      </w:pPr>
-      <w:r>
-        <w:rPr>
-          <w:rFonts w:ascii="Arial" w:hAnsi="Arial"/>
+          <w:rStyle w:val="IntensiveHervorhebung"/>
+          <w:rFonts w:ascii="Arial" w:hAnsi="Arial" w:cs="Arial"/>
+          <w:i w:val="0"/>
+          <w:sz w:val="28"/>
+          <w:szCs w:val="28"/>
+        </w:rPr>
+      </w:pPr>
+      <w:r>
+        <w:rPr>
+          <w:rStyle w:val="IntensiveHervorhebung"/>
+          <w:rFonts w:ascii="Arial" w:hAnsi="Arial" w:cs="Arial"/>
+          <w:i w:val="0"/>
+          <w:sz w:val="28"/>
+          <w:szCs w:val="28"/>
         </w:rPr>
         <w:t xml:space="preserve">A1 : Pflichtenheft </w:t>
       </w:r>
@@ -3144,7 +3938,6 @@
         <w:jc w:val="center"/>
         <w:rPr>
           <w:rFonts w:ascii="Arial" w:hAnsi="Arial" w:hint="eastAsia"/>
-          <w:u w:val="single"/>
         </w:rPr>
       </w:pPr>
       <w:r>
@@ -3163,15 +3956,6 @@
           <w:rFonts w:ascii="Arial" w:hAnsi="Arial" w:hint="eastAsia"/>
         </w:rPr>
       </w:pPr>
-    </w:p>
-    <w:p>
-      <w:pPr>
-        <w:pStyle w:val="Listenabsatz"/>
-        <w:ind w:left="465"/>
-        <w:rPr>
-          <w:rFonts w:ascii="Arial" w:hAnsi="Arial" w:hint="eastAsia"/>
-        </w:rPr>
-      </w:pPr>
       <w:r>
         <w:rPr>
           <w:rFonts w:ascii="Arial" w:hAnsi="Arial" w:hint="eastAsia"/>
@@ -3601,11 +4385,14 @@
     </w:p>
     <w:sectPr>
       <w:headerReference w:type="default" r:id="rId11"/>
+      <w:footerReference w:type="default" r:id="rId12"/>
       <w:pgSz w:w="11906" w:h="16838"/>
       <w:pgMar w:top="1693" w:right="1134" w:bottom="1134" w:left="1134" w:header="1134" w:footer="0" w:gutter="0"/>
+      <w:pgNumType w:chapStyle="1"/>
       <w:cols w:space="720"/>
       <w:formProt w:val="0"/>
       <w:titlePg/>
+      <w:docGrid w:linePitch="326"/>
     </w:sectPr>
   </w:body>
 </w:document>
@@ -3638,6 +4425,133 @@
     </w:p>
   </w:endnote>
 </w:endnotes>
+</file>
+
+<file path=word/footer1.xml><?xml version="1.0" encoding="utf-8"?>
+<w:ftr xmlns:wpc="http://schemas.microsoft.com/office/word/2010/wordprocessingCanvas" xmlns:mc="http://schemas.openxmlformats.org/markup-compatibility/2006" xmlns:o="urn:schemas-microsoft-com:office:office" xmlns:r="http://schemas.openxmlformats.org/officeDocument/2006/relationships" xmlns:m="http://schemas.openxmlformats.org/officeDocument/2006/math" xmlns:v="urn:schemas-microsoft-com:vml" xmlns:wp14="http://schemas.microsoft.com/office/word/2010/wordprocessingDrawing" xmlns:wp="http://schemas.openxmlformats.org/drawingml/2006/wordprocessingDrawing" xmlns:w10="urn:schemas-microsoft-com:office:word" xmlns:w="http://schemas.openxmlformats.org/wordprocessingml/2006/main" xmlns:w14="http://schemas.microsoft.com/office/word/2010/wordml" xmlns:wpg="http://schemas.microsoft.com/office/word/2010/wordprocessingGroup" xmlns:wpi="http://schemas.microsoft.com/office/word/2010/wordprocessingInk" xmlns:wne="http://schemas.microsoft.com/office/word/2006/wordml" xmlns:wps="http://schemas.microsoft.com/office/word/2010/wordprocessingShape" mc:Ignorable="w14 wp14">
+  <w:sdt>
+    <w:sdtPr>
+      <w:id w:val="-750037169"/>
+      <w:docPartObj>
+        <w:docPartGallery w:val="Page Numbers (Bottom of Page)"/>
+        <w:docPartUnique/>
+      </w:docPartObj>
+    </w:sdtPr>
+    <w:sdtContent>
+      <w:sdt>
+        <w:sdtPr>
+          <w:id w:val="860082579"/>
+          <w:docPartObj>
+            <w:docPartGallery w:val="Page Numbers (Top of Page)"/>
+            <w:docPartUnique/>
+          </w:docPartObj>
+        </w:sdtPr>
+        <w:sdtContent>
+          <w:p>
+            <w:pPr>
+              <w:pStyle w:val="Fuzeile"/>
+              <w:jc w:val="right"/>
+            </w:pPr>
+            <w:r>
+              <w:t xml:space="preserve">Seite </w:t>
+            </w:r>
+            <w:r>
+              <w:rPr>
+                <w:b/>
+                <w:bCs/>
+                <w:szCs w:val="24"/>
+              </w:rPr>
+              <w:fldChar w:fldCharType="begin"/>
+            </w:r>
+            <w:r>
+              <w:rPr>
+                <w:b/>
+                <w:bCs/>
+              </w:rPr>
+              <w:instrText>PAGE</w:instrText>
+            </w:r>
+            <w:r>
+              <w:rPr>
+                <w:b/>
+                <w:bCs/>
+                <w:szCs w:val="24"/>
+              </w:rPr>
+              <w:fldChar w:fldCharType="separate"/>
+            </w:r>
+            <w:r>
+              <w:rPr>
+                <w:rFonts w:hint="eastAsia"/>
+                <w:b/>
+                <w:bCs/>
+                <w:noProof/>
+              </w:rPr>
+              <w:t>8</w:t>
+            </w:r>
+            <w:r>
+              <w:rPr>
+                <w:b/>
+                <w:bCs/>
+                <w:szCs w:val="24"/>
+              </w:rPr>
+              <w:fldChar w:fldCharType="end"/>
+            </w:r>
+            <w:r>
+              <w:t xml:space="preserve"> von </w:t>
+            </w:r>
+            <w:r>
+              <w:rPr>
+                <w:b/>
+                <w:bCs/>
+                <w:szCs w:val="24"/>
+              </w:rPr>
+              <w:fldChar w:fldCharType="begin"/>
+            </w:r>
+            <w:r>
+              <w:rPr>
+                <w:b/>
+                <w:bCs/>
+              </w:rPr>
+              <w:instrText>NUMPAGES</w:instrText>
+            </w:r>
+            <w:r>
+              <w:rPr>
+                <w:b/>
+                <w:bCs/>
+                <w:szCs w:val="24"/>
+              </w:rPr>
+              <w:fldChar w:fldCharType="separate"/>
+            </w:r>
+            <w:r>
+              <w:rPr>
+                <w:rFonts w:hint="eastAsia"/>
+                <w:b/>
+                <w:bCs/>
+                <w:noProof/>
+              </w:rPr>
+              <w:t>9</w:t>
+            </w:r>
+            <w:r>
+              <w:rPr>
+                <w:b/>
+                <w:bCs/>
+                <w:szCs w:val="24"/>
+              </w:rPr>
+              <w:fldChar w:fldCharType="end"/>
+            </w:r>
+          </w:p>
+        </w:sdtContent>
+      </w:sdt>
+    </w:sdtContent>
+  </w:sdt>
+  <w:p>
+    <w:pPr>
+      <w:pStyle w:val="Fuzeile"/>
+      <w:rPr>
+        <w:rFonts w:hint="eastAsia"/>
+      </w:rPr>
+    </w:pPr>
+  </w:p>
+</w:ftr>
 </file>
 
 <file path=word/footnotes.xml><?xml version="1.0" encoding="utf-8"?>
@@ -3675,34 +4589,33 @@
     <w:pPr>
       <w:pStyle w:val="Kopfzeile"/>
       <w:rPr>
-        <w:rFonts w:ascii="Arial" w:hAnsi="Arial"/>
-        <w:sz w:val="21"/>
-        <w:szCs w:val="21"/>
+        <w:rFonts w:ascii="Times New Roman" w:hAnsi="Times New Roman" w:cs="Times New Roman"/>
       </w:rPr>
     </w:pPr>
     <w:r>
       <w:rPr>
-        <w:rFonts w:ascii="Arial" w:hAnsi="Arial"/>
+        <w:rFonts w:ascii="Times New Roman" w:hAnsi="Times New Roman" w:cs="Times New Roman"/>
+        <w:b/>
+        <w:sz w:val="28"/>
+        <w:szCs w:val="28"/>
       </w:rPr>
       <w:t>SagMa</w:t>
     </w:r>
     <w:r>
       <w:rPr>
-        <w:rFonts w:ascii="Arial" w:hAnsi="Arial"/>
-      </w:rPr>
-      <w:tab/>
+        <w:rFonts w:ascii="Times New Roman" w:hAnsi="Times New Roman" w:cs="Times New Roman"/>
+      </w:rPr>
+      <w:ptab w:relativeTo="margin" w:alignment="center" w:leader="none"/>
     </w:r>
     <w:r>
       <w:rPr>
-        <w:rFonts w:ascii="Arial" w:hAnsi="Arial"/>
-      </w:rPr>
-      <w:tab/>
+        <w:rFonts w:ascii="Times New Roman" w:hAnsi="Times New Roman" w:cs="Times New Roman"/>
+      </w:rPr>
+      <w:ptab w:relativeTo="margin" w:alignment="right" w:leader="none"/>
     </w:r>
     <w:r>
       <w:rPr>
-        <w:rFonts w:ascii="Arial" w:hAnsi="Arial"/>
-        <w:sz w:val="21"/>
-        <w:szCs w:val="21"/>
+        <w:rFonts w:ascii="Times New Roman" w:hAnsi="Times New Roman" w:cs="Times New Roman"/>
       </w:rPr>
       <w:t>Tobias Stensbeck, Steven Pohl, Kevin Kahlsdorf</w:t>
     </w:r>
@@ -3711,16 +4624,20 @@
     <w:pPr>
       <w:pStyle w:val="Kopfzeile"/>
       <w:rPr>
-        <w:rFonts w:hint="eastAsia"/>
+        <w:rFonts w:ascii="Times New Roman" w:hAnsi="Times New Roman" w:cs="Times New Roman"/>
       </w:rPr>
     </w:pPr>
     <w:r>
       <w:rPr>
-        <w:rFonts w:ascii="Arial" w:hAnsi="Arial"/>
-        <w:sz w:val="21"/>
-        <w:szCs w:val="21"/>
-      </w:rPr>
-      <w:t>Anwendung zum Austauschen von Nachrichten</w:t>
+        <w:rFonts w:ascii="Times New Roman" w:hAnsi="Times New Roman" w:cs="Times New Roman"/>
+      </w:rPr>
+      <w:t xml:space="preserve">Anwendung zum </w:t>
+    </w:r>
+    <w:r>
+      <w:rPr>
+        <w:rFonts w:ascii="Times New Roman" w:hAnsi="Times New Roman" w:cs="Times New Roman"/>
+      </w:rPr>
+      <w:t>Austauschen von Nachrichten</w:t>
     </w:r>
   </w:p>
 </w:hdr>
@@ -4070,7 +4987,7 @@
   <w:abstractNum w:abstractNumId="3">
     <w:nsid w:val="156F7988"/>
     <w:multiLevelType w:val="hybridMultilevel"/>
-    <w:tmpl w:val="18E0B746"/>
+    <w:tmpl w:val="AD6A602A"/>
     <w:lvl w:ilvl="0" w:tplc="04070001">
       <w:start w:val="1"/>
       <w:numFmt w:val="bullet"/>
@@ -4083,16 +5000,16 @@
         <w:rFonts w:ascii="Symbol" w:hAnsi="Symbol" w:hint="default"/>
       </w:rPr>
     </w:lvl>
-    <w:lvl w:ilvl="1" w:tplc="04070003">
+    <w:lvl w:ilvl="1" w:tplc="0407000B">
       <w:start w:val="1"/>
       <w:numFmt w:val="bullet"/>
-      <w:lvlText w:val="o"/>
+      <w:lvlText w:val=""/>
       <w:lvlJc w:val="left"/>
       <w:pPr>
         <w:ind w:left="1440" w:hanging="360"/>
       </w:pPr>
       <w:rPr>
-        <w:rFonts w:ascii="Courier New" w:hAnsi="Courier New" w:cs="Courier New" w:hint="default"/>
+        <w:rFonts w:ascii="Wingdings" w:hAnsi="Wingdings" w:hint="default"/>
       </w:rPr>
     </w:lvl>
     <w:lvl w:ilvl="2" w:tplc="04070005" w:tentative="1">
@@ -4407,6 +5324,232 @@
     </w:lvl>
   </w:abstractNum>
   <w:abstractNum w:abstractNumId="6">
+    <w:nsid w:val="2D4567F7"/>
+    <w:multiLevelType w:val="hybridMultilevel"/>
+    <w:tmpl w:val="693C7C32"/>
+    <w:lvl w:ilvl="0" w:tplc="04070001">
+      <w:start w:val="1"/>
+      <w:numFmt w:val="bullet"/>
+      <w:lvlText w:val=""/>
+      <w:lvlJc w:val="left"/>
+      <w:pPr>
+        <w:ind w:left="720" w:hanging="360"/>
+      </w:pPr>
+      <w:rPr>
+        <w:rFonts w:ascii="Symbol" w:hAnsi="Symbol" w:hint="default"/>
+      </w:rPr>
+    </w:lvl>
+    <w:lvl w:ilvl="1" w:tplc="04070003" w:tentative="1">
+      <w:start w:val="1"/>
+      <w:numFmt w:val="bullet"/>
+      <w:lvlText w:val="o"/>
+      <w:lvlJc w:val="left"/>
+      <w:pPr>
+        <w:ind w:left="1440" w:hanging="360"/>
+      </w:pPr>
+      <w:rPr>
+        <w:rFonts w:ascii="Courier New" w:hAnsi="Courier New" w:cs="Courier New" w:hint="default"/>
+      </w:rPr>
+    </w:lvl>
+    <w:lvl w:ilvl="2" w:tplc="04070005" w:tentative="1">
+      <w:start w:val="1"/>
+      <w:numFmt w:val="bullet"/>
+      <w:lvlText w:val=""/>
+      <w:lvlJc w:val="left"/>
+      <w:pPr>
+        <w:ind w:left="2160" w:hanging="360"/>
+      </w:pPr>
+      <w:rPr>
+        <w:rFonts w:ascii="Wingdings" w:hAnsi="Wingdings" w:hint="default"/>
+      </w:rPr>
+    </w:lvl>
+    <w:lvl w:ilvl="3" w:tplc="04070001" w:tentative="1">
+      <w:start w:val="1"/>
+      <w:numFmt w:val="bullet"/>
+      <w:lvlText w:val=""/>
+      <w:lvlJc w:val="left"/>
+      <w:pPr>
+        <w:ind w:left="2880" w:hanging="360"/>
+      </w:pPr>
+      <w:rPr>
+        <w:rFonts w:ascii="Symbol" w:hAnsi="Symbol" w:hint="default"/>
+      </w:rPr>
+    </w:lvl>
+    <w:lvl w:ilvl="4" w:tplc="04070003" w:tentative="1">
+      <w:start w:val="1"/>
+      <w:numFmt w:val="bullet"/>
+      <w:lvlText w:val="o"/>
+      <w:lvlJc w:val="left"/>
+      <w:pPr>
+        <w:ind w:left="3600" w:hanging="360"/>
+      </w:pPr>
+      <w:rPr>
+        <w:rFonts w:ascii="Courier New" w:hAnsi="Courier New" w:cs="Courier New" w:hint="default"/>
+      </w:rPr>
+    </w:lvl>
+    <w:lvl w:ilvl="5" w:tplc="04070005" w:tentative="1">
+      <w:start w:val="1"/>
+      <w:numFmt w:val="bullet"/>
+      <w:lvlText w:val=""/>
+      <w:lvlJc w:val="left"/>
+      <w:pPr>
+        <w:ind w:left="4320" w:hanging="360"/>
+      </w:pPr>
+      <w:rPr>
+        <w:rFonts w:ascii="Wingdings" w:hAnsi="Wingdings" w:hint="default"/>
+      </w:rPr>
+    </w:lvl>
+    <w:lvl w:ilvl="6" w:tplc="04070001" w:tentative="1">
+      <w:start w:val="1"/>
+      <w:numFmt w:val="bullet"/>
+      <w:lvlText w:val=""/>
+      <w:lvlJc w:val="left"/>
+      <w:pPr>
+        <w:ind w:left="5040" w:hanging="360"/>
+      </w:pPr>
+      <w:rPr>
+        <w:rFonts w:ascii="Symbol" w:hAnsi="Symbol" w:hint="default"/>
+      </w:rPr>
+    </w:lvl>
+    <w:lvl w:ilvl="7" w:tplc="04070003" w:tentative="1">
+      <w:start w:val="1"/>
+      <w:numFmt w:val="bullet"/>
+      <w:lvlText w:val="o"/>
+      <w:lvlJc w:val="left"/>
+      <w:pPr>
+        <w:ind w:left="5760" w:hanging="360"/>
+      </w:pPr>
+      <w:rPr>
+        <w:rFonts w:ascii="Courier New" w:hAnsi="Courier New" w:cs="Courier New" w:hint="default"/>
+      </w:rPr>
+    </w:lvl>
+    <w:lvl w:ilvl="8" w:tplc="04070005" w:tentative="1">
+      <w:start w:val="1"/>
+      <w:numFmt w:val="bullet"/>
+      <w:lvlText w:val=""/>
+      <w:lvlJc w:val="left"/>
+      <w:pPr>
+        <w:ind w:left="6480" w:hanging="360"/>
+      </w:pPr>
+      <w:rPr>
+        <w:rFonts w:ascii="Wingdings" w:hAnsi="Wingdings" w:hint="default"/>
+      </w:rPr>
+    </w:lvl>
+  </w:abstractNum>
+  <w:abstractNum w:abstractNumId="7">
+    <w:nsid w:val="46CC4404"/>
+    <w:multiLevelType w:val="hybridMultilevel"/>
+    <w:tmpl w:val="2B6E78DA"/>
+    <w:lvl w:ilvl="0" w:tplc="0407000B">
+      <w:start w:val="1"/>
+      <w:numFmt w:val="bullet"/>
+      <w:lvlText w:val=""/>
+      <w:lvlJc w:val="left"/>
+      <w:pPr>
+        <w:ind w:left="1080" w:hanging="360"/>
+      </w:pPr>
+      <w:rPr>
+        <w:rFonts w:ascii="Wingdings" w:hAnsi="Wingdings" w:hint="default"/>
+      </w:rPr>
+    </w:lvl>
+    <w:lvl w:ilvl="1" w:tplc="04070003" w:tentative="1">
+      <w:start w:val="1"/>
+      <w:numFmt w:val="bullet"/>
+      <w:lvlText w:val="o"/>
+      <w:lvlJc w:val="left"/>
+      <w:pPr>
+        <w:ind w:left="1800" w:hanging="360"/>
+      </w:pPr>
+      <w:rPr>
+        <w:rFonts w:ascii="Courier New" w:hAnsi="Courier New" w:cs="Courier New" w:hint="default"/>
+      </w:rPr>
+    </w:lvl>
+    <w:lvl w:ilvl="2" w:tplc="04070005" w:tentative="1">
+      <w:start w:val="1"/>
+      <w:numFmt w:val="bullet"/>
+      <w:lvlText w:val=""/>
+      <w:lvlJc w:val="left"/>
+      <w:pPr>
+        <w:ind w:left="2520" w:hanging="360"/>
+      </w:pPr>
+      <w:rPr>
+        <w:rFonts w:ascii="Wingdings" w:hAnsi="Wingdings" w:hint="default"/>
+      </w:rPr>
+    </w:lvl>
+    <w:lvl w:ilvl="3" w:tplc="04070001" w:tentative="1">
+      <w:start w:val="1"/>
+      <w:numFmt w:val="bullet"/>
+      <w:lvlText w:val=""/>
+      <w:lvlJc w:val="left"/>
+      <w:pPr>
+        <w:ind w:left="3240" w:hanging="360"/>
+      </w:pPr>
+      <w:rPr>
+        <w:rFonts w:ascii="Symbol" w:hAnsi="Symbol" w:hint="default"/>
+      </w:rPr>
+    </w:lvl>
+    <w:lvl w:ilvl="4" w:tplc="04070003" w:tentative="1">
+      <w:start w:val="1"/>
+      <w:numFmt w:val="bullet"/>
+      <w:lvlText w:val="o"/>
+      <w:lvlJc w:val="left"/>
+      <w:pPr>
+        <w:ind w:left="3960" w:hanging="360"/>
+      </w:pPr>
+      <w:rPr>
+        <w:rFonts w:ascii="Courier New" w:hAnsi="Courier New" w:cs="Courier New" w:hint="default"/>
+      </w:rPr>
+    </w:lvl>
+    <w:lvl w:ilvl="5" w:tplc="04070005" w:tentative="1">
+      <w:start w:val="1"/>
+      <w:numFmt w:val="bullet"/>
+      <w:lvlText w:val=""/>
+      <w:lvlJc w:val="left"/>
+      <w:pPr>
+        <w:ind w:left="4680" w:hanging="360"/>
+      </w:pPr>
+      <w:rPr>
+        <w:rFonts w:ascii="Wingdings" w:hAnsi="Wingdings" w:hint="default"/>
+      </w:rPr>
+    </w:lvl>
+    <w:lvl w:ilvl="6" w:tplc="04070001" w:tentative="1">
+      <w:start w:val="1"/>
+      <w:numFmt w:val="bullet"/>
+      <w:lvlText w:val=""/>
+      <w:lvlJc w:val="left"/>
+      <w:pPr>
+        <w:ind w:left="5400" w:hanging="360"/>
+      </w:pPr>
+      <w:rPr>
+        <w:rFonts w:ascii="Symbol" w:hAnsi="Symbol" w:hint="default"/>
+      </w:rPr>
+    </w:lvl>
+    <w:lvl w:ilvl="7" w:tplc="04070003" w:tentative="1">
+      <w:start w:val="1"/>
+      <w:numFmt w:val="bullet"/>
+      <w:lvlText w:val="o"/>
+      <w:lvlJc w:val="left"/>
+      <w:pPr>
+        <w:ind w:left="6120" w:hanging="360"/>
+      </w:pPr>
+      <w:rPr>
+        <w:rFonts w:ascii="Courier New" w:hAnsi="Courier New" w:cs="Courier New" w:hint="default"/>
+      </w:rPr>
+    </w:lvl>
+    <w:lvl w:ilvl="8" w:tplc="04070005" w:tentative="1">
+      <w:start w:val="1"/>
+      <w:numFmt w:val="bullet"/>
+      <w:lvlText w:val=""/>
+      <w:lvlJc w:val="left"/>
+      <w:pPr>
+        <w:ind w:left="6840" w:hanging="360"/>
+      </w:pPr>
+      <w:rPr>
+        <w:rFonts w:ascii="Wingdings" w:hAnsi="Wingdings" w:hint="default"/>
+      </w:rPr>
+    </w:lvl>
+  </w:abstractNum>
+  <w:abstractNum w:abstractNumId="8">
     <w:nsid w:val="62CB57CB"/>
     <w:multiLevelType w:val="hybridMultilevel"/>
     <w:tmpl w:val="A5927AE2"/>
@@ -4519,7 +5662,7 @@
       </w:rPr>
     </w:lvl>
   </w:abstractNum>
-  <w:abstractNum w:abstractNumId="7">
+  <w:abstractNum w:abstractNumId="9">
     <w:nsid w:val="645134C0"/>
     <w:multiLevelType w:val="hybridMultilevel"/>
     <w:tmpl w:val="D0501E52"/>
@@ -4608,7 +5751,7 @@
       </w:pPr>
     </w:lvl>
   </w:abstractNum>
-  <w:abstractNum w:abstractNumId="8">
+  <w:abstractNum w:abstractNumId="10">
     <w:nsid w:val="68641A6C"/>
     <w:multiLevelType w:val="hybridMultilevel"/>
     <w:tmpl w:val="0E4600F0"/>
@@ -4697,17 +5840,130 @@
       </w:pPr>
     </w:lvl>
   </w:abstractNum>
-  <w:abstractNum w:abstractNumId="9">
+  <w:abstractNum w:abstractNumId="11">
+    <w:nsid w:val="6A9B7F25"/>
+    <w:multiLevelType w:val="multilevel"/>
+    <w:tmpl w:val="F6B6450C"/>
+    <w:lvl w:ilvl="0">
+      <w:start w:val="1"/>
+      <w:numFmt w:val="decimal"/>
+      <w:lvlText w:val="%1"/>
+      <w:lvlJc w:val="left"/>
+      <w:pPr>
+        <w:ind w:left="465" w:hanging="465"/>
+      </w:pPr>
+      <w:rPr>
+        <w:rFonts w:hint="default"/>
+      </w:rPr>
+    </w:lvl>
+    <w:lvl w:ilvl="1">
+      <w:start w:val="1"/>
+      <w:numFmt w:val="decimal"/>
+      <w:lvlText w:val="%1.%2"/>
+      <w:lvlJc w:val="left"/>
+      <w:pPr>
+        <w:ind w:left="465" w:hanging="465"/>
+      </w:pPr>
+      <w:rPr>
+        <w:rFonts w:hint="default"/>
+      </w:rPr>
+    </w:lvl>
+    <w:lvl w:ilvl="2">
+      <w:start w:val="1"/>
+      <w:numFmt w:val="decimal"/>
+      <w:lvlText w:val="%1.%2.%3"/>
+      <w:lvlJc w:val="left"/>
+      <w:pPr>
+        <w:ind w:left="720" w:hanging="720"/>
+      </w:pPr>
+      <w:rPr>
+        <w:rFonts w:hint="default"/>
+      </w:rPr>
+    </w:lvl>
+    <w:lvl w:ilvl="3">
+      <w:start w:val="1"/>
+      <w:numFmt w:val="decimal"/>
+      <w:lvlText w:val="%1.%2.%3.%4"/>
+      <w:lvlJc w:val="left"/>
+      <w:pPr>
+        <w:ind w:left="1080" w:hanging="1080"/>
+      </w:pPr>
+      <w:rPr>
+        <w:rFonts w:hint="default"/>
+      </w:rPr>
+    </w:lvl>
+    <w:lvl w:ilvl="4">
+      <w:start w:val="1"/>
+      <w:numFmt w:val="decimal"/>
+      <w:lvlText w:val="%1.%2.%3.%4.%5"/>
+      <w:lvlJc w:val="left"/>
+      <w:pPr>
+        <w:ind w:left="1080" w:hanging="1080"/>
+      </w:pPr>
+      <w:rPr>
+        <w:rFonts w:hint="default"/>
+      </w:rPr>
+    </w:lvl>
+    <w:lvl w:ilvl="5">
+      <w:start w:val="1"/>
+      <w:numFmt w:val="decimal"/>
+      <w:lvlText w:val="%1.%2.%3.%4.%5.%6"/>
+      <w:lvlJc w:val="left"/>
+      <w:pPr>
+        <w:ind w:left="1440" w:hanging="1440"/>
+      </w:pPr>
+      <w:rPr>
+        <w:rFonts w:hint="default"/>
+      </w:rPr>
+    </w:lvl>
+    <w:lvl w:ilvl="6">
+      <w:start w:val="1"/>
+      <w:numFmt w:val="decimal"/>
+      <w:lvlText w:val="%1.%2.%3.%4.%5.%6.%7"/>
+      <w:lvlJc w:val="left"/>
+      <w:pPr>
+        <w:ind w:left="1440" w:hanging="1440"/>
+      </w:pPr>
+      <w:rPr>
+        <w:rFonts w:hint="default"/>
+      </w:rPr>
+    </w:lvl>
+    <w:lvl w:ilvl="7">
+      <w:start w:val="1"/>
+      <w:numFmt w:val="decimal"/>
+      <w:lvlText w:val="%1.%2.%3.%4.%5.%6.%7.%8"/>
+      <w:lvlJc w:val="left"/>
+      <w:pPr>
+        <w:ind w:left="1800" w:hanging="1800"/>
+      </w:pPr>
+      <w:rPr>
+        <w:rFonts w:hint="default"/>
+      </w:rPr>
+    </w:lvl>
+    <w:lvl w:ilvl="8">
+      <w:start w:val="1"/>
+      <w:numFmt w:val="decimal"/>
+      <w:lvlText w:val="%1.%2.%3.%4.%5.%6.%7.%8.%9"/>
+      <w:lvlJc w:val="left"/>
+      <w:pPr>
+        <w:ind w:left="1800" w:hanging="1800"/>
+      </w:pPr>
+      <w:rPr>
+        <w:rFonts w:hint="default"/>
+      </w:rPr>
+    </w:lvl>
+  </w:abstractNum>
+  <w:abstractNum w:abstractNumId="12">
     <w:nsid w:val="746F1247"/>
     <w:multiLevelType w:val="hybridMultilevel"/>
-    <w:tmpl w:val="55564D92"/>
+    <w:tmpl w:val="9AE48496"/>
     <w:lvl w:ilvl="0" w:tplc="04070019">
       <w:start w:val="1"/>
       <w:numFmt w:val="lowerLetter"/>
       <w:lvlText w:val="%1."/>
       <w:lvlJc w:val="left"/>
       <w:pPr>
-        <w:ind w:left="720" w:hanging="360"/>
+        <w:ind w:left="1069" w:hanging="360"/>
       </w:pPr>
       <w:rPr>
         <w:rFonts w:hint="default"/>
@@ -4719,7 +5975,7 @@
       <w:lvlText w:val="%2."/>
       <w:lvlJc w:val="left"/>
       <w:pPr>
-        <w:ind w:left="720" w:hanging="360"/>
+        <w:ind w:left="1069" w:hanging="360"/>
       </w:pPr>
     </w:lvl>
     <w:lvl w:ilvl="2" w:tplc="0407001B" w:tentative="1">
@@ -4728,7 +5984,7 @@
       <w:lvlText w:val="%3."/>
       <w:lvlJc w:val="right"/>
       <w:pPr>
-        <w:ind w:left="1440" w:hanging="180"/>
+        <w:ind w:left="1789" w:hanging="180"/>
       </w:pPr>
     </w:lvl>
     <w:lvl w:ilvl="3" w:tplc="0407000F" w:tentative="1">
@@ -4737,7 +5993,7 @@
       <w:lvlText w:val="%4."/>
       <w:lvlJc w:val="left"/>
       <w:pPr>
-        <w:ind w:left="2160" w:hanging="360"/>
+        <w:ind w:left="2509" w:hanging="360"/>
       </w:pPr>
     </w:lvl>
     <w:lvl w:ilvl="4" w:tplc="04070019" w:tentative="1">
@@ -4746,7 +6002,7 @@
       <w:lvlText w:val="%5."/>
       <w:lvlJc w:val="left"/>
       <w:pPr>
-        <w:ind w:left="2880" w:hanging="360"/>
+        <w:ind w:left="3229" w:hanging="360"/>
       </w:pPr>
     </w:lvl>
     <w:lvl w:ilvl="5" w:tplc="0407001B" w:tentative="1">
@@ -4755,7 +6011,7 @@
       <w:lvlText w:val="%6."/>
       <w:lvlJc w:val="right"/>
       <w:pPr>
-        <w:ind w:left="3600" w:hanging="180"/>
+        <w:ind w:left="3949" w:hanging="180"/>
       </w:pPr>
     </w:lvl>
     <w:lvl w:ilvl="6" w:tplc="0407000F" w:tentative="1">
@@ -4764,7 +6020,7 @@
       <w:lvlText w:val="%7."/>
       <w:lvlJc w:val="left"/>
       <w:pPr>
-        <w:ind w:left="4320" w:hanging="360"/>
+        <w:ind w:left="4669" w:hanging="360"/>
       </w:pPr>
     </w:lvl>
     <w:lvl w:ilvl="7" w:tplc="04070019" w:tentative="1">
@@ -4773,7 +6029,7 @@
       <w:lvlText w:val="%8."/>
       <w:lvlJc w:val="left"/>
       <w:pPr>
-        <w:ind w:left="5040" w:hanging="360"/>
+        <w:ind w:left="5389" w:hanging="360"/>
       </w:pPr>
     </w:lvl>
     <w:lvl w:ilvl="8" w:tplc="0407001B" w:tentative="1">
@@ -4782,11 +6038,11 @@
       <w:lvlText w:val="%9."/>
       <w:lvlJc w:val="right"/>
       <w:pPr>
-        <w:ind w:left="5760" w:hanging="180"/>
+        <w:ind w:left="6109" w:hanging="180"/>
       </w:pPr>
     </w:lvl>
   </w:abstractNum>
-  <w:abstractNum w:abstractNumId="10">
+  <w:abstractNum w:abstractNumId="13">
     <w:nsid w:val="7BB77044"/>
     <w:multiLevelType w:val="hybridMultilevel"/>
     <w:tmpl w:val="53D0BE68"/>
@@ -4903,7 +6159,7 @@
     <w:abstractNumId w:val="1"/>
   </w:num>
   <w:num w:numId="2">
-    <w:abstractNumId w:val="6"/>
+    <w:abstractNumId w:val="8"/>
   </w:num>
   <w:num w:numId="3">
     <w:abstractNumId w:val="2"/>
@@ -4912,7 +6168,7 @@
     <w:abstractNumId w:val="4"/>
   </w:num>
   <w:num w:numId="5">
-    <w:abstractNumId w:val="10"/>
+    <w:abstractNumId w:val="13"/>
   </w:num>
   <w:num w:numId="6">
     <w:abstractNumId w:val="5"/>
@@ -4924,13 +6180,22 @@
     <w:abstractNumId w:val="3"/>
   </w:num>
   <w:num w:numId="9">
-    <w:abstractNumId w:val="7"/>
+    <w:abstractNumId w:val="9"/>
   </w:num>
   <w:num w:numId="10">
-    <w:abstractNumId w:val="8"/>
+    <w:abstractNumId w:val="10"/>
   </w:num>
   <w:num w:numId="11">
-    <w:abstractNumId w:val="9"/>
+    <w:abstractNumId w:val="12"/>
+  </w:num>
+  <w:num w:numId="12">
+    <w:abstractNumId w:val="6"/>
+  </w:num>
+  <w:num w:numId="13">
+    <w:abstractNumId w:val="11"/>
+  </w:num>
+  <w:num w:numId="14">
+    <w:abstractNumId w:val="7"/>
   </w:num>
 </w:numbering>
 </file>
@@ -5191,6 +6456,8 @@
   <w:style w:type="paragraph" w:styleId="Kopfzeile">
     <w:name w:val="header"/>
     <w:basedOn w:val="Standard"/>
+    <w:link w:val="KopfzeileZchn"/>
+    <w:uiPriority w:val="99"/>
     <w:pPr>
       <w:suppressLineNumbers/>
       <w:tabs>
@@ -5461,6 +6728,40 @@
       <w:sz w:val="20"/>
       <w:szCs w:val="20"/>
     </w:rPr>
+  </w:style>
+  <w:style w:type="paragraph" w:styleId="KeinLeerraum">
+    <w:name w:val="No Spacing"/>
+    <w:uiPriority w:val="1"/>
+    <w:qFormat/>
+    <w:rsid w:val="00AD6308"/>
+    <w:pPr>
+      <w:widowControl w:val="0"/>
+      <w:suppressAutoHyphens/>
+    </w:pPr>
+    <w:rPr>
+      <w:szCs w:val="21"/>
+    </w:rPr>
+  </w:style>
+  <w:style w:type="character" w:styleId="IntensiveHervorhebung">
+    <w:name w:val="Intense Emphasis"/>
+    <w:basedOn w:val="Absatz-Standardschriftart"/>
+    <w:uiPriority w:val="21"/>
+    <w:qFormat/>
+    <w:rsid w:val="00AD6308"/>
+    <w:rPr>
+      <w:b/>
+      <w:bCs/>
+      <w:i/>
+      <w:iCs/>
+      <w:color w:val="4F81BD" w:themeColor="accent1"/>
+    </w:rPr>
+  </w:style>
+  <w:style w:type="character" w:customStyle="1" w:styleId="KopfzeileZchn">
+    <w:name w:val="Kopfzeile Zchn"/>
+    <w:basedOn w:val="Absatz-Standardschriftart"/>
+    <w:link w:val="Kopfzeile"/>
+    <w:uiPriority w:val="99"/>
+    <w:rsid w:val="00092721"/>
   </w:style>
 </w:styles>
 </file>
@@ -5721,6 +7022,8 @@
   <w:style w:type="paragraph" w:styleId="Kopfzeile">
     <w:name w:val="header"/>
     <w:basedOn w:val="Standard"/>
+    <w:link w:val="KopfzeileZchn"/>
+    <w:uiPriority w:val="99"/>
     <w:pPr>
       <w:suppressLineNumbers/>
       <w:tabs>
@@ -5992,7 +7295,645 @@
       <w:szCs w:val="20"/>
     </w:rPr>
   </w:style>
+  <w:style w:type="paragraph" w:styleId="KeinLeerraum">
+    <w:name w:val="No Spacing"/>
+    <w:uiPriority w:val="1"/>
+    <w:qFormat/>
+    <w:rsid w:val="00AD6308"/>
+    <w:pPr>
+      <w:widowControl w:val="0"/>
+      <w:suppressAutoHyphens/>
+    </w:pPr>
+    <w:rPr>
+      <w:szCs w:val="21"/>
+    </w:rPr>
+  </w:style>
+  <w:style w:type="character" w:styleId="IntensiveHervorhebung">
+    <w:name w:val="Intense Emphasis"/>
+    <w:basedOn w:val="Absatz-Standardschriftart"/>
+    <w:uiPriority w:val="21"/>
+    <w:qFormat/>
+    <w:rsid w:val="00AD6308"/>
+    <w:rPr>
+      <w:b/>
+      <w:bCs/>
+      <w:i/>
+      <w:iCs/>
+      <w:color w:val="4F81BD" w:themeColor="accent1"/>
+    </w:rPr>
+  </w:style>
+  <w:style w:type="character" w:customStyle="1" w:styleId="KopfzeileZchn">
+    <w:name w:val="Kopfzeile Zchn"/>
+    <w:basedOn w:val="Absatz-Standardschriftart"/>
+    <w:link w:val="Kopfzeile"/>
+    <w:uiPriority w:val="99"/>
+    <w:rsid w:val="00092721"/>
+  </w:style>
 </w:styles>
+</file>
+
+<file path=word/glossary/document.xml><?xml version="1.0" encoding="utf-8"?>
+<w:glossaryDocument xmlns:wpc="http://schemas.microsoft.com/office/word/2010/wordprocessingCanvas" xmlns:mc="http://schemas.openxmlformats.org/markup-compatibility/2006" xmlns:o="urn:schemas-microsoft-com:office:office" xmlns:r="http://schemas.openxmlformats.org/officeDocument/2006/relationships" xmlns:m="http://schemas.openxmlformats.org/officeDocument/2006/math" xmlns:v="urn:schemas-microsoft-com:vml" xmlns:wp14="http://schemas.microsoft.com/office/word/2010/wordprocessingDrawing" xmlns:wp="http://schemas.openxmlformats.org/drawingml/2006/wordprocessingDrawing" xmlns:w10="urn:schemas-microsoft-com:office:word" xmlns:w="http://schemas.openxmlformats.org/wordprocessingml/2006/main" xmlns:w14="http://schemas.microsoft.com/office/word/2010/wordml" xmlns:wpg="http://schemas.microsoft.com/office/word/2010/wordprocessingGroup" xmlns:wpi="http://schemas.microsoft.com/office/word/2010/wordprocessingInk" xmlns:wne="http://schemas.microsoft.com/office/word/2006/wordml" xmlns:wps="http://schemas.microsoft.com/office/word/2010/wordprocessingShape" mc:Ignorable="w14 wp14"/>
+</file>
+
+<file path=word/glossary/fontTable.xml><?xml version="1.0" encoding="utf-8"?>
+<w:fonts xmlns:mc="http://schemas.openxmlformats.org/markup-compatibility/2006" xmlns:r="http://schemas.openxmlformats.org/officeDocument/2006/relationships" xmlns:w="http://schemas.openxmlformats.org/wordprocessingml/2006/main" xmlns:w14="http://schemas.microsoft.com/office/word/2010/wordml" mc:Ignorable="w14">
+  <w:font w:name="Symbol">
+    <w:panose1 w:val="05050102010706020507"/>
+    <w:charset w:val="02"/>
+    <w:family w:val="roman"/>
+    <w:pitch w:val="variable"/>
+    <w:sig w:usb0="00000000" w:usb1="10000000" w:usb2="00000000" w:usb3="00000000" w:csb0="80000000" w:csb1="00000000"/>
+  </w:font>
+  <w:font w:name="Times New Roman">
+    <w:panose1 w:val="02020603050405020304"/>
+    <w:charset w:val="00"/>
+    <w:family w:val="roman"/>
+    <w:pitch w:val="variable"/>
+    <w:sig w:usb0="E0002AFF" w:usb1="C0007841" w:usb2="00000009" w:usb3="00000000" w:csb0="000001FF" w:csb1="00000000"/>
+  </w:font>
+  <w:font w:name="Courier New">
+    <w:panose1 w:val="02070309020205020404"/>
+    <w:charset w:val="00"/>
+    <w:family w:val="modern"/>
+    <w:pitch w:val="fixed"/>
+    <w:sig w:usb0="E0002AFF" w:usb1="C0007843" w:usb2="00000009" w:usb3="00000000" w:csb0="000001FF" w:csb1="00000000"/>
+  </w:font>
+  <w:font w:name="Wingdings">
+    <w:panose1 w:val="05000000000000000000"/>
+    <w:charset w:val="02"/>
+    <w:family w:val="auto"/>
+    <w:pitch w:val="variable"/>
+    <w:sig w:usb0="00000000" w:usb1="10000000" w:usb2="00000000" w:usb3="00000000" w:csb0="80000000" w:csb1="00000000"/>
+  </w:font>
+  <w:font w:name="Liberation Serif">
+    <w:altName w:val="Times New Roman"/>
+    <w:charset w:val="00"/>
+    <w:family w:val="roman"/>
+    <w:pitch w:val="variable"/>
+  </w:font>
+  <w:font w:name="SimSun">
+    <w:altName w:val="宋体"/>
+    <w:panose1 w:val="02010600030101010101"/>
+    <w:charset w:val="86"/>
+    <w:family w:val="auto"/>
+    <w:pitch w:val="variable"/>
+    <w:sig w:usb0="00000003" w:usb1="288F0000" w:usb2="00000016" w:usb3="00000000" w:csb0="00040001" w:csb1="00000000"/>
+  </w:font>
+  <w:font w:name="Mangal">
+    <w:panose1 w:val="02040503050203030202"/>
+    <w:charset w:val="00"/>
+    <w:family w:val="roman"/>
+    <w:pitch w:val="variable"/>
+    <w:sig w:usb0="00008003" w:usb1="00000000" w:usb2="00000000" w:usb3="00000000" w:csb0="00000001" w:csb1="00000000"/>
+  </w:font>
+  <w:font w:name="Cambria">
+    <w:panose1 w:val="02040503050406030204"/>
+    <w:charset w:val="00"/>
+    <w:family w:val="roman"/>
+    <w:pitch w:val="variable"/>
+    <w:sig w:usb0="E00002FF" w:usb1="400004FF" w:usb2="00000000" w:usb3="00000000" w:csb0="0000019F" w:csb1="00000000"/>
+  </w:font>
+  <w:font w:name="Liberation Sans">
+    <w:altName w:val="Arial"/>
+    <w:charset w:val="00"/>
+    <w:family w:val="swiss"/>
+    <w:pitch w:val="variable"/>
+  </w:font>
+  <w:font w:name="Microsoft YaHei">
+    <w:panose1 w:val="020B0503020204020204"/>
+    <w:charset w:val="86"/>
+    <w:family w:val="swiss"/>
+    <w:pitch w:val="variable"/>
+    <w:sig w:usb0="80000287" w:usb1="280F3C52" w:usb2="00000016" w:usb3="00000000" w:csb0="0004001F" w:csb1="00000000"/>
+  </w:font>
+  <w:font w:name="Calibri">
+    <w:panose1 w:val="020F0502020204030204"/>
+    <w:charset w:val="00"/>
+    <w:family w:val="swiss"/>
+    <w:pitch w:val="variable"/>
+    <w:sig w:usb0="E00002FF" w:usb1="4000ACFF" w:usb2="00000001" w:usb3="00000000" w:csb0="0000019F" w:csb1="00000000"/>
+  </w:font>
+  <w:font w:name="Tahoma">
+    <w:panose1 w:val="020B0604030504040204"/>
+    <w:charset w:val="00"/>
+    <w:family w:val="swiss"/>
+    <w:pitch w:val="variable"/>
+    <w:sig w:usb0="E1002EFF" w:usb1="C000605B" w:usb2="00000029" w:usb3="00000000" w:csb0="000101FF" w:csb1="00000000"/>
+  </w:font>
+  <w:font w:name="Arial">
+    <w:panose1 w:val="020B0604020202020204"/>
+    <w:charset w:val="00"/>
+    <w:family w:val="swiss"/>
+    <w:pitch w:val="variable"/>
+    <w:sig w:usb0="E0002AFF" w:usb1="C0007843" w:usb2="00000009" w:usb3="00000000" w:csb0="000001FF" w:csb1="00000000"/>
+  </w:font>
+</w:fonts>
+</file>
+
+<file path=word/glossary/settings.xml><?xml version="1.0" encoding="utf-8"?>
+<w:settings xmlns:mc="http://schemas.openxmlformats.org/markup-compatibility/2006" xmlns:o="urn:schemas-microsoft-com:office:office" xmlns:r="http://schemas.openxmlformats.org/officeDocument/2006/relationships" xmlns:m="http://schemas.openxmlformats.org/officeDocument/2006/math" xmlns:v="urn:schemas-microsoft-com:vml" xmlns:w10="urn:schemas-microsoft-com:office:word" xmlns:w="http://schemas.openxmlformats.org/wordprocessingml/2006/main" xmlns:w14="http://schemas.microsoft.com/office/word/2010/wordml" xmlns:sl="http://schemas.openxmlformats.org/schemaLibrary/2006/main" mc:Ignorable="w14">
+  <w:view w:val="normal"/>
+  <w:defaultTabStop w:val="708"/>
+  <w:hyphenationZone w:val="425"/>
+  <w:characterSpacingControl w:val="doNotCompress"/>
+  <w:compat>
+    <w:useFELayout/>
+    <w:compatSetting w:name="compatibilityMode" w:uri="http://schemas.microsoft.com/office/word" w:val="14"/>
+    <w:compatSetting w:name="overrideTableStyleFontSizeAndJustification" w:uri="http://schemas.microsoft.com/office/word" w:val="1"/>
+    <w:compatSetting w:name="enableOpenTypeFeatures" w:uri="http://schemas.microsoft.com/office/word" w:val="1"/>
+    <w:compatSetting w:name="doNotFlipMirrorIndents" w:uri="http://schemas.microsoft.com/office/word" w:val="1"/>
+  </w:compat>
+  <w:rsids>
+    <w:rsidRoot w:val="00DB2C3A"/>
+    <w:rsid w:val="00A608B6"/>
+    <w:rsid w:val="00DB2C3A"/>
+  </w:rsids>
+  <m:mathPr>
+    <m:mathFont m:val="Cambria Math"/>
+    <m:brkBin m:val="before"/>
+    <m:brkBinSub m:val="--"/>
+    <m:smallFrac m:val="0"/>
+    <m:dispDef/>
+    <m:lMargin m:val="0"/>
+    <m:rMargin m:val="0"/>
+    <m:defJc m:val="centerGroup"/>
+    <m:wrapIndent m:val="1440"/>
+    <m:intLim m:val="subSup"/>
+    <m:naryLim m:val="undOvr"/>
+  </m:mathPr>
+  <w:themeFontLang w:val="de-DE"/>
+  <w:clrSchemeMapping w:bg1="light1" w:t1="dark1" w:bg2="light2" w:t2="dark2" w:accent1="accent1" w:accent2="accent2" w:accent3="accent3" w:accent4="accent4" w:accent5="accent5" w:accent6="accent6" w:hyperlink="hyperlink" w:followedHyperlink="followedHyperlink"/>
+  <w:decimalSymbol w:val=","/>
+  <w:listSeparator w:val=";"/>
+</w:settings>
+</file>
+
+<file path=word/glossary/styles.xml><?xml version="1.0" encoding="utf-8"?>
+<w:styles xmlns:mc="http://schemas.openxmlformats.org/markup-compatibility/2006" xmlns:r="http://schemas.openxmlformats.org/officeDocument/2006/relationships" xmlns:w="http://schemas.openxmlformats.org/wordprocessingml/2006/main" xmlns:w14="http://schemas.microsoft.com/office/word/2010/wordml" mc:Ignorable="w14">
+  <w:docDefaults>
+    <w:rPrDefault>
+      <w:rPr>
+        <w:rFonts w:asciiTheme="minorHAnsi" w:eastAsiaTheme="minorEastAsia" w:hAnsiTheme="minorHAnsi" w:cstheme="minorBidi"/>
+        <w:sz w:val="22"/>
+        <w:szCs w:val="22"/>
+        <w:lang w:val="de-DE" w:eastAsia="de-DE" w:bidi="ar-SA"/>
+      </w:rPr>
+    </w:rPrDefault>
+    <w:pPrDefault>
+      <w:pPr>
+        <w:spacing w:after="200" w:line="276" w:lineRule="auto"/>
+      </w:pPr>
+    </w:pPrDefault>
+  </w:docDefaults>
+  <w:latentStyles w:defLockedState="0" w:defUIPriority="99" w:defSemiHidden="1" w:defUnhideWhenUsed="1" w:defQFormat="0" w:count="267">
+    <w:lsdException w:name="Normal" w:semiHidden="0" w:uiPriority="0" w:unhideWhenUsed="0" w:qFormat="1"/>
+    <w:lsdException w:name="heading 1" w:semiHidden="0" w:uiPriority="9" w:unhideWhenUsed="0" w:qFormat="1"/>
+    <w:lsdException w:name="heading 2" w:uiPriority="9" w:qFormat="1"/>
+    <w:lsdException w:name="heading 3" w:uiPriority="9" w:qFormat="1"/>
+    <w:lsdException w:name="heading 4" w:uiPriority="9" w:qFormat="1"/>
+    <w:lsdException w:name="heading 5" w:uiPriority="9" w:qFormat="1"/>
+    <w:lsdException w:name="heading 6" w:uiPriority="9" w:qFormat="1"/>
+    <w:lsdException w:name="heading 7" w:uiPriority="9" w:qFormat="1"/>
+    <w:lsdException w:name="heading 8" w:uiPriority="9" w:qFormat="1"/>
+    <w:lsdException w:name="heading 9" w:uiPriority="9" w:qFormat="1"/>
+    <w:lsdException w:name="toc 1" w:uiPriority="39"/>
+    <w:lsdException w:name="toc 2" w:uiPriority="39"/>
+    <w:lsdException w:name="toc 3" w:uiPriority="39"/>
+    <w:lsdException w:name="toc 4" w:uiPriority="39"/>
+    <w:lsdException w:name="toc 5" w:uiPriority="39"/>
+    <w:lsdException w:name="toc 6" w:uiPriority="39"/>
+    <w:lsdException w:name="toc 7" w:uiPriority="39"/>
+    <w:lsdException w:name="toc 8" w:uiPriority="39"/>
+    <w:lsdException w:name="toc 9" w:uiPriority="39"/>
+    <w:lsdException w:name="caption" w:uiPriority="35" w:qFormat="1"/>
+    <w:lsdException w:name="Title" w:semiHidden="0" w:uiPriority="10" w:unhideWhenUsed="0" w:qFormat="1"/>
+    <w:lsdException w:name="Default Paragraph Font" w:uiPriority="1"/>
+    <w:lsdException w:name="Subtitle" w:semiHidden="0" w:uiPriority="11" w:unhideWhenUsed="0" w:qFormat="1"/>
+    <w:lsdException w:name="Strong" w:semiHidden="0" w:uiPriority="22" w:unhideWhenUsed="0" w:qFormat="1"/>
+    <w:lsdException w:name="Emphasis" w:semiHidden="0" w:uiPriority="20" w:unhideWhenUsed="0" w:qFormat="1"/>
+    <w:lsdException w:name="Table Grid" w:semiHidden="0" w:uiPriority="59" w:unhideWhenUsed="0"/>
+    <w:lsdException w:name="Placeholder Text" w:unhideWhenUsed="0"/>
+    <w:lsdException w:name="No Spacing" w:semiHidden="0" w:uiPriority="1" w:unhideWhenUsed="0" w:qFormat="1"/>
+    <w:lsdException w:name="Light Shading" w:semiHidden="0" w:uiPriority="60" w:unhideWhenUsed="0"/>
+    <w:lsdException w:name="Light List" w:semiHidden="0" w:uiPriority="61" w:unhideWhenUsed="0"/>
+    <w:lsdException w:name="Light Grid" w:semiHidden="0" w:uiPriority="62" w:unhideWhenUsed="0"/>
+    <w:lsdException w:name="Medium Shading 1" w:semiHidden="0" w:uiPriority="63" w:unhideWhenUsed="0"/>
+    <w:lsdException w:name="Medium Shading 2" w:semiHidden="0" w:uiPriority="64" w:unhideWhenUsed="0"/>
+    <w:lsdException w:name="Medium List 1" w:semiHidden="0" w:uiPriority="65" w:unhideWhenUsed="0"/>
+    <w:lsdException w:name="Medium List 2" w:semiHidden="0" w:uiPriority="66" w:unhideWhenUsed="0"/>
+    <w:lsdException w:name="Medium Grid 1" w:semiHidden="0" w:uiPriority="67" w:unhideWhenUsed="0"/>
+    <w:lsdException w:name="Medium Grid 2" w:semiHidden="0" w:uiPriority="68" w:unhideWhenUsed="0"/>
+    <w:lsdException w:name="Medium Grid 3" w:semiHidden="0" w:uiPriority="69" w:unhideWhenUsed="0"/>
+    <w:lsdException w:name="Dark List" w:semiHidden="0" w:uiPriority="70" w:unhideWhenUsed="0"/>
+    <w:lsdException w:name="Colorful Shading" w:semiHidden="0" w:uiPriority="71" w:unhideWhenUsed="0"/>
+    <w:lsdException w:name="Colorful List" w:semiHidden="0" w:uiPriority="72" w:unhideWhenUsed="0"/>
+    <w:lsdException w:name="Colorful Grid" w:semiHidden="0" w:uiPriority="73" w:unhideWhenUsed="0"/>
+    <w:lsdException w:name="Light Shading Accent 1" w:semiHidden="0" w:uiPriority="60" w:unhideWhenUsed="0"/>
+    <w:lsdException w:name="Light List Accent 1" w:semiHidden="0" w:uiPriority="61" w:unhideWhenUsed="0"/>
+    <w:lsdException w:name="Light Grid Accent 1" w:semiHidden="0" w:uiPriority="62" w:unhideWhenUsed="0"/>
+    <w:lsdException w:name="Medium Shading 1 Accent 1" w:semiHidden="0" w:uiPriority="63" w:unhideWhenUsed="0"/>
+    <w:lsdException w:name="Medium Shading 2 Accent 1" w:semiHidden="0" w:uiPriority="64" w:unhideWhenUsed="0"/>
+    <w:lsdException w:name="Medium List 1 Accent 1" w:semiHidden="0" w:uiPriority="65" w:unhideWhenUsed="0"/>
+    <w:lsdException w:name="Revision" w:unhideWhenUsed="0"/>
+    <w:lsdException w:name="List Paragraph" w:semiHidden="0" w:uiPriority="34" w:unhideWhenUsed="0" w:qFormat="1"/>
+    <w:lsdException w:name="Quote" w:semiHidden="0" w:uiPriority="29" w:unhideWhenUsed="0" w:qFormat="1"/>
+    <w:lsdException w:name="Intense Quote" w:semiHidden="0" w:uiPriority="30" w:unhideWhenUsed="0" w:qFormat="1"/>
+    <w:lsdException w:name="Medium List 2 Accent 1" w:semiHidden="0" w:uiPriority="66" w:unhideWhenUsed="0"/>
+    <w:lsdException w:name="Medium Grid 1 Accent 1" w:semiHidden="0" w:uiPriority="67" w:unhideWhenUsed="0"/>
+    <w:lsdException w:name="Medium Grid 2 Accent 1" w:semiHidden="0" w:uiPriority="68" w:unhideWhenUsed="0"/>
+    <w:lsdException w:name="Medium Grid 3 Accent 1" w:semiHidden="0" w:uiPriority="69" w:unhideWhenUsed="0"/>
+    <w:lsdException w:name="Dark List Accent 1" w:semiHidden="0" w:uiPriority="70" w:unhideWhenUsed="0"/>
+    <w:lsdException w:name="Colorful Shading Accent 1" w:semiHidden="0" w:uiPriority="71" w:unhideWhenUsed="0"/>
+    <w:lsdException w:name="Colorful List Accent 1" w:semiHidden="0" w:uiPriority="72" w:unhideWhenUsed="0"/>
+    <w:lsdException w:name="Colorful Grid Accent 1" w:semiHidden="0" w:uiPriority="73" w:unhideWhenUsed="0"/>
+    <w:lsdException w:name="Light Shading Accent 2" w:semiHidden="0" w:uiPriority="60" w:unhideWhenUsed="0"/>
+    <w:lsdException w:name="Light List Accent 2" w:semiHidden="0" w:uiPriority="61" w:unhideWhenUsed="0"/>
+    <w:lsdException w:name="Light Grid Accent 2" w:semiHidden="0" w:uiPriority="62" w:unhideWhenUsed="0"/>
+    <w:lsdException w:name="Medium Shading 1 Accent 2" w:semiHidden="0" w:uiPriority="63" w:unhideWhenUsed="0"/>
+    <w:lsdException w:name="Medium Shading 2 Accent 2" w:semiHidden="0" w:uiPriority="64" w:unhideWhenUsed="0"/>
+    <w:lsdException w:name="Medium List 1 Accent 2" w:semiHidden="0" w:uiPriority="65" w:unhideWhenUsed="0"/>
+    <w:lsdException w:name="Medium List 2 Accent 2" w:semiHidden="0" w:uiPriority="66" w:unhideWhenUsed="0"/>
+    <w:lsdException w:name="Medium Grid 1 Accent 2" w:semiHidden="0" w:uiPriority="67" w:unhideWhenUsed="0"/>
+    <w:lsdException w:name="Medium Grid 2 Accent 2" w:semiHidden="0" w:uiPriority="68" w:unhideWhenUsed="0"/>
+    <w:lsdException w:name="Medium Grid 3 Accent 2" w:semiHidden="0" w:uiPriority="69" w:unhideWhenUsed="0"/>
+    <w:lsdException w:name="Dark List Accent 2" w:semiHidden="0" w:uiPriority="70" w:unhideWhenUsed="0"/>
+    <w:lsdException w:name="Colorful Shading Accent 2" w:semiHidden="0" w:uiPriority="71" w:unhideWhenUsed="0"/>
+    <w:lsdException w:name="Colorful List Accent 2" w:semiHidden="0" w:uiPriority="72" w:unhideWhenUsed="0"/>
+    <w:lsdException w:name="Colorful Grid Accent 2" w:semiHidden="0" w:uiPriority="73" w:unhideWhenUsed="0"/>
+    <w:lsdException w:name="Light Shading Accent 3" w:semiHidden="0" w:uiPriority="60" w:unhideWhenUsed="0"/>
+    <w:lsdException w:name="Light List Accent 3" w:semiHidden="0" w:uiPriority="61" w:unhideWhenUsed="0"/>
+    <w:lsdException w:name="Light Grid Accent 3" w:semiHidden="0" w:uiPriority="62" w:unhideWhenUsed="0"/>
+    <w:lsdException w:name="Medium Shading 1 Accent 3" w:semiHidden="0" w:uiPriority="63" w:unhideWhenUsed="0"/>
+    <w:lsdException w:name="Medium Shading 2 Accent 3" w:semiHidden="0" w:uiPriority="64" w:unhideWhenUsed="0"/>
+    <w:lsdException w:name="Medium List 1 Accent 3" w:semiHidden="0" w:uiPriority="65" w:unhideWhenUsed="0"/>
+    <w:lsdException w:name="Medium List 2 Accent 3" w:semiHidden="0" w:uiPriority="66" w:unhideWhenUsed="0"/>
+    <w:lsdException w:name="Medium Grid 1 Accent 3" w:semiHidden="0" w:uiPriority="67" w:unhideWhenUsed="0"/>
+    <w:lsdException w:name="Medium Grid 2 Accent 3" w:semiHidden="0" w:uiPriority="68" w:unhideWhenUsed="0"/>
+    <w:lsdException w:name="Medium Grid 3 Accent 3" w:semiHidden="0" w:uiPriority="69" w:unhideWhenUsed="0"/>
+    <w:lsdException w:name="Dark List Accent 3" w:semiHidden="0" w:uiPriority="70" w:unhideWhenUsed="0"/>
+    <w:lsdException w:name="Colorful Shading Accent 3" w:semiHidden="0" w:uiPriority="71" w:unhideWhenUsed="0"/>
+    <w:lsdException w:name="Colorful List Accent 3" w:semiHidden="0" w:uiPriority="72" w:unhideWhenUsed="0"/>
+    <w:lsdException w:name="Colorful Grid Accent 3" w:semiHidden="0" w:uiPriority="73" w:unhideWhenUsed="0"/>
+    <w:lsdException w:name="Light Shading Accent 4" w:semiHidden="0" w:uiPriority="60" w:unhideWhenUsed="0"/>
+    <w:lsdException w:name="Light List Accent 4" w:semiHidden="0" w:uiPriority="61" w:unhideWhenUsed="0"/>
+    <w:lsdException w:name="Light Grid Accent 4" w:semiHidden="0" w:uiPriority="62" w:unhideWhenUsed="0"/>
+    <w:lsdException w:name="Medium Shading 1 Accent 4" w:semiHidden="0" w:uiPriority="63" w:unhideWhenUsed="0"/>
+    <w:lsdException w:name="Medium Shading 2 Accent 4" w:semiHidden="0" w:uiPriority="64" w:unhideWhenUsed="0"/>
+    <w:lsdException w:name="Medium List 1 Accent 4" w:semiHidden="0" w:uiPriority="65" w:unhideWhenUsed="0"/>
+    <w:lsdException w:name="Medium List 2 Accent 4" w:semiHidden="0" w:uiPriority="66" w:unhideWhenUsed="0"/>
+    <w:lsdException w:name="Medium Grid 1 Accent 4" w:semiHidden="0" w:uiPriority="67" w:unhideWhenUsed="0"/>
+    <w:lsdException w:name="Medium Grid 2 Accent 4" w:semiHidden="0" w:uiPriority="68" w:unhideWhenUsed="0"/>
+    <w:lsdException w:name="Medium Grid 3 Accent 4" w:semiHidden="0" w:uiPriority="69" w:unhideWhenUsed="0"/>
+    <w:lsdException w:name="Dark List Accent 4" w:semiHidden="0" w:uiPriority="70" w:unhideWhenUsed="0"/>
+    <w:lsdException w:name="Colorful Shading Accent 4" w:semiHidden="0" w:uiPriority="71" w:unhideWhenUsed="0"/>
+    <w:lsdException w:name="Colorful List Accent 4" w:semiHidden="0" w:uiPriority="72" w:unhideWhenUsed="0"/>
+    <w:lsdException w:name="Colorful Grid Accent 4" w:semiHidden="0" w:uiPriority="73" w:unhideWhenUsed="0"/>
+    <w:lsdException w:name="Light Shading Accent 5" w:semiHidden="0" w:uiPriority="60" w:unhideWhenUsed="0"/>
+    <w:lsdException w:name="Light List Accent 5" w:semiHidden="0" w:uiPriority="61" w:unhideWhenUsed="0"/>
+    <w:lsdException w:name="Light Grid Accent 5" w:semiHidden="0" w:uiPriority="62" w:unhideWhenUsed="0"/>
+    <w:lsdException w:name="Medium Shading 1 Accent 5" w:semiHidden="0" w:uiPriority="63" w:unhideWhenUsed="0"/>
+    <w:lsdException w:name="Medium Shading 2 Accent 5" w:semiHidden="0" w:uiPriority="64" w:unhideWhenUsed="0"/>
+    <w:lsdException w:name="Medium List 1 Accent 5" w:semiHidden="0" w:uiPriority="65" w:unhideWhenUsed="0"/>
+    <w:lsdException w:name="Medium List 2 Accent 5" w:semiHidden="0" w:uiPriority="66" w:unhideWhenUsed="0"/>
+    <w:lsdException w:name="Medium Grid 1 Accent 5" w:semiHidden="0" w:uiPriority="67" w:unhideWhenUsed="0"/>
+    <w:lsdException w:name="Medium Grid 2 Accent 5" w:semiHidden="0" w:uiPriority="68" w:unhideWhenUsed="0"/>
+    <w:lsdException w:name="Medium Grid 3 Accent 5" w:semiHidden="0" w:uiPriority="69" w:unhideWhenUsed="0"/>
+    <w:lsdException w:name="Dark List Accent 5" w:semiHidden="0" w:uiPriority="70" w:unhideWhenUsed="0"/>
+    <w:lsdException w:name="Colorful Shading Accent 5" w:semiHidden="0" w:uiPriority="71" w:unhideWhenUsed="0"/>
+    <w:lsdException w:name="Colorful List Accent 5" w:semiHidden="0" w:uiPriority="72" w:unhideWhenUsed="0"/>
+    <w:lsdException w:name="Colorful Grid Accent 5" w:semiHidden="0" w:uiPriority="73" w:unhideWhenUsed="0"/>
+    <w:lsdException w:name="Light Shading Accent 6" w:semiHidden="0" w:uiPriority="60" w:unhideWhenUsed="0"/>
+    <w:lsdException w:name="Light List Accent 6" w:semiHidden="0" w:uiPriority="61" w:unhideWhenUsed="0"/>
+    <w:lsdException w:name="Light Grid Accent 6" w:semiHidden="0" w:uiPriority="62" w:unhideWhenUsed="0"/>
+    <w:lsdException w:name="Medium Shading 1 Accent 6" w:semiHidden="0" w:uiPriority="63" w:unhideWhenUsed="0"/>
+    <w:lsdException w:name="Medium Shading 2 Accent 6" w:semiHidden="0" w:uiPriority="64" w:unhideWhenUsed="0"/>
+    <w:lsdException w:name="Medium List 1 Accent 6" w:semiHidden="0" w:uiPriority="65" w:unhideWhenUsed="0"/>
+    <w:lsdException w:name="Medium List 2 Accent 6" w:semiHidden="0" w:uiPriority="66" w:unhideWhenUsed="0"/>
+    <w:lsdException w:name="Medium Grid 1 Accent 6" w:semiHidden="0" w:uiPriority="67" w:unhideWhenUsed="0"/>
+    <w:lsdException w:name="Medium Grid 2 Accent 6" w:semiHidden="0" w:uiPriority="68" w:unhideWhenUsed="0"/>
+    <w:lsdException w:name="Medium Grid 3 Accent 6" w:semiHidden="0" w:uiPriority="69" w:unhideWhenUsed="0"/>
+    <w:lsdException w:name="Dark List Accent 6" w:semiHidden="0" w:uiPriority="70" w:unhideWhenUsed="0"/>
+    <w:lsdException w:name="Colorful Shading Accent 6" w:semiHidden="0" w:uiPriority="71" w:unhideWhenUsed="0"/>
+    <w:lsdException w:name="Colorful List Accent 6" w:semiHidden="0" w:uiPriority="72" w:unhideWhenUsed="0"/>
+    <w:lsdException w:name="Colorful Grid Accent 6" w:semiHidden="0" w:uiPriority="73" w:unhideWhenUsed="0"/>
+    <w:lsdException w:name="Subtle Emphasis" w:semiHidden="0" w:uiPriority="19" w:unhideWhenUsed="0" w:qFormat="1"/>
+    <w:lsdException w:name="Intense Emphasis" w:semiHidden="0" w:uiPriority="21" w:unhideWhenUsed="0" w:qFormat="1"/>
+    <w:lsdException w:name="Subtle Reference" w:semiHidden="0" w:uiPriority="31" w:unhideWhenUsed="0" w:qFormat="1"/>
+    <w:lsdException w:name="Intense Reference" w:semiHidden="0" w:uiPriority="32" w:unhideWhenUsed="0" w:qFormat="1"/>
+    <w:lsdException w:name="Book Title" w:semiHidden="0" w:uiPriority="33" w:unhideWhenUsed="0" w:qFormat="1"/>
+    <w:lsdException w:name="Bibliography" w:uiPriority="37"/>
+    <w:lsdException w:name="TOC Heading" w:uiPriority="39" w:qFormat="1"/>
+  </w:latentStyles>
+  <w:style w:type="paragraph" w:default="1" w:styleId="Standard">
+    <w:name w:val="Normal"/>
+    <w:qFormat/>
+  </w:style>
+  <w:style w:type="character" w:default="1" w:styleId="Absatz-Standardschriftart">
+    <w:name w:val="Default Paragraph Font"/>
+    <w:uiPriority w:val="1"/>
+    <w:semiHidden/>
+    <w:unhideWhenUsed/>
+  </w:style>
+  <w:style w:type="table" w:default="1" w:styleId="NormaleTabelle">
+    <w:name w:val="Normal Table"/>
+    <w:uiPriority w:val="99"/>
+    <w:semiHidden/>
+    <w:unhideWhenUsed/>
+    <w:tblPr>
+      <w:tblInd w:w="0" w:type="dxa"/>
+      <w:tblCellMar>
+        <w:top w:w="0" w:type="dxa"/>
+        <w:left w:w="108" w:type="dxa"/>
+        <w:bottom w:w="0" w:type="dxa"/>
+        <w:right w:w="108" w:type="dxa"/>
+      </w:tblCellMar>
+    </w:tblPr>
+  </w:style>
+  <w:style w:type="numbering" w:default="1" w:styleId="KeineListe">
+    <w:name w:val="No List"/>
+    <w:uiPriority w:val="99"/>
+    <w:semiHidden/>
+    <w:unhideWhenUsed/>
+  </w:style>
+  <w:style w:type="paragraph" w:customStyle="1" w:styleId="22804F67E818449E8234CD244931CB71">
+    <w:name w:val="22804F67E818449E8234CD244931CB71"/>
+    <w:rsid w:val="00DB2C3A"/>
+  </w:style>
+  <w:style w:type="paragraph" w:customStyle="1" w:styleId="F5C886D681884607AC0ECC2F63446F7C">
+    <w:name w:val="F5C886D681884607AC0ECC2F63446F7C"/>
+    <w:rsid w:val="00DB2C3A"/>
+  </w:style>
+  <w:style w:type="paragraph" w:customStyle="1" w:styleId="C9A3B39308074F89953829332A94B458">
+    <w:name w:val="C9A3B39308074F89953829332A94B458"/>
+    <w:rsid w:val="00DB2C3A"/>
+  </w:style>
+  <w:style w:type="paragraph" w:customStyle="1" w:styleId="CFDD556EB21C44C89BD1F032B2288844">
+    <w:name w:val="CFDD556EB21C44C89BD1F032B2288844"/>
+    <w:rsid w:val="00DB2C3A"/>
+  </w:style>
+  <w:style w:type="paragraph" w:customStyle="1" w:styleId="FC4C5B3FBAE7496B9F093B801B161F67">
+    <w:name w:val="FC4C5B3FBAE7496B9F093B801B161F67"/>
+    <w:rsid w:val="00DB2C3A"/>
+  </w:style>
+  <w:style w:type="paragraph" w:customStyle="1" w:styleId="CA27108E1AA0442286A23443D685A5E8">
+    <w:name w:val="CA27108E1AA0442286A23443D685A5E8"/>
+    <w:rsid w:val="00DB2C3A"/>
+  </w:style>
+  <w:style w:type="paragraph" w:customStyle="1" w:styleId="6A34436439AD44BDA01460473D909776">
+    <w:name w:val="6A34436439AD44BDA01460473D909776"/>
+    <w:rsid w:val="00DB2C3A"/>
+  </w:style>
+  <w:style w:type="paragraph" w:customStyle="1" w:styleId="02278369F4FB4612ABA92EEC8A82533C">
+    <w:name w:val="02278369F4FB4612ABA92EEC8A82533C"/>
+    <w:rsid w:val="00DB2C3A"/>
+  </w:style>
+  <w:style w:type="paragraph" w:customStyle="1" w:styleId="4EA0E2DB8103481EB62480B129E87DF6">
+    <w:name w:val="4EA0E2DB8103481EB62480B129E87DF6"/>
+    <w:rsid w:val="00DB2C3A"/>
+  </w:style>
+  <w:style w:type="paragraph" w:customStyle="1" w:styleId="9C91705D94754030AA6DB8545462BD3E">
+    <w:name w:val="9C91705D94754030AA6DB8545462BD3E"/>
+    <w:rsid w:val="00DB2C3A"/>
+  </w:style>
+</w:styles>
+</file>
+
+<file path=word/glossary/stylesWithEffects.xml><?xml version="1.0" encoding="utf-8"?>
+<w:styles xmlns:wpc="http://schemas.microsoft.com/office/word/2010/wordprocessingCanvas" xmlns:mc="http://schemas.openxmlformats.org/markup-compatibility/2006" xmlns:o="urn:schemas-microsoft-com:office:office" xmlns:r="http://schemas.openxmlformats.org/officeDocument/2006/relationships" xmlns:m="http://schemas.openxmlformats.org/officeDocument/2006/math" xmlns:v="urn:schemas-microsoft-com:vml" xmlns:wp14="http://schemas.microsoft.com/office/word/2010/wordprocessingDrawing" xmlns:wp="http://schemas.openxmlformats.org/drawingml/2006/wordprocessingDrawing" xmlns:w10="urn:schemas-microsoft-com:office:word" xmlns:w="http://schemas.openxmlformats.org/wordprocessingml/2006/main" xmlns:w14="http://schemas.microsoft.com/office/word/2010/wordml" xmlns:wpg="http://schemas.microsoft.com/office/word/2010/wordprocessingGroup" xmlns:wpi="http://schemas.microsoft.com/office/word/2010/wordprocessingInk" xmlns:wne="http://schemas.microsoft.com/office/word/2006/wordml" xmlns:wps="http://schemas.microsoft.com/office/word/2010/wordprocessingShape" mc:Ignorable="w14 wp14">
+  <w:docDefaults>
+    <w:rPrDefault>
+      <w:rPr>
+        <w:rFonts w:asciiTheme="minorHAnsi" w:eastAsiaTheme="minorEastAsia" w:hAnsiTheme="minorHAnsi" w:cstheme="minorBidi"/>
+        <w:sz w:val="22"/>
+        <w:szCs w:val="22"/>
+        <w:lang w:val="de-DE" w:eastAsia="de-DE" w:bidi="ar-SA"/>
+      </w:rPr>
+    </w:rPrDefault>
+    <w:pPrDefault>
+      <w:pPr>
+        <w:spacing w:after="200" w:line="276" w:lineRule="auto"/>
+      </w:pPr>
+    </w:pPrDefault>
+  </w:docDefaults>
+  <w:latentStyles w:defLockedState="0" w:defUIPriority="99" w:defSemiHidden="1" w:defUnhideWhenUsed="1" w:defQFormat="0" w:count="267">
+    <w:lsdException w:name="Normal" w:semiHidden="0" w:uiPriority="0" w:unhideWhenUsed="0" w:qFormat="1"/>
+    <w:lsdException w:name="heading 1" w:semiHidden="0" w:uiPriority="9" w:unhideWhenUsed="0" w:qFormat="1"/>
+    <w:lsdException w:name="heading 2" w:uiPriority="9" w:qFormat="1"/>
+    <w:lsdException w:name="heading 3" w:uiPriority="9" w:qFormat="1"/>
+    <w:lsdException w:name="heading 4" w:uiPriority="9" w:qFormat="1"/>
+    <w:lsdException w:name="heading 5" w:uiPriority="9" w:qFormat="1"/>
+    <w:lsdException w:name="heading 6" w:uiPriority="9" w:qFormat="1"/>
+    <w:lsdException w:name="heading 7" w:uiPriority="9" w:qFormat="1"/>
+    <w:lsdException w:name="heading 8" w:uiPriority="9" w:qFormat="1"/>
+    <w:lsdException w:name="heading 9" w:uiPriority="9" w:qFormat="1"/>
+    <w:lsdException w:name="toc 1" w:uiPriority="39"/>
+    <w:lsdException w:name="toc 2" w:uiPriority="39"/>
+    <w:lsdException w:name="toc 3" w:uiPriority="39"/>
+    <w:lsdException w:name="toc 4" w:uiPriority="39"/>
+    <w:lsdException w:name="toc 5" w:uiPriority="39"/>
+    <w:lsdException w:name="toc 6" w:uiPriority="39"/>
+    <w:lsdException w:name="toc 7" w:uiPriority="39"/>
+    <w:lsdException w:name="toc 8" w:uiPriority="39"/>
+    <w:lsdException w:name="toc 9" w:uiPriority="39"/>
+    <w:lsdException w:name="caption" w:uiPriority="35" w:qFormat="1"/>
+    <w:lsdException w:name="Title" w:semiHidden="0" w:uiPriority="10" w:unhideWhenUsed="0" w:qFormat="1"/>
+    <w:lsdException w:name="Default Paragraph Font" w:uiPriority="1"/>
+    <w:lsdException w:name="Subtitle" w:semiHidden="0" w:uiPriority="11" w:unhideWhenUsed="0" w:qFormat="1"/>
+    <w:lsdException w:name="Strong" w:semiHidden="0" w:uiPriority="22" w:unhideWhenUsed="0" w:qFormat="1"/>
+    <w:lsdException w:name="Emphasis" w:semiHidden="0" w:uiPriority="20" w:unhideWhenUsed="0" w:qFormat="1"/>
+    <w:lsdException w:name="Table Grid" w:semiHidden="0" w:uiPriority="59" w:unhideWhenUsed="0"/>
+    <w:lsdException w:name="Placeholder Text" w:unhideWhenUsed="0"/>
+    <w:lsdException w:name="No Spacing" w:semiHidden="0" w:uiPriority="1" w:unhideWhenUsed="0" w:qFormat="1"/>
+    <w:lsdException w:name="Light Shading" w:semiHidden="0" w:uiPriority="60" w:unhideWhenUsed="0"/>
+    <w:lsdException w:name="Light List" w:semiHidden="0" w:uiPriority="61" w:unhideWhenUsed="0"/>
+    <w:lsdException w:name="Light Grid" w:semiHidden="0" w:uiPriority="62" w:unhideWhenUsed="0"/>
+    <w:lsdException w:name="Medium Shading 1" w:semiHidden="0" w:uiPriority="63" w:unhideWhenUsed="0"/>
+    <w:lsdException w:name="Medium Shading 2" w:semiHidden="0" w:uiPriority="64" w:unhideWhenUsed="0"/>
+    <w:lsdException w:name="Medium List 1" w:semiHidden="0" w:uiPriority="65" w:unhideWhenUsed="0"/>
+    <w:lsdException w:name="Medium List 2" w:semiHidden="0" w:uiPriority="66" w:unhideWhenUsed="0"/>
+    <w:lsdException w:name="Medium Grid 1" w:semiHidden="0" w:uiPriority="67" w:unhideWhenUsed="0"/>
+    <w:lsdException w:name="Medium Grid 2" w:semiHidden="0" w:uiPriority="68" w:unhideWhenUsed="0"/>
+    <w:lsdException w:name="Medium Grid 3" w:semiHidden="0" w:uiPriority="69" w:unhideWhenUsed="0"/>
+    <w:lsdException w:name="Dark List" w:semiHidden="0" w:uiPriority="70" w:unhideWhenUsed="0"/>
+    <w:lsdException w:name="Colorful Shading" w:semiHidden="0" w:uiPriority="71" w:unhideWhenUsed="0"/>
+    <w:lsdException w:name="Colorful List" w:semiHidden="0" w:uiPriority="72" w:unhideWhenUsed="0"/>
+    <w:lsdException w:name="Colorful Grid" w:semiHidden="0" w:uiPriority="73" w:unhideWhenUsed="0"/>
+    <w:lsdException w:name="Light Shading Accent 1" w:semiHidden="0" w:uiPriority="60" w:unhideWhenUsed="0"/>
+    <w:lsdException w:name="Light List Accent 1" w:semiHidden="0" w:uiPriority="61" w:unhideWhenUsed="0"/>
+    <w:lsdException w:name="Light Grid Accent 1" w:semiHidden="0" w:uiPriority="62" w:unhideWhenUsed="0"/>
+    <w:lsdException w:name="Medium Shading 1 Accent 1" w:semiHidden="0" w:uiPriority="63" w:unhideWhenUsed="0"/>
+    <w:lsdException w:name="Medium Shading 2 Accent 1" w:semiHidden="0" w:uiPriority="64" w:unhideWhenUsed="0"/>
+    <w:lsdException w:name="Medium List 1 Accent 1" w:semiHidden="0" w:uiPriority="65" w:unhideWhenUsed="0"/>
+    <w:lsdException w:name="Revision" w:unhideWhenUsed="0"/>
+    <w:lsdException w:name="List Paragraph" w:semiHidden="0" w:uiPriority="34" w:unhideWhenUsed="0" w:qFormat="1"/>
+    <w:lsdException w:name="Quote" w:semiHidden="0" w:uiPriority="29" w:unhideWhenUsed="0" w:qFormat="1"/>
+    <w:lsdException w:name="Intense Quote" w:semiHidden="0" w:uiPriority="30" w:unhideWhenUsed="0" w:qFormat="1"/>
+    <w:lsdException w:name="Medium List 2 Accent 1" w:semiHidden="0" w:uiPriority="66" w:unhideWhenUsed="0"/>
+    <w:lsdException w:name="Medium Grid 1 Accent 1" w:semiHidden="0" w:uiPriority="67" w:unhideWhenUsed="0"/>
+    <w:lsdException w:name="Medium Grid 2 Accent 1" w:semiHidden="0" w:uiPriority="68" w:unhideWhenUsed="0"/>
+    <w:lsdException w:name="Medium Grid 3 Accent 1" w:semiHidden="0" w:uiPriority="69" w:unhideWhenUsed="0"/>
+    <w:lsdException w:name="Dark List Accent 1" w:semiHidden="0" w:uiPriority="70" w:unhideWhenUsed="0"/>
+    <w:lsdException w:name="Colorful Shading Accent 1" w:semiHidden="0" w:uiPriority="71" w:unhideWhenUsed="0"/>
+    <w:lsdException w:name="Colorful List Accent 1" w:semiHidden="0" w:uiPriority="72" w:unhideWhenUsed="0"/>
+    <w:lsdException w:name="Colorful Grid Accent 1" w:semiHidden="0" w:uiPriority="73" w:unhideWhenUsed="0"/>
+    <w:lsdException w:name="Light Shading Accent 2" w:semiHidden="0" w:uiPriority="60" w:unhideWhenUsed="0"/>
+    <w:lsdException w:name="Light List Accent 2" w:semiHidden="0" w:uiPriority="61" w:unhideWhenUsed="0"/>
+    <w:lsdException w:name="Light Grid Accent 2" w:semiHidden="0" w:uiPriority="62" w:unhideWhenUsed="0"/>
+    <w:lsdException w:name="Medium Shading 1 Accent 2" w:semiHidden="0" w:uiPriority="63" w:unhideWhenUsed="0"/>
+    <w:lsdException w:name="Medium Shading 2 Accent 2" w:semiHidden="0" w:uiPriority="64" w:unhideWhenUsed="0"/>
+    <w:lsdException w:name="Medium List 1 Accent 2" w:semiHidden="0" w:uiPriority="65" w:unhideWhenUsed="0"/>
+    <w:lsdException w:name="Medium List 2 Accent 2" w:semiHidden="0" w:uiPriority="66" w:unhideWhenUsed="0"/>
+    <w:lsdException w:name="Medium Grid 1 Accent 2" w:semiHidden="0" w:uiPriority="67" w:unhideWhenUsed="0"/>
+    <w:lsdException w:name="Medium Grid 2 Accent 2" w:semiHidden="0" w:uiPriority="68" w:unhideWhenUsed="0"/>
+    <w:lsdException w:name="Medium Grid 3 Accent 2" w:semiHidden="0" w:uiPriority="69" w:unhideWhenUsed="0"/>
+    <w:lsdException w:name="Dark List Accent 2" w:semiHidden="0" w:uiPriority="70" w:unhideWhenUsed="0"/>
+    <w:lsdException w:name="Colorful Shading Accent 2" w:semiHidden="0" w:uiPriority="71" w:unhideWhenUsed="0"/>
+    <w:lsdException w:name="Colorful List Accent 2" w:semiHidden="0" w:uiPriority="72" w:unhideWhenUsed="0"/>
+    <w:lsdException w:name="Colorful Grid Accent 2" w:semiHidden="0" w:uiPriority="73" w:unhideWhenUsed="0"/>
+    <w:lsdException w:name="Light Shading Accent 3" w:semiHidden="0" w:uiPriority="60" w:unhideWhenUsed="0"/>
+    <w:lsdException w:name="Light List Accent 3" w:semiHidden="0" w:uiPriority="61" w:unhideWhenUsed="0"/>
+    <w:lsdException w:name="Light Grid Accent 3" w:semiHidden="0" w:uiPriority="62" w:unhideWhenUsed="0"/>
+    <w:lsdException w:name="Medium Shading 1 Accent 3" w:semiHidden="0" w:uiPriority="63" w:unhideWhenUsed="0"/>
+    <w:lsdException w:name="Medium Shading 2 Accent 3" w:semiHidden="0" w:uiPriority="64" w:unhideWhenUsed="0"/>
+    <w:lsdException w:name="Medium List 1 Accent 3" w:semiHidden="0" w:uiPriority="65" w:unhideWhenUsed="0"/>
+    <w:lsdException w:name="Medium List 2 Accent 3" w:semiHidden="0" w:uiPriority="66" w:unhideWhenUsed="0"/>
+    <w:lsdException w:name="Medium Grid 1 Accent 3" w:semiHidden="0" w:uiPriority="67" w:unhideWhenUsed="0"/>
+    <w:lsdException w:name="Medium Grid 2 Accent 3" w:semiHidden="0" w:uiPriority="68" w:unhideWhenUsed="0"/>
+    <w:lsdException w:name="Medium Grid 3 Accent 3" w:semiHidden="0" w:uiPriority="69" w:unhideWhenUsed="0"/>
+    <w:lsdException w:name="Dark List Accent 3" w:semiHidden="0" w:uiPriority="70" w:unhideWhenUsed="0"/>
+    <w:lsdException w:name="Colorful Shading Accent 3" w:semiHidden="0" w:uiPriority="71" w:unhideWhenUsed="0"/>
+    <w:lsdException w:name="Colorful List Accent 3" w:semiHidden="0" w:uiPriority="72" w:unhideWhenUsed="0"/>
+    <w:lsdException w:name="Colorful Grid Accent 3" w:semiHidden="0" w:uiPriority="73" w:unhideWhenUsed="0"/>
+    <w:lsdException w:name="Light Shading Accent 4" w:semiHidden="0" w:uiPriority="60" w:unhideWhenUsed="0"/>
+    <w:lsdException w:name="Light List Accent 4" w:semiHidden="0" w:uiPriority="61" w:unhideWhenUsed="0"/>
+    <w:lsdException w:name="Light Grid Accent 4" w:semiHidden="0" w:uiPriority="62" w:unhideWhenUsed="0"/>
+    <w:lsdException w:name="Medium Shading 1 Accent 4" w:semiHidden="0" w:uiPriority="63" w:unhideWhenUsed="0"/>
+    <w:lsdException w:name="Medium Shading 2 Accent 4" w:semiHidden="0" w:uiPriority="64" w:unhideWhenUsed="0"/>
+    <w:lsdException w:name="Medium List 1 Accent 4" w:semiHidden="0" w:uiPriority="65" w:unhideWhenUsed="0"/>
+    <w:lsdException w:name="Medium List 2 Accent 4" w:semiHidden="0" w:uiPriority="66" w:unhideWhenUsed="0"/>
+    <w:lsdException w:name="Medium Grid 1 Accent 4" w:semiHidden="0" w:uiPriority="67" w:unhideWhenUsed="0"/>
+    <w:lsdException w:name="Medium Grid 2 Accent 4" w:semiHidden="0" w:uiPriority="68" w:unhideWhenUsed="0"/>
+    <w:lsdException w:name="Medium Grid 3 Accent 4" w:semiHidden="0" w:uiPriority="69" w:unhideWhenUsed="0"/>
+    <w:lsdException w:name="Dark List Accent 4" w:semiHidden="0" w:uiPriority="70" w:unhideWhenUsed="0"/>
+    <w:lsdException w:name="Colorful Shading Accent 4" w:semiHidden="0" w:uiPriority="71" w:unhideWhenUsed="0"/>
+    <w:lsdException w:name="Colorful List Accent 4" w:semiHidden="0" w:uiPriority="72" w:unhideWhenUsed="0"/>
+    <w:lsdException w:name="Colorful Grid Accent 4" w:semiHidden="0" w:uiPriority="73" w:unhideWhenUsed="0"/>
+    <w:lsdException w:name="Light Shading Accent 5" w:semiHidden="0" w:uiPriority="60" w:unhideWhenUsed="0"/>
+    <w:lsdException w:name="Light List Accent 5" w:semiHidden="0" w:uiPriority="61" w:unhideWhenUsed="0"/>
+    <w:lsdException w:name="Light Grid Accent 5" w:semiHidden="0" w:uiPriority="62" w:unhideWhenUsed="0"/>
+    <w:lsdException w:name="Medium Shading 1 Accent 5" w:semiHidden="0" w:uiPriority="63" w:unhideWhenUsed="0"/>
+    <w:lsdException w:name="Medium Shading 2 Accent 5" w:semiHidden="0" w:uiPriority="64" w:unhideWhenUsed="0"/>
+    <w:lsdException w:name="Medium List 1 Accent 5" w:semiHidden="0" w:uiPriority="65" w:unhideWhenUsed="0"/>
+    <w:lsdException w:name="Medium List 2 Accent 5" w:semiHidden="0" w:uiPriority="66" w:unhideWhenUsed="0"/>
+    <w:lsdException w:name="Medium Grid 1 Accent 5" w:semiHidden="0" w:uiPriority="67" w:unhideWhenUsed="0"/>
+    <w:lsdException w:name="Medium Grid 2 Accent 5" w:semiHidden="0" w:uiPriority="68" w:unhideWhenUsed="0"/>
+    <w:lsdException w:name="Medium Grid 3 Accent 5" w:semiHidden="0" w:uiPriority="69" w:unhideWhenUsed="0"/>
+    <w:lsdException w:name="Dark List Accent 5" w:semiHidden="0" w:uiPriority="70" w:unhideWhenUsed="0"/>
+    <w:lsdException w:name="Colorful Shading Accent 5" w:semiHidden="0" w:uiPriority="71" w:unhideWhenUsed="0"/>
+    <w:lsdException w:name="Colorful List Accent 5" w:semiHidden="0" w:uiPriority="72" w:unhideWhenUsed="0"/>
+    <w:lsdException w:name="Colorful Grid Accent 5" w:semiHidden="0" w:uiPriority="73" w:unhideWhenUsed="0"/>
+    <w:lsdException w:name="Light Shading Accent 6" w:semiHidden="0" w:uiPriority="60" w:unhideWhenUsed="0"/>
+    <w:lsdException w:name="Light List Accent 6" w:semiHidden="0" w:uiPriority="61" w:unhideWhenUsed="0"/>
+    <w:lsdException w:name="Light Grid Accent 6" w:semiHidden="0" w:uiPriority="62" w:unhideWhenUsed="0"/>
+    <w:lsdException w:name="Medium Shading 1 Accent 6" w:semiHidden="0" w:uiPriority="63" w:unhideWhenUsed="0"/>
+    <w:lsdException w:name="Medium Shading 2 Accent 6" w:semiHidden="0" w:uiPriority="64" w:unhideWhenUsed="0"/>
+    <w:lsdException w:name="Medium List 1 Accent 6" w:semiHidden="0" w:uiPriority="65" w:unhideWhenUsed="0"/>
+    <w:lsdException w:name="Medium List 2 Accent 6" w:semiHidden="0" w:uiPriority="66" w:unhideWhenUsed="0"/>
+    <w:lsdException w:name="Medium Grid 1 Accent 6" w:semiHidden="0" w:uiPriority="67" w:unhideWhenUsed="0"/>
+    <w:lsdException w:name="Medium Grid 2 Accent 6" w:semiHidden="0" w:uiPriority="68" w:unhideWhenUsed="0"/>
+    <w:lsdException w:name="Medium Grid 3 Accent 6" w:semiHidden="0" w:uiPriority="69" w:unhideWhenUsed="0"/>
+    <w:lsdException w:name="Dark List Accent 6" w:semiHidden="0" w:uiPriority="70" w:unhideWhenUsed="0"/>
+    <w:lsdException w:name="Colorful Shading Accent 6" w:semiHidden="0" w:uiPriority="71" w:unhideWhenUsed="0"/>
+    <w:lsdException w:name="Colorful List Accent 6" w:semiHidden="0" w:uiPriority="72" w:unhideWhenUsed="0"/>
+    <w:lsdException w:name="Colorful Grid Accent 6" w:semiHidden="0" w:uiPriority="73" w:unhideWhenUsed="0"/>
+    <w:lsdException w:name="Subtle Emphasis" w:semiHidden="0" w:uiPriority="19" w:unhideWhenUsed="0" w:qFormat="1"/>
+    <w:lsdException w:name="Intense Emphasis" w:semiHidden="0" w:uiPriority="21" w:unhideWhenUsed="0" w:qFormat="1"/>
+    <w:lsdException w:name="Subtle Reference" w:semiHidden="0" w:uiPriority="31" w:unhideWhenUsed="0" w:qFormat="1"/>
+    <w:lsdException w:name="Intense Reference" w:semiHidden="0" w:uiPriority="32" w:unhideWhenUsed="0" w:qFormat="1"/>
+    <w:lsdException w:name="Book Title" w:semiHidden="0" w:uiPriority="33" w:unhideWhenUsed="0" w:qFormat="1"/>
+    <w:lsdException w:name="Bibliography" w:uiPriority="37"/>
+    <w:lsdException w:name="TOC Heading" w:uiPriority="39" w:qFormat="1"/>
+  </w:latentStyles>
+  <w:style w:type="paragraph" w:default="1" w:styleId="Standard">
+    <w:name w:val="Normal"/>
+    <w:qFormat/>
+  </w:style>
+  <w:style w:type="character" w:default="1" w:styleId="Absatz-Standardschriftart">
+    <w:name w:val="Default Paragraph Font"/>
+    <w:uiPriority w:val="1"/>
+    <w:semiHidden/>
+    <w:unhideWhenUsed/>
+  </w:style>
+  <w:style w:type="table" w:default="1" w:styleId="NormaleTabelle">
+    <w:name w:val="Normal Table"/>
+    <w:uiPriority w:val="99"/>
+    <w:semiHidden/>
+    <w:unhideWhenUsed/>
+    <w:tblPr>
+      <w:tblInd w:w="0" w:type="dxa"/>
+      <w:tblCellMar>
+        <w:top w:w="0" w:type="dxa"/>
+        <w:left w:w="108" w:type="dxa"/>
+        <w:bottom w:w="0" w:type="dxa"/>
+        <w:right w:w="108" w:type="dxa"/>
+      </w:tblCellMar>
+    </w:tblPr>
+  </w:style>
+  <w:style w:type="numbering" w:default="1" w:styleId="KeineListe">
+    <w:name w:val="No List"/>
+    <w:uiPriority w:val="99"/>
+    <w:semiHidden/>
+    <w:unhideWhenUsed/>
+  </w:style>
+  <w:style w:type="paragraph" w:customStyle="1" w:styleId="22804F67E818449E8234CD244931CB71">
+    <w:name w:val="22804F67E818449E8234CD244931CB71"/>
+    <w:rsid w:val="00DB2C3A"/>
+  </w:style>
+  <w:style w:type="paragraph" w:customStyle="1" w:styleId="F5C886D681884607AC0ECC2F63446F7C">
+    <w:name w:val="F5C886D681884607AC0ECC2F63446F7C"/>
+    <w:rsid w:val="00DB2C3A"/>
+  </w:style>
+  <w:style w:type="paragraph" w:customStyle="1" w:styleId="C9A3B39308074F89953829332A94B458">
+    <w:name w:val="C9A3B39308074F89953829332A94B458"/>
+    <w:rsid w:val="00DB2C3A"/>
+  </w:style>
+  <w:style w:type="paragraph" w:customStyle="1" w:styleId="CFDD556EB21C44C89BD1F032B2288844">
+    <w:name w:val="CFDD556EB21C44C89BD1F032B2288844"/>
+    <w:rsid w:val="00DB2C3A"/>
+  </w:style>
+  <w:style w:type="paragraph" w:customStyle="1" w:styleId="FC4C5B3FBAE7496B9F093B801B161F67">
+    <w:name w:val="FC4C5B3FBAE7496B9F093B801B161F67"/>
+    <w:rsid w:val="00DB2C3A"/>
+  </w:style>
+  <w:style w:type="paragraph" w:customStyle="1" w:styleId="CA27108E1AA0442286A23443D685A5E8">
+    <w:name w:val="CA27108E1AA0442286A23443D685A5E8"/>
+    <w:rsid w:val="00DB2C3A"/>
+  </w:style>
+  <w:style w:type="paragraph" w:customStyle="1" w:styleId="6A34436439AD44BDA01460473D909776">
+    <w:name w:val="6A34436439AD44BDA01460473D909776"/>
+    <w:rsid w:val="00DB2C3A"/>
+  </w:style>
+  <w:style w:type="paragraph" w:customStyle="1" w:styleId="02278369F4FB4612ABA92EEC8A82533C">
+    <w:name w:val="02278369F4FB4612ABA92EEC8A82533C"/>
+    <w:rsid w:val="00DB2C3A"/>
+  </w:style>
+  <w:style w:type="paragraph" w:customStyle="1" w:styleId="4EA0E2DB8103481EB62480B129E87DF6">
+    <w:name w:val="4EA0E2DB8103481EB62480B129E87DF6"/>
+    <w:rsid w:val="00DB2C3A"/>
+  </w:style>
+  <w:style w:type="paragraph" w:customStyle="1" w:styleId="9C91705D94754030AA6DB8545462BD3E">
+    <w:name w:val="9C91705D94754030AA6DB8545462BD3E"/>
+    <w:rsid w:val="00DB2C3A"/>
+  </w:style>
+</w:styles>
+</file>
+
+<file path=word/glossary/webSettings.xml><?xml version="1.0" encoding="utf-8"?>
+<w:webSettings xmlns:mc="http://schemas.openxmlformats.org/markup-compatibility/2006" xmlns:r="http://schemas.openxmlformats.org/officeDocument/2006/relationships" xmlns:w="http://schemas.openxmlformats.org/wordprocessingml/2006/main" xmlns:w14="http://schemas.microsoft.com/office/word/2010/wordml" mc:Ignorable="w14">
+  <w:optimizeForBrowser/>
+  <w:allowPNG/>
+</w:webSettings>
 </file>
 
 <file path=word/theme/theme1.xml><?xml version="1.0" encoding="utf-8"?>
@@ -6285,7 +8226,7 @@
 </file>
 
 <file path=customXml/itemProps1.xml><?xml version="1.0" encoding="utf-8"?>
-<ds:datastoreItem xmlns:ds="http://schemas.openxmlformats.org/officeDocument/2006/customXml" ds:itemID="{2754C4B3-E560-4499-979F-362D9624A1BE}">
+<ds:datastoreItem xmlns:ds="http://schemas.openxmlformats.org/officeDocument/2006/customXml" ds:itemID="{C1DA51C7-B7A8-47DB-B6C2-B9B339A05483}">
   <ds:schemaRefs>
     <ds:schemaRef ds:uri="http://schemas.openxmlformats.org/officeDocument/2006/bibliography"/>
   </ds:schemaRefs>

--- a/Dokumentation/SagMaDoku.docx
+++ b/Dokumentation/SagMaDoku.docx
@@ -28,24 +28,74 @@
           <w:szCs w:val="88"/>
         </w:rPr>
       </w:pPr>
+      <w:r>
+        <w:rPr>
+          <w:rFonts w:ascii="Arial" w:hAnsi="Arial"/>
+          <w:noProof/>
+          <w:sz w:val="36"/>
+          <w:szCs w:val="36"/>
+          <w:lang w:eastAsia="de-DE" w:bidi="ar-SA"/>
+        </w:rPr>
+        <w:drawing>
+          <wp:inline distT="0" distB="0" distL="0" distR="0" wp14:anchorId="48B10092" wp14:editId="496FB183">
+            <wp:extent cx="2247900" cy="723900"/>
+            <wp:effectExtent l="0" t="0" r="0" b="0"/>
+            <wp:docPr id="10" name="Grafik 10"/>
+            <wp:cNvGraphicFramePr>
+              <a:graphicFrameLocks xmlns:a="http://schemas.openxmlformats.org/drawingml/2006/main" noChangeAspect="1"/>
+            </wp:cNvGraphicFramePr>
+            <a:graphic xmlns:a="http://schemas.openxmlformats.org/drawingml/2006/main">
+              <a:graphicData uri="http://schemas.openxmlformats.org/drawingml/2006/picture">
+                <pic:pic xmlns:pic="http://schemas.openxmlformats.org/drawingml/2006/picture">
+                  <pic:nvPicPr>
+                    <pic:cNvPr id="0" name="Logo.JPG"/>
+                    <pic:cNvPicPr/>
+                  </pic:nvPicPr>
+                  <pic:blipFill>
+                    <a:blip r:embed="rId9">
+                      <a:extLst>
+                        <a:ext uri="{28A0092B-C50C-407E-A947-70E740481C1C}">
+                          <a14:useLocalDpi xmlns:a14="http://schemas.microsoft.com/office/drawing/2010/main" val="0"/>
+                        </a:ext>
+                      </a:extLst>
+                    </a:blip>
+                    <a:stretch>
+                      <a:fillRect/>
+                    </a:stretch>
+                  </pic:blipFill>
+                  <pic:spPr>
+                    <a:xfrm>
+                      <a:off x="0" y="0"/>
+                      <a:ext cx="2247900" cy="723900"/>
+                    </a:xfrm>
+                    <a:prstGeom prst="rect">
+                      <a:avLst/>
+                    </a:prstGeom>
+                  </pic:spPr>
+                </pic:pic>
+              </a:graphicData>
+            </a:graphic>
+          </wp:inline>
+        </w:drawing>
+      </w:r>
     </w:p>
     <w:p>
       <w:pPr>
         <w:jc w:val="center"/>
         <w:rPr>
-          <w:rFonts w:ascii="Arial" w:hAnsi="Arial"/>
-          <w:sz w:val="88"/>
-          <w:szCs w:val="88"/>
-        </w:rPr>
-      </w:pPr>
-      <w:r>
-        <w:rPr>
-          <w:rFonts w:ascii="Arial" w:hAnsi="Arial"/>
-          <w:sz w:val="88"/>
-          <w:szCs w:val="88"/>
-        </w:rPr>
-        <w:t>TITELSEITE</w:t>
-      </w:r>
+          <w:sz w:val="36"/>
+          <w:szCs w:val="36"/>
+        </w:rPr>
+      </w:pPr>
+    </w:p>
+    <w:p>
+      <w:pPr>
+        <w:jc w:val="center"/>
+        <w:rPr>
+          <w:sz w:val="36"/>
+          <w:szCs w:val="36"/>
+        </w:rPr>
+      </w:pPr>
     </w:p>
     <w:p>
       <w:pPr>
@@ -240,6 +290,13 @@
     </w:p>
     <w:p>
       <w:pPr>
+        <w:rPr>
+          <w:rFonts w:ascii="Arial" w:hAnsi="Arial"/>
+        </w:rPr>
+      </w:pPr>
+    </w:p>
+    <w:p>
+      <w:pPr>
         <w:jc w:val="center"/>
         <w:rPr>
           <w:rFonts w:ascii="Arial" w:hAnsi="Arial"/>
@@ -336,6 +393,7 @@
     </w:p>
     <w:p>
       <w:pPr>
+        <w:jc w:val="center"/>
         <w:rPr>
           <w:rFonts w:ascii="Arial" w:hAnsi="Arial"/>
         </w:rPr>
@@ -393,7 +451,6 @@
           <w:szCs w:val="36"/>
         </w:rPr>
         <w:tab/>
-        <w:t>FIRMENLOGO</w:t>
       </w:r>
       <w:r>
         <w:rPr>
@@ -440,18 +497,1874 @@
     </w:p>
     <w:p>
       <w:pPr>
+        <w:rPr>
+          <w:u w:val="single"/>
+        </w:rPr>
+      </w:pPr>
+    </w:p>
+    <w:p>
+      <w:pPr>
         <w:widowControl/>
         <w:suppressAutoHyphens w:val="0"/>
         <w:rPr>
           <w:rFonts w:ascii="Arial" w:hAnsi="Arial"/>
-        </w:rPr>
-      </w:pPr>
-      <w:r>
-        <w:rPr>
-          <w:rFonts w:ascii="Arial" w:hAnsi="Arial"/>
-        </w:rPr>
-        <w:t xml:space="preserve">Inhaltsverzeichnis : </w:t>
-      </w:r>
+          <w:b/>
+          <w:sz w:val="36"/>
+          <w:szCs w:val="36"/>
+        </w:rPr>
+      </w:pPr>
+      <w:r>
+        <w:rPr>
+          <w:rFonts w:ascii="Arial" w:hAnsi="Arial"/>
+          <w:b/>
+          <w:sz w:val="36"/>
+          <w:szCs w:val="36"/>
+        </w:rPr>
+        <w:t>Inhaltsverzeichnis</w:t>
+      </w:r>
+      <w:r>
+        <w:rPr>
+          <w:rFonts w:ascii="Arial" w:hAnsi="Arial"/>
+          <w:b/>
+          <w:sz w:val="36"/>
+          <w:szCs w:val="36"/>
+        </w:rPr>
+        <w:t xml:space="preserve">: </w:t>
+      </w:r>
+    </w:p>
+    <w:p>
+      <w:pPr>
+        <w:pStyle w:val="Verzeichnis1"/>
+        <w:tabs>
+          <w:tab w:val="left" w:pos="480"/>
+          <w:tab w:val="right" w:leader="dot" w:pos="9628"/>
+        </w:tabs>
+        <w:rPr>
+          <w:rFonts w:eastAsiaTheme="minorEastAsia" w:cstheme="minorBidi"/>
+          <w:b w:val="0"/>
+          <w:bCs w:val="0"/>
+          <w:i w:val="0"/>
+          <w:iCs w:val="0"/>
+          <w:noProof/>
+          <w:sz w:val="22"/>
+          <w:szCs w:val="22"/>
+          <w:lang w:eastAsia="de-DE" w:bidi="ar-SA"/>
+        </w:rPr>
+      </w:pPr>
+      <w:r>
+        <w:rPr>
+          <w:rFonts w:ascii="Arial" w:hAnsi="Arial"/>
+        </w:rPr>
+        <w:fldChar w:fldCharType="begin"/>
+      </w:r>
+      <w:r>
+        <w:rPr>
+          <w:rFonts w:ascii="Arial" w:hAnsi="Arial"/>
+        </w:rPr>
+        <w:instrText xml:space="preserve"> TOC \o \h \z \u </w:instrText>
+      </w:r>
+      <w:r>
+        <w:rPr>
+          <w:rFonts w:ascii="Arial" w:hAnsi="Arial"/>
+        </w:rPr>
+        <w:fldChar w:fldCharType="separate"/>
+      </w:r>
+      <w:hyperlink w:anchor="_Toc451201657" w:history="1">
+        <w:r>
+          <w:rPr>
+            <w:rStyle w:val="Hyperlink"/>
+            <w:rFonts w:ascii="Arial" w:hAnsi="Arial" w:cs="Arial"/>
+            <w:noProof/>
+          </w:rPr>
+          <w:t>1</w:t>
+        </w:r>
+        <w:r>
+          <w:rPr>
+            <w:rFonts w:eastAsiaTheme="minorEastAsia" w:cstheme="minorBidi"/>
+            <w:b w:val="0"/>
+            <w:bCs w:val="0"/>
+            <w:i w:val="0"/>
+            <w:iCs w:val="0"/>
+            <w:noProof/>
+            <w:sz w:val="22"/>
+            <w:szCs w:val="22"/>
+            <w:lang w:eastAsia="de-DE" w:bidi="ar-SA"/>
+          </w:rPr>
+          <w:tab/>
+        </w:r>
+        <w:r>
+          <w:rPr>
+            <w:rStyle w:val="Hyperlink"/>
+            <w:rFonts w:ascii="Arial" w:hAnsi="Arial" w:cs="Arial"/>
+            <w:noProof/>
+          </w:rPr>
+          <w:t>Einleitung</w:t>
+        </w:r>
+        <w:r>
+          <w:rPr>
+            <w:noProof/>
+            <w:webHidden/>
+          </w:rPr>
+          <w:tab/>
+        </w:r>
+        <w:r>
+          <w:rPr>
+            <w:noProof/>
+            <w:webHidden/>
+          </w:rPr>
+          <w:fldChar w:fldCharType="begin"/>
+        </w:r>
+        <w:r>
+          <w:rPr>
+            <w:noProof/>
+            <w:webHidden/>
+          </w:rPr>
+          <w:instrText xml:space="preserve"> PAGEREF _Toc451201657 \h </w:instrText>
+        </w:r>
+        <w:r>
+          <w:rPr>
+            <w:noProof/>
+            <w:webHidden/>
+          </w:rPr>
+        </w:r>
+        <w:r>
+          <w:rPr>
+            <w:noProof/>
+            <w:webHidden/>
+          </w:rPr>
+          <w:fldChar w:fldCharType="separate"/>
+        </w:r>
+        <w:r>
+          <w:rPr>
+            <w:noProof/>
+            <w:webHidden/>
+          </w:rPr>
+          <w:t>3</w:t>
+        </w:r>
+        <w:r>
+          <w:rPr>
+            <w:noProof/>
+            <w:webHidden/>
+          </w:rPr>
+          <w:fldChar w:fldCharType="end"/>
+        </w:r>
+      </w:hyperlink>
+    </w:p>
+    <w:p>
+      <w:pPr>
+        <w:pStyle w:val="Verzeichnis2"/>
+        <w:tabs>
+          <w:tab w:val="left" w:pos="960"/>
+          <w:tab w:val="right" w:leader="dot" w:pos="9628"/>
+        </w:tabs>
+        <w:rPr>
+          <w:rFonts w:eastAsiaTheme="minorEastAsia" w:cstheme="minorBidi"/>
+          <w:b w:val="0"/>
+          <w:bCs w:val="0"/>
+          <w:noProof/>
+          <w:lang w:eastAsia="de-DE" w:bidi="ar-SA"/>
+        </w:rPr>
+      </w:pPr>
+      <w:hyperlink w:anchor="_Toc451201658" w:history="1">
+        <w:r>
+          <w:rPr>
+            <w:rStyle w:val="Hyperlink"/>
+            <w:rFonts w:ascii="Arial" w:hAnsi="Arial" w:cs="Arial"/>
+            <w:iCs/>
+            <w:noProof/>
+          </w:rPr>
+          <w:t>1.1</w:t>
+        </w:r>
+        <w:r>
+          <w:rPr>
+            <w:rFonts w:eastAsiaTheme="minorEastAsia" w:cstheme="minorBidi"/>
+            <w:b w:val="0"/>
+            <w:bCs w:val="0"/>
+            <w:noProof/>
+            <w:lang w:eastAsia="de-DE" w:bidi="ar-SA"/>
+          </w:rPr>
+          <w:tab/>
+        </w:r>
+        <w:r>
+          <w:rPr>
+            <w:rStyle w:val="Hyperlink"/>
+            <w:rFonts w:ascii="Arial" w:hAnsi="Arial" w:cs="Arial"/>
+            <w:iCs/>
+            <w:noProof/>
+          </w:rPr>
+          <w:t>Projektumfeld</w:t>
+        </w:r>
+        <w:r>
+          <w:rPr>
+            <w:noProof/>
+            <w:webHidden/>
+          </w:rPr>
+          <w:tab/>
+        </w:r>
+        <w:r>
+          <w:rPr>
+            <w:noProof/>
+            <w:webHidden/>
+          </w:rPr>
+          <w:fldChar w:fldCharType="begin"/>
+        </w:r>
+        <w:r>
+          <w:rPr>
+            <w:noProof/>
+            <w:webHidden/>
+          </w:rPr>
+          <w:instrText xml:space="preserve"> PAGEREF _Toc451201658 \h </w:instrText>
+        </w:r>
+        <w:r>
+          <w:rPr>
+            <w:noProof/>
+            <w:webHidden/>
+          </w:rPr>
+        </w:r>
+        <w:r>
+          <w:rPr>
+            <w:noProof/>
+            <w:webHidden/>
+          </w:rPr>
+          <w:fldChar w:fldCharType="separate"/>
+        </w:r>
+        <w:r>
+          <w:rPr>
+            <w:noProof/>
+            <w:webHidden/>
+          </w:rPr>
+          <w:t>3</w:t>
+        </w:r>
+        <w:r>
+          <w:rPr>
+            <w:noProof/>
+            <w:webHidden/>
+          </w:rPr>
+          <w:fldChar w:fldCharType="end"/>
+        </w:r>
+      </w:hyperlink>
+    </w:p>
+    <w:p>
+      <w:pPr>
+        <w:pStyle w:val="Verzeichnis2"/>
+        <w:tabs>
+          <w:tab w:val="left" w:pos="960"/>
+          <w:tab w:val="right" w:leader="dot" w:pos="9628"/>
+        </w:tabs>
+        <w:rPr>
+          <w:rFonts w:eastAsiaTheme="minorEastAsia" w:cstheme="minorBidi"/>
+          <w:b w:val="0"/>
+          <w:bCs w:val="0"/>
+          <w:noProof/>
+          <w:lang w:eastAsia="de-DE" w:bidi="ar-SA"/>
+        </w:rPr>
+      </w:pPr>
+      <w:hyperlink w:anchor="_Toc451201659" w:history="1">
+        <w:r>
+          <w:rPr>
+            <w:rStyle w:val="Hyperlink"/>
+            <w:rFonts w:ascii="Arial" w:hAnsi="Arial" w:cs="Arial"/>
+            <w:iCs/>
+            <w:noProof/>
+          </w:rPr>
+          <w:t>1.2</w:t>
+        </w:r>
+        <w:r>
+          <w:rPr>
+            <w:rFonts w:eastAsiaTheme="minorEastAsia" w:cstheme="minorBidi"/>
+            <w:b w:val="0"/>
+            <w:bCs w:val="0"/>
+            <w:noProof/>
+            <w:lang w:eastAsia="de-DE" w:bidi="ar-SA"/>
+          </w:rPr>
+          <w:tab/>
+        </w:r>
+        <w:r>
+          <w:rPr>
+            <w:rStyle w:val="Hyperlink"/>
+            <w:rFonts w:ascii="Arial" w:hAnsi="Arial" w:cs="Arial"/>
+            <w:iCs/>
+            <w:noProof/>
+          </w:rPr>
+          <w:t>Projektziel</w:t>
+        </w:r>
+        <w:r>
+          <w:rPr>
+            <w:noProof/>
+            <w:webHidden/>
+          </w:rPr>
+          <w:tab/>
+        </w:r>
+        <w:r>
+          <w:rPr>
+            <w:noProof/>
+            <w:webHidden/>
+          </w:rPr>
+          <w:fldChar w:fldCharType="begin"/>
+        </w:r>
+        <w:r>
+          <w:rPr>
+            <w:noProof/>
+            <w:webHidden/>
+          </w:rPr>
+          <w:instrText xml:space="preserve"> PAGEREF _Toc451201659 \h </w:instrText>
+        </w:r>
+        <w:r>
+          <w:rPr>
+            <w:noProof/>
+            <w:webHidden/>
+          </w:rPr>
+        </w:r>
+        <w:r>
+          <w:rPr>
+            <w:noProof/>
+            <w:webHidden/>
+          </w:rPr>
+          <w:fldChar w:fldCharType="separate"/>
+        </w:r>
+        <w:r>
+          <w:rPr>
+            <w:noProof/>
+            <w:webHidden/>
+          </w:rPr>
+          <w:t>3</w:t>
+        </w:r>
+        <w:r>
+          <w:rPr>
+            <w:noProof/>
+            <w:webHidden/>
+          </w:rPr>
+          <w:fldChar w:fldCharType="end"/>
+        </w:r>
+      </w:hyperlink>
+    </w:p>
+    <w:p>
+      <w:pPr>
+        <w:pStyle w:val="Verzeichnis2"/>
+        <w:tabs>
+          <w:tab w:val="left" w:pos="960"/>
+          <w:tab w:val="right" w:leader="dot" w:pos="9628"/>
+        </w:tabs>
+        <w:rPr>
+          <w:rFonts w:eastAsiaTheme="minorEastAsia" w:cstheme="minorBidi"/>
+          <w:b w:val="0"/>
+          <w:bCs w:val="0"/>
+          <w:noProof/>
+          <w:lang w:eastAsia="de-DE" w:bidi="ar-SA"/>
+        </w:rPr>
+      </w:pPr>
+      <w:hyperlink w:anchor="_Toc451201660" w:history="1">
+        <w:r>
+          <w:rPr>
+            <w:rStyle w:val="Hyperlink"/>
+            <w:rFonts w:ascii="Arial" w:hAnsi="Arial" w:cs="Arial"/>
+            <w:iCs/>
+            <w:noProof/>
+          </w:rPr>
+          <w:t>1.3</w:t>
+        </w:r>
+        <w:r>
+          <w:rPr>
+            <w:rFonts w:eastAsiaTheme="minorEastAsia" w:cstheme="minorBidi"/>
+            <w:b w:val="0"/>
+            <w:bCs w:val="0"/>
+            <w:noProof/>
+            <w:lang w:eastAsia="de-DE" w:bidi="ar-SA"/>
+          </w:rPr>
+          <w:tab/>
+        </w:r>
+        <w:r>
+          <w:rPr>
+            <w:rStyle w:val="Hyperlink"/>
+            <w:rFonts w:ascii="Arial" w:hAnsi="Arial" w:cs="Arial"/>
+            <w:iCs/>
+            <w:noProof/>
+          </w:rPr>
+          <w:t>Projektbegründung</w:t>
+        </w:r>
+        <w:r>
+          <w:rPr>
+            <w:noProof/>
+            <w:webHidden/>
+          </w:rPr>
+          <w:tab/>
+        </w:r>
+        <w:r>
+          <w:rPr>
+            <w:noProof/>
+            <w:webHidden/>
+          </w:rPr>
+          <w:fldChar w:fldCharType="begin"/>
+        </w:r>
+        <w:r>
+          <w:rPr>
+            <w:noProof/>
+            <w:webHidden/>
+          </w:rPr>
+          <w:instrText xml:space="preserve"> PAGEREF _Toc451201660 \h </w:instrText>
+        </w:r>
+        <w:r>
+          <w:rPr>
+            <w:noProof/>
+            <w:webHidden/>
+          </w:rPr>
+        </w:r>
+        <w:r>
+          <w:rPr>
+            <w:noProof/>
+            <w:webHidden/>
+          </w:rPr>
+          <w:fldChar w:fldCharType="separate"/>
+        </w:r>
+        <w:r>
+          <w:rPr>
+            <w:noProof/>
+            <w:webHidden/>
+          </w:rPr>
+          <w:t>3</w:t>
+        </w:r>
+        <w:r>
+          <w:rPr>
+            <w:noProof/>
+            <w:webHidden/>
+          </w:rPr>
+          <w:fldChar w:fldCharType="end"/>
+        </w:r>
+      </w:hyperlink>
+    </w:p>
+    <w:p>
+      <w:pPr>
+        <w:pStyle w:val="Verzeichnis2"/>
+        <w:tabs>
+          <w:tab w:val="left" w:pos="960"/>
+          <w:tab w:val="right" w:leader="dot" w:pos="9628"/>
+        </w:tabs>
+        <w:rPr>
+          <w:rFonts w:eastAsiaTheme="minorEastAsia" w:cstheme="minorBidi"/>
+          <w:b w:val="0"/>
+          <w:bCs w:val="0"/>
+          <w:noProof/>
+          <w:lang w:eastAsia="de-DE" w:bidi="ar-SA"/>
+        </w:rPr>
+      </w:pPr>
+      <w:hyperlink w:anchor="_Toc451201661" w:history="1">
+        <w:r>
+          <w:rPr>
+            <w:rStyle w:val="Hyperlink"/>
+            <w:rFonts w:ascii="Arial" w:hAnsi="Arial" w:cs="Arial"/>
+            <w:iCs/>
+            <w:noProof/>
+          </w:rPr>
+          <w:t>1.4</w:t>
+        </w:r>
+        <w:r>
+          <w:rPr>
+            <w:rFonts w:eastAsiaTheme="minorEastAsia" w:cstheme="minorBidi"/>
+            <w:b w:val="0"/>
+            <w:bCs w:val="0"/>
+            <w:noProof/>
+            <w:lang w:eastAsia="de-DE" w:bidi="ar-SA"/>
+          </w:rPr>
+          <w:tab/>
+        </w:r>
+        <w:r>
+          <w:rPr>
+            <w:rStyle w:val="Hyperlink"/>
+            <w:rFonts w:ascii="Arial" w:hAnsi="Arial" w:cs="Arial"/>
+            <w:iCs/>
+            <w:noProof/>
+          </w:rPr>
+          <w:t>Projektschnittstellen</w:t>
+        </w:r>
+        <w:r>
+          <w:rPr>
+            <w:noProof/>
+            <w:webHidden/>
+          </w:rPr>
+          <w:tab/>
+        </w:r>
+        <w:r>
+          <w:rPr>
+            <w:noProof/>
+            <w:webHidden/>
+          </w:rPr>
+          <w:fldChar w:fldCharType="begin"/>
+        </w:r>
+        <w:r>
+          <w:rPr>
+            <w:noProof/>
+            <w:webHidden/>
+          </w:rPr>
+          <w:instrText xml:space="preserve"> PAGEREF _Toc451201661 \h </w:instrText>
+        </w:r>
+        <w:r>
+          <w:rPr>
+            <w:noProof/>
+            <w:webHidden/>
+          </w:rPr>
+        </w:r>
+        <w:r>
+          <w:rPr>
+            <w:noProof/>
+            <w:webHidden/>
+          </w:rPr>
+          <w:fldChar w:fldCharType="separate"/>
+        </w:r>
+        <w:r>
+          <w:rPr>
+            <w:noProof/>
+            <w:webHidden/>
+          </w:rPr>
+          <w:t>3</w:t>
+        </w:r>
+        <w:r>
+          <w:rPr>
+            <w:noProof/>
+            <w:webHidden/>
+          </w:rPr>
+          <w:fldChar w:fldCharType="end"/>
+        </w:r>
+      </w:hyperlink>
+    </w:p>
+    <w:p>
+      <w:pPr>
+        <w:pStyle w:val="Verzeichnis1"/>
+        <w:tabs>
+          <w:tab w:val="left" w:pos="480"/>
+          <w:tab w:val="right" w:leader="dot" w:pos="9628"/>
+        </w:tabs>
+        <w:rPr>
+          <w:rFonts w:eastAsiaTheme="minorEastAsia" w:cstheme="minorBidi"/>
+          <w:b w:val="0"/>
+          <w:bCs w:val="0"/>
+          <w:i w:val="0"/>
+          <w:iCs w:val="0"/>
+          <w:noProof/>
+          <w:sz w:val="22"/>
+          <w:szCs w:val="22"/>
+          <w:lang w:eastAsia="de-DE" w:bidi="ar-SA"/>
+        </w:rPr>
+      </w:pPr>
+      <w:hyperlink w:anchor="_Toc451201662" w:history="1">
+        <w:r>
+          <w:rPr>
+            <w:rStyle w:val="Hyperlink"/>
+            <w:rFonts w:ascii="Arial" w:hAnsi="Arial" w:cs="Arial"/>
+            <w:noProof/>
+          </w:rPr>
+          <w:t>2</w:t>
+        </w:r>
+        <w:r>
+          <w:rPr>
+            <w:rFonts w:eastAsiaTheme="minorEastAsia" w:cstheme="minorBidi"/>
+            <w:b w:val="0"/>
+            <w:bCs w:val="0"/>
+            <w:i w:val="0"/>
+            <w:iCs w:val="0"/>
+            <w:noProof/>
+            <w:sz w:val="22"/>
+            <w:szCs w:val="22"/>
+            <w:lang w:eastAsia="de-DE" w:bidi="ar-SA"/>
+          </w:rPr>
+          <w:tab/>
+        </w:r>
+        <w:r>
+          <w:rPr>
+            <w:rStyle w:val="Hyperlink"/>
+            <w:rFonts w:ascii="Arial" w:hAnsi="Arial" w:cs="Arial"/>
+            <w:noProof/>
+          </w:rPr>
+          <w:t>Projektplanung</w:t>
+        </w:r>
+        <w:r>
+          <w:rPr>
+            <w:noProof/>
+            <w:webHidden/>
+          </w:rPr>
+          <w:tab/>
+        </w:r>
+        <w:r>
+          <w:rPr>
+            <w:noProof/>
+            <w:webHidden/>
+          </w:rPr>
+          <w:fldChar w:fldCharType="begin"/>
+        </w:r>
+        <w:r>
+          <w:rPr>
+            <w:noProof/>
+            <w:webHidden/>
+          </w:rPr>
+          <w:instrText xml:space="preserve"> PAGEREF _Toc451201662 \h </w:instrText>
+        </w:r>
+        <w:r>
+          <w:rPr>
+            <w:noProof/>
+            <w:webHidden/>
+          </w:rPr>
+        </w:r>
+        <w:r>
+          <w:rPr>
+            <w:noProof/>
+            <w:webHidden/>
+          </w:rPr>
+          <w:fldChar w:fldCharType="separate"/>
+        </w:r>
+        <w:r>
+          <w:rPr>
+            <w:noProof/>
+            <w:webHidden/>
+          </w:rPr>
+          <w:t>3</w:t>
+        </w:r>
+        <w:r>
+          <w:rPr>
+            <w:noProof/>
+            <w:webHidden/>
+          </w:rPr>
+          <w:fldChar w:fldCharType="end"/>
+        </w:r>
+      </w:hyperlink>
+    </w:p>
+    <w:p>
+      <w:pPr>
+        <w:pStyle w:val="Verzeichnis2"/>
+        <w:tabs>
+          <w:tab w:val="left" w:pos="960"/>
+          <w:tab w:val="right" w:leader="dot" w:pos="9628"/>
+        </w:tabs>
+        <w:rPr>
+          <w:rFonts w:eastAsiaTheme="minorEastAsia" w:cstheme="minorBidi"/>
+          <w:b w:val="0"/>
+          <w:bCs w:val="0"/>
+          <w:noProof/>
+          <w:lang w:eastAsia="de-DE" w:bidi="ar-SA"/>
+        </w:rPr>
+      </w:pPr>
+      <w:hyperlink w:anchor="_Toc451201663" w:history="1">
+        <w:r>
+          <w:rPr>
+            <w:rStyle w:val="Hyperlink"/>
+            <w:rFonts w:ascii="Arial" w:hAnsi="Arial" w:cs="Arial"/>
+            <w:iCs/>
+            <w:noProof/>
+          </w:rPr>
+          <w:t>2.1</w:t>
+        </w:r>
+        <w:r>
+          <w:rPr>
+            <w:rFonts w:eastAsiaTheme="minorEastAsia" w:cstheme="minorBidi"/>
+            <w:b w:val="0"/>
+            <w:bCs w:val="0"/>
+            <w:noProof/>
+            <w:lang w:eastAsia="de-DE" w:bidi="ar-SA"/>
+          </w:rPr>
+          <w:tab/>
+        </w:r>
+        <w:r>
+          <w:rPr>
+            <w:rStyle w:val="Hyperlink"/>
+            <w:rFonts w:ascii="Arial" w:hAnsi="Arial" w:cs="Arial"/>
+            <w:iCs/>
+            <w:noProof/>
+          </w:rPr>
+          <w:t>Projektphasen</w:t>
+        </w:r>
+        <w:r>
+          <w:rPr>
+            <w:noProof/>
+            <w:webHidden/>
+          </w:rPr>
+          <w:tab/>
+        </w:r>
+        <w:r>
+          <w:rPr>
+            <w:noProof/>
+            <w:webHidden/>
+          </w:rPr>
+          <w:fldChar w:fldCharType="begin"/>
+        </w:r>
+        <w:r>
+          <w:rPr>
+            <w:noProof/>
+            <w:webHidden/>
+          </w:rPr>
+          <w:instrText xml:space="preserve"> PAGEREF _Toc451201663 \h </w:instrText>
+        </w:r>
+        <w:r>
+          <w:rPr>
+            <w:noProof/>
+            <w:webHidden/>
+          </w:rPr>
+        </w:r>
+        <w:r>
+          <w:rPr>
+            <w:noProof/>
+            <w:webHidden/>
+          </w:rPr>
+          <w:fldChar w:fldCharType="separate"/>
+        </w:r>
+        <w:r>
+          <w:rPr>
+            <w:noProof/>
+            <w:webHidden/>
+          </w:rPr>
+          <w:t>3</w:t>
+        </w:r>
+        <w:r>
+          <w:rPr>
+            <w:noProof/>
+            <w:webHidden/>
+          </w:rPr>
+          <w:fldChar w:fldCharType="end"/>
+        </w:r>
+      </w:hyperlink>
+    </w:p>
+    <w:p>
+      <w:pPr>
+        <w:pStyle w:val="Verzeichnis2"/>
+        <w:tabs>
+          <w:tab w:val="left" w:pos="960"/>
+          <w:tab w:val="right" w:leader="dot" w:pos="9628"/>
+        </w:tabs>
+        <w:rPr>
+          <w:rFonts w:eastAsiaTheme="minorEastAsia" w:cstheme="minorBidi"/>
+          <w:b w:val="0"/>
+          <w:bCs w:val="0"/>
+          <w:noProof/>
+          <w:lang w:eastAsia="de-DE" w:bidi="ar-SA"/>
+        </w:rPr>
+      </w:pPr>
+      <w:hyperlink w:anchor="_Toc451201664" w:history="1">
+        <w:r>
+          <w:rPr>
+            <w:rStyle w:val="Hyperlink"/>
+            <w:rFonts w:ascii="Arial" w:hAnsi="Arial" w:cs="Arial"/>
+            <w:iCs/>
+            <w:noProof/>
+          </w:rPr>
+          <w:t>2.2</w:t>
+        </w:r>
+        <w:r>
+          <w:rPr>
+            <w:rFonts w:eastAsiaTheme="minorEastAsia" w:cstheme="minorBidi"/>
+            <w:b w:val="0"/>
+            <w:bCs w:val="0"/>
+            <w:noProof/>
+            <w:lang w:eastAsia="de-DE" w:bidi="ar-SA"/>
+          </w:rPr>
+          <w:tab/>
+        </w:r>
+        <w:r>
+          <w:rPr>
+            <w:rStyle w:val="Hyperlink"/>
+            <w:rFonts w:ascii="Arial" w:hAnsi="Arial" w:cs="Arial"/>
+            <w:iCs/>
+            <w:noProof/>
+          </w:rPr>
+          <w:t>Abweichungen vom Pflichtenheft</w:t>
+        </w:r>
+        <w:r>
+          <w:rPr>
+            <w:noProof/>
+            <w:webHidden/>
+          </w:rPr>
+          <w:tab/>
+        </w:r>
+        <w:r>
+          <w:rPr>
+            <w:noProof/>
+            <w:webHidden/>
+          </w:rPr>
+          <w:fldChar w:fldCharType="begin"/>
+        </w:r>
+        <w:r>
+          <w:rPr>
+            <w:noProof/>
+            <w:webHidden/>
+          </w:rPr>
+          <w:instrText xml:space="preserve"> PAGEREF _Toc451201664 \h </w:instrText>
+        </w:r>
+        <w:r>
+          <w:rPr>
+            <w:noProof/>
+            <w:webHidden/>
+          </w:rPr>
+        </w:r>
+        <w:r>
+          <w:rPr>
+            <w:noProof/>
+            <w:webHidden/>
+          </w:rPr>
+          <w:fldChar w:fldCharType="separate"/>
+        </w:r>
+        <w:r>
+          <w:rPr>
+            <w:noProof/>
+            <w:webHidden/>
+          </w:rPr>
+          <w:t>4</w:t>
+        </w:r>
+        <w:r>
+          <w:rPr>
+            <w:noProof/>
+            <w:webHidden/>
+          </w:rPr>
+          <w:fldChar w:fldCharType="end"/>
+        </w:r>
+      </w:hyperlink>
+    </w:p>
+    <w:p>
+      <w:pPr>
+        <w:pStyle w:val="Verzeichnis2"/>
+        <w:tabs>
+          <w:tab w:val="left" w:pos="960"/>
+          <w:tab w:val="right" w:leader="dot" w:pos="9628"/>
+        </w:tabs>
+        <w:rPr>
+          <w:rFonts w:eastAsiaTheme="minorEastAsia" w:cstheme="minorBidi"/>
+          <w:b w:val="0"/>
+          <w:bCs w:val="0"/>
+          <w:noProof/>
+          <w:lang w:eastAsia="de-DE" w:bidi="ar-SA"/>
+        </w:rPr>
+      </w:pPr>
+      <w:hyperlink w:anchor="_Toc451201665" w:history="1">
+        <w:r>
+          <w:rPr>
+            <w:rStyle w:val="Hyperlink"/>
+            <w:rFonts w:ascii="Arial" w:hAnsi="Arial" w:cs="Arial"/>
+            <w:iCs/>
+            <w:noProof/>
+          </w:rPr>
+          <w:t>2.3</w:t>
+        </w:r>
+        <w:r>
+          <w:rPr>
+            <w:rFonts w:eastAsiaTheme="minorEastAsia" w:cstheme="minorBidi"/>
+            <w:b w:val="0"/>
+            <w:bCs w:val="0"/>
+            <w:noProof/>
+            <w:lang w:eastAsia="de-DE" w:bidi="ar-SA"/>
+          </w:rPr>
+          <w:tab/>
+        </w:r>
+        <w:r>
+          <w:rPr>
+            <w:rStyle w:val="Hyperlink"/>
+            <w:rFonts w:ascii="Arial" w:hAnsi="Arial" w:cs="Arial"/>
+            <w:iCs/>
+            <w:noProof/>
+          </w:rPr>
+          <w:t>Ressourcenplanung</w:t>
+        </w:r>
+        <w:r>
+          <w:rPr>
+            <w:noProof/>
+            <w:webHidden/>
+          </w:rPr>
+          <w:tab/>
+        </w:r>
+        <w:r>
+          <w:rPr>
+            <w:noProof/>
+            <w:webHidden/>
+          </w:rPr>
+          <w:fldChar w:fldCharType="begin"/>
+        </w:r>
+        <w:r>
+          <w:rPr>
+            <w:noProof/>
+            <w:webHidden/>
+          </w:rPr>
+          <w:instrText xml:space="preserve"> PAGEREF _Toc451201665 \h </w:instrText>
+        </w:r>
+        <w:r>
+          <w:rPr>
+            <w:noProof/>
+            <w:webHidden/>
+          </w:rPr>
+        </w:r>
+        <w:r>
+          <w:rPr>
+            <w:noProof/>
+            <w:webHidden/>
+          </w:rPr>
+          <w:fldChar w:fldCharType="separate"/>
+        </w:r>
+        <w:r>
+          <w:rPr>
+            <w:noProof/>
+            <w:webHidden/>
+          </w:rPr>
+          <w:t>4</w:t>
+        </w:r>
+        <w:r>
+          <w:rPr>
+            <w:noProof/>
+            <w:webHidden/>
+          </w:rPr>
+          <w:fldChar w:fldCharType="end"/>
+        </w:r>
+      </w:hyperlink>
+    </w:p>
+    <w:p>
+      <w:pPr>
+        <w:pStyle w:val="Verzeichnis2"/>
+        <w:tabs>
+          <w:tab w:val="left" w:pos="960"/>
+          <w:tab w:val="right" w:leader="dot" w:pos="9628"/>
+        </w:tabs>
+        <w:rPr>
+          <w:rFonts w:eastAsiaTheme="minorEastAsia" w:cstheme="minorBidi"/>
+          <w:b w:val="0"/>
+          <w:bCs w:val="0"/>
+          <w:noProof/>
+          <w:lang w:eastAsia="de-DE" w:bidi="ar-SA"/>
+        </w:rPr>
+      </w:pPr>
+      <w:hyperlink w:anchor="_Toc451201666" w:history="1">
+        <w:r>
+          <w:rPr>
+            <w:rStyle w:val="Hyperlink"/>
+            <w:rFonts w:ascii="Arial" w:hAnsi="Arial" w:cs="Arial"/>
+            <w:iCs/>
+            <w:noProof/>
+          </w:rPr>
+          <w:t>2.4</w:t>
+        </w:r>
+        <w:r>
+          <w:rPr>
+            <w:rFonts w:eastAsiaTheme="minorEastAsia" w:cstheme="minorBidi"/>
+            <w:b w:val="0"/>
+            <w:bCs w:val="0"/>
+            <w:noProof/>
+            <w:lang w:eastAsia="de-DE" w:bidi="ar-SA"/>
+          </w:rPr>
+          <w:tab/>
+        </w:r>
+        <w:r>
+          <w:rPr>
+            <w:rStyle w:val="Hyperlink"/>
+            <w:rFonts w:ascii="Arial" w:hAnsi="Arial" w:cs="Arial"/>
+            <w:iCs/>
+            <w:noProof/>
+          </w:rPr>
+          <w:t>Entwicklungsprozess</w:t>
+        </w:r>
+        <w:r>
+          <w:rPr>
+            <w:noProof/>
+            <w:webHidden/>
+          </w:rPr>
+          <w:tab/>
+        </w:r>
+        <w:r>
+          <w:rPr>
+            <w:noProof/>
+            <w:webHidden/>
+          </w:rPr>
+          <w:fldChar w:fldCharType="begin"/>
+        </w:r>
+        <w:r>
+          <w:rPr>
+            <w:noProof/>
+            <w:webHidden/>
+          </w:rPr>
+          <w:instrText xml:space="preserve"> PAGEREF _Toc451201666 \h </w:instrText>
+        </w:r>
+        <w:r>
+          <w:rPr>
+            <w:noProof/>
+            <w:webHidden/>
+          </w:rPr>
+        </w:r>
+        <w:r>
+          <w:rPr>
+            <w:noProof/>
+            <w:webHidden/>
+          </w:rPr>
+          <w:fldChar w:fldCharType="separate"/>
+        </w:r>
+        <w:r>
+          <w:rPr>
+            <w:noProof/>
+            <w:webHidden/>
+          </w:rPr>
+          <w:t>4</w:t>
+        </w:r>
+        <w:r>
+          <w:rPr>
+            <w:noProof/>
+            <w:webHidden/>
+          </w:rPr>
+          <w:fldChar w:fldCharType="end"/>
+        </w:r>
+      </w:hyperlink>
+    </w:p>
+    <w:p>
+      <w:pPr>
+        <w:pStyle w:val="Verzeichnis1"/>
+        <w:tabs>
+          <w:tab w:val="left" w:pos="480"/>
+          <w:tab w:val="right" w:leader="dot" w:pos="9628"/>
+        </w:tabs>
+        <w:rPr>
+          <w:rFonts w:eastAsiaTheme="minorEastAsia" w:cstheme="minorBidi"/>
+          <w:b w:val="0"/>
+          <w:bCs w:val="0"/>
+          <w:i w:val="0"/>
+          <w:iCs w:val="0"/>
+          <w:noProof/>
+          <w:sz w:val="22"/>
+          <w:szCs w:val="22"/>
+          <w:lang w:eastAsia="de-DE" w:bidi="ar-SA"/>
+        </w:rPr>
+      </w:pPr>
+      <w:hyperlink w:anchor="_Toc451201667" w:history="1">
+        <w:r>
+          <w:rPr>
+            <w:rStyle w:val="Hyperlink"/>
+            <w:rFonts w:ascii="Arial" w:hAnsi="Arial" w:cs="Arial"/>
+            <w:noProof/>
+          </w:rPr>
+          <w:t>3</w:t>
+        </w:r>
+        <w:r>
+          <w:rPr>
+            <w:rFonts w:eastAsiaTheme="minorEastAsia" w:cstheme="minorBidi"/>
+            <w:b w:val="0"/>
+            <w:bCs w:val="0"/>
+            <w:i w:val="0"/>
+            <w:iCs w:val="0"/>
+            <w:noProof/>
+            <w:sz w:val="22"/>
+            <w:szCs w:val="22"/>
+            <w:lang w:eastAsia="de-DE" w:bidi="ar-SA"/>
+          </w:rPr>
+          <w:tab/>
+        </w:r>
+        <w:r>
+          <w:rPr>
+            <w:rStyle w:val="Hyperlink"/>
+            <w:rFonts w:ascii="Arial" w:hAnsi="Arial" w:cs="Arial"/>
+            <w:noProof/>
+          </w:rPr>
+          <w:t>Entwurfsphase</w:t>
+        </w:r>
+        <w:r>
+          <w:rPr>
+            <w:noProof/>
+            <w:webHidden/>
+          </w:rPr>
+          <w:tab/>
+        </w:r>
+        <w:r>
+          <w:rPr>
+            <w:noProof/>
+            <w:webHidden/>
+          </w:rPr>
+          <w:fldChar w:fldCharType="begin"/>
+        </w:r>
+        <w:r>
+          <w:rPr>
+            <w:noProof/>
+            <w:webHidden/>
+          </w:rPr>
+          <w:instrText xml:space="preserve"> PAGEREF _Toc451201667 \h </w:instrText>
+        </w:r>
+        <w:r>
+          <w:rPr>
+            <w:noProof/>
+            <w:webHidden/>
+          </w:rPr>
+        </w:r>
+        <w:r>
+          <w:rPr>
+            <w:noProof/>
+            <w:webHidden/>
+          </w:rPr>
+          <w:fldChar w:fldCharType="separate"/>
+        </w:r>
+        <w:r>
+          <w:rPr>
+            <w:noProof/>
+            <w:webHidden/>
+          </w:rPr>
+          <w:t>5</w:t>
+        </w:r>
+        <w:r>
+          <w:rPr>
+            <w:noProof/>
+            <w:webHidden/>
+          </w:rPr>
+          <w:fldChar w:fldCharType="end"/>
+        </w:r>
+      </w:hyperlink>
+    </w:p>
+    <w:p>
+      <w:pPr>
+        <w:pStyle w:val="Verzeichnis2"/>
+        <w:tabs>
+          <w:tab w:val="left" w:pos="960"/>
+          <w:tab w:val="right" w:leader="dot" w:pos="9628"/>
+        </w:tabs>
+        <w:rPr>
+          <w:rFonts w:eastAsiaTheme="minorEastAsia" w:cstheme="minorBidi"/>
+          <w:b w:val="0"/>
+          <w:bCs w:val="0"/>
+          <w:noProof/>
+          <w:lang w:eastAsia="de-DE" w:bidi="ar-SA"/>
+        </w:rPr>
+      </w:pPr>
+      <w:hyperlink w:anchor="_Toc451201668" w:history="1">
+        <w:r>
+          <w:rPr>
+            <w:rStyle w:val="Hyperlink"/>
+            <w:rFonts w:ascii="Arial" w:hAnsi="Arial" w:cs="Arial"/>
+            <w:iCs/>
+            <w:noProof/>
+          </w:rPr>
+          <w:t>3.1</w:t>
+        </w:r>
+        <w:r>
+          <w:rPr>
+            <w:rFonts w:eastAsiaTheme="minorEastAsia" w:cstheme="minorBidi"/>
+            <w:b w:val="0"/>
+            <w:bCs w:val="0"/>
+            <w:noProof/>
+            <w:lang w:eastAsia="de-DE" w:bidi="ar-SA"/>
+          </w:rPr>
+          <w:tab/>
+        </w:r>
+        <w:r>
+          <w:rPr>
+            <w:rStyle w:val="Hyperlink"/>
+            <w:rFonts w:ascii="Arial" w:hAnsi="Arial" w:cs="Arial"/>
+            <w:iCs/>
+            <w:noProof/>
+          </w:rPr>
+          <w:t>Zielplattform</w:t>
+        </w:r>
+        <w:r>
+          <w:rPr>
+            <w:noProof/>
+            <w:webHidden/>
+          </w:rPr>
+          <w:tab/>
+        </w:r>
+        <w:r>
+          <w:rPr>
+            <w:noProof/>
+            <w:webHidden/>
+          </w:rPr>
+          <w:fldChar w:fldCharType="begin"/>
+        </w:r>
+        <w:r>
+          <w:rPr>
+            <w:noProof/>
+            <w:webHidden/>
+          </w:rPr>
+          <w:instrText xml:space="preserve"> PAGEREF _Toc451201668 \h </w:instrText>
+        </w:r>
+        <w:r>
+          <w:rPr>
+            <w:noProof/>
+            <w:webHidden/>
+          </w:rPr>
+        </w:r>
+        <w:r>
+          <w:rPr>
+            <w:noProof/>
+            <w:webHidden/>
+          </w:rPr>
+          <w:fldChar w:fldCharType="separate"/>
+        </w:r>
+        <w:r>
+          <w:rPr>
+            <w:noProof/>
+            <w:webHidden/>
+          </w:rPr>
+          <w:t>5</w:t>
+        </w:r>
+        <w:r>
+          <w:rPr>
+            <w:noProof/>
+            <w:webHidden/>
+          </w:rPr>
+          <w:fldChar w:fldCharType="end"/>
+        </w:r>
+      </w:hyperlink>
+    </w:p>
+    <w:p>
+      <w:pPr>
+        <w:pStyle w:val="Verzeichnis2"/>
+        <w:tabs>
+          <w:tab w:val="left" w:pos="960"/>
+          <w:tab w:val="right" w:leader="dot" w:pos="9628"/>
+        </w:tabs>
+        <w:rPr>
+          <w:rFonts w:eastAsiaTheme="minorEastAsia" w:cstheme="minorBidi"/>
+          <w:b w:val="0"/>
+          <w:bCs w:val="0"/>
+          <w:noProof/>
+          <w:lang w:eastAsia="de-DE" w:bidi="ar-SA"/>
+        </w:rPr>
+      </w:pPr>
+      <w:hyperlink w:anchor="_Toc451201669" w:history="1">
+        <w:r>
+          <w:rPr>
+            <w:rStyle w:val="Hyperlink"/>
+            <w:rFonts w:ascii="Arial" w:hAnsi="Arial" w:cs="Arial"/>
+            <w:iCs/>
+            <w:noProof/>
+          </w:rPr>
+          <w:t>3.2</w:t>
+        </w:r>
+        <w:r>
+          <w:rPr>
+            <w:rFonts w:eastAsiaTheme="minorEastAsia" w:cstheme="minorBidi"/>
+            <w:b w:val="0"/>
+            <w:bCs w:val="0"/>
+            <w:noProof/>
+            <w:lang w:eastAsia="de-DE" w:bidi="ar-SA"/>
+          </w:rPr>
+          <w:tab/>
+        </w:r>
+        <w:r>
+          <w:rPr>
+            <w:rStyle w:val="Hyperlink"/>
+            <w:rFonts w:ascii="Arial" w:hAnsi="Arial" w:cs="Arial"/>
+            <w:iCs/>
+            <w:noProof/>
+          </w:rPr>
+          <w:t>Entwurf der Benutzeroberfläche</w:t>
+        </w:r>
+        <w:r>
+          <w:rPr>
+            <w:noProof/>
+            <w:webHidden/>
+          </w:rPr>
+          <w:tab/>
+        </w:r>
+        <w:r>
+          <w:rPr>
+            <w:noProof/>
+            <w:webHidden/>
+          </w:rPr>
+          <w:fldChar w:fldCharType="begin"/>
+        </w:r>
+        <w:r>
+          <w:rPr>
+            <w:noProof/>
+            <w:webHidden/>
+          </w:rPr>
+          <w:instrText xml:space="preserve"> PAGEREF _Toc451201669 \h </w:instrText>
+        </w:r>
+        <w:r>
+          <w:rPr>
+            <w:noProof/>
+            <w:webHidden/>
+          </w:rPr>
+        </w:r>
+        <w:r>
+          <w:rPr>
+            <w:noProof/>
+            <w:webHidden/>
+          </w:rPr>
+          <w:fldChar w:fldCharType="separate"/>
+        </w:r>
+        <w:r>
+          <w:rPr>
+            <w:noProof/>
+            <w:webHidden/>
+          </w:rPr>
+          <w:t>5</w:t>
+        </w:r>
+        <w:r>
+          <w:rPr>
+            <w:noProof/>
+            <w:webHidden/>
+          </w:rPr>
+          <w:fldChar w:fldCharType="end"/>
+        </w:r>
+      </w:hyperlink>
+    </w:p>
+    <w:p>
+      <w:pPr>
+        <w:pStyle w:val="Verzeichnis2"/>
+        <w:tabs>
+          <w:tab w:val="left" w:pos="960"/>
+          <w:tab w:val="right" w:leader="dot" w:pos="9628"/>
+        </w:tabs>
+        <w:rPr>
+          <w:rFonts w:eastAsiaTheme="minorEastAsia" w:cstheme="minorBidi"/>
+          <w:b w:val="0"/>
+          <w:bCs w:val="0"/>
+          <w:noProof/>
+          <w:lang w:eastAsia="de-DE" w:bidi="ar-SA"/>
+        </w:rPr>
+      </w:pPr>
+      <w:hyperlink w:anchor="_Toc451201670" w:history="1">
+        <w:r>
+          <w:rPr>
+            <w:rStyle w:val="Hyperlink"/>
+            <w:rFonts w:ascii="Arial" w:hAnsi="Arial" w:cs="Arial"/>
+            <w:iCs/>
+            <w:noProof/>
+          </w:rPr>
+          <w:t>3.3</w:t>
+        </w:r>
+        <w:r>
+          <w:rPr>
+            <w:rFonts w:eastAsiaTheme="minorEastAsia" w:cstheme="minorBidi"/>
+            <w:b w:val="0"/>
+            <w:bCs w:val="0"/>
+            <w:noProof/>
+            <w:lang w:eastAsia="de-DE" w:bidi="ar-SA"/>
+          </w:rPr>
+          <w:tab/>
+        </w:r>
+        <w:r>
+          <w:rPr>
+            <w:rStyle w:val="Hyperlink"/>
+            <w:rFonts w:ascii="Arial" w:hAnsi="Arial" w:cs="Arial"/>
+            <w:iCs/>
+            <w:noProof/>
+          </w:rPr>
+          <w:t>Geschäftslogik</w:t>
+        </w:r>
+        <w:r>
+          <w:rPr>
+            <w:noProof/>
+            <w:webHidden/>
+          </w:rPr>
+          <w:tab/>
+        </w:r>
+        <w:r>
+          <w:rPr>
+            <w:noProof/>
+            <w:webHidden/>
+          </w:rPr>
+          <w:fldChar w:fldCharType="begin"/>
+        </w:r>
+        <w:r>
+          <w:rPr>
+            <w:noProof/>
+            <w:webHidden/>
+          </w:rPr>
+          <w:instrText xml:space="preserve"> PAGEREF _Toc451201670 \h </w:instrText>
+        </w:r>
+        <w:r>
+          <w:rPr>
+            <w:noProof/>
+            <w:webHidden/>
+          </w:rPr>
+        </w:r>
+        <w:r>
+          <w:rPr>
+            <w:noProof/>
+            <w:webHidden/>
+          </w:rPr>
+          <w:fldChar w:fldCharType="separate"/>
+        </w:r>
+        <w:r>
+          <w:rPr>
+            <w:noProof/>
+            <w:webHidden/>
+          </w:rPr>
+          <w:t>5</w:t>
+        </w:r>
+        <w:r>
+          <w:rPr>
+            <w:noProof/>
+            <w:webHidden/>
+          </w:rPr>
+          <w:fldChar w:fldCharType="end"/>
+        </w:r>
+      </w:hyperlink>
+    </w:p>
+    <w:p>
+      <w:pPr>
+        <w:pStyle w:val="Verzeichnis2"/>
+        <w:tabs>
+          <w:tab w:val="left" w:pos="960"/>
+          <w:tab w:val="right" w:leader="dot" w:pos="9628"/>
+        </w:tabs>
+        <w:rPr>
+          <w:rFonts w:eastAsiaTheme="minorEastAsia" w:cstheme="minorBidi"/>
+          <w:b w:val="0"/>
+          <w:bCs w:val="0"/>
+          <w:noProof/>
+          <w:lang w:eastAsia="de-DE" w:bidi="ar-SA"/>
+        </w:rPr>
+      </w:pPr>
+      <w:hyperlink w:anchor="_Toc451201671" w:history="1">
+        <w:r>
+          <w:rPr>
+            <w:rStyle w:val="Hyperlink"/>
+            <w:rFonts w:ascii="Arial" w:hAnsi="Arial" w:cs="Arial"/>
+            <w:iCs/>
+            <w:noProof/>
+          </w:rPr>
+          <w:t>3.4</w:t>
+        </w:r>
+        <w:r>
+          <w:rPr>
+            <w:rFonts w:eastAsiaTheme="minorEastAsia" w:cstheme="minorBidi"/>
+            <w:b w:val="0"/>
+            <w:bCs w:val="0"/>
+            <w:noProof/>
+            <w:lang w:eastAsia="de-DE" w:bidi="ar-SA"/>
+          </w:rPr>
+          <w:tab/>
+        </w:r>
+        <w:r>
+          <w:rPr>
+            <w:rStyle w:val="Hyperlink"/>
+            <w:rFonts w:ascii="Arial" w:hAnsi="Arial" w:cs="Arial"/>
+            <w:iCs/>
+            <w:noProof/>
+          </w:rPr>
+          <w:t>Maßnahmen zur Qualitätssicherung</w:t>
+        </w:r>
+        <w:r>
+          <w:rPr>
+            <w:noProof/>
+            <w:webHidden/>
+          </w:rPr>
+          <w:tab/>
+        </w:r>
+        <w:r>
+          <w:rPr>
+            <w:noProof/>
+            <w:webHidden/>
+          </w:rPr>
+          <w:fldChar w:fldCharType="begin"/>
+        </w:r>
+        <w:r>
+          <w:rPr>
+            <w:noProof/>
+            <w:webHidden/>
+          </w:rPr>
+          <w:instrText xml:space="preserve"> PAGEREF _Toc451201671 \h </w:instrText>
+        </w:r>
+        <w:r>
+          <w:rPr>
+            <w:noProof/>
+            <w:webHidden/>
+          </w:rPr>
+        </w:r>
+        <w:r>
+          <w:rPr>
+            <w:noProof/>
+            <w:webHidden/>
+          </w:rPr>
+          <w:fldChar w:fldCharType="separate"/>
+        </w:r>
+        <w:r>
+          <w:rPr>
+            <w:noProof/>
+            <w:webHidden/>
+          </w:rPr>
+          <w:t>6</w:t>
+        </w:r>
+        <w:r>
+          <w:rPr>
+            <w:noProof/>
+            <w:webHidden/>
+          </w:rPr>
+          <w:fldChar w:fldCharType="end"/>
+        </w:r>
+      </w:hyperlink>
+    </w:p>
+    <w:p>
+      <w:pPr>
+        <w:pStyle w:val="Verzeichnis1"/>
+        <w:tabs>
+          <w:tab w:val="left" w:pos="480"/>
+          <w:tab w:val="right" w:leader="dot" w:pos="9628"/>
+        </w:tabs>
+        <w:rPr>
+          <w:rFonts w:eastAsiaTheme="minorEastAsia" w:cstheme="minorBidi"/>
+          <w:b w:val="0"/>
+          <w:bCs w:val="0"/>
+          <w:i w:val="0"/>
+          <w:iCs w:val="0"/>
+          <w:noProof/>
+          <w:sz w:val="22"/>
+          <w:szCs w:val="22"/>
+          <w:lang w:eastAsia="de-DE" w:bidi="ar-SA"/>
+        </w:rPr>
+      </w:pPr>
+      <w:hyperlink w:anchor="_Toc451201672" w:history="1">
+        <w:r>
+          <w:rPr>
+            <w:rStyle w:val="Hyperlink"/>
+            <w:rFonts w:ascii="Arial" w:hAnsi="Arial" w:cs="Arial"/>
+            <w:noProof/>
+          </w:rPr>
+          <w:t>4</w:t>
+        </w:r>
+        <w:r>
+          <w:rPr>
+            <w:rFonts w:eastAsiaTheme="minorEastAsia" w:cstheme="minorBidi"/>
+            <w:b w:val="0"/>
+            <w:bCs w:val="0"/>
+            <w:i w:val="0"/>
+            <w:iCs w:val="0"/>
+            <w:noProof/>
+            <w:sz w:val="22"/>
+            <w:szCs w:val="22"/>
+            <w:lang w:eastAsia="de-DE" w:bidi="ar-SA"/>
+          </w:rPr>
+          <w:tab/>
+        </w:r>
+        <w:r>
+          <w:rPr>
+            <w:rStyle w:val="Hyperlink"/>
+            <w:rFonts w:ascii="Arial" w:hAnsi="Arial" w:cs="Arial"/>
+            <w:noProof/>
+          </w:rPr>
+          <w:t>Implementierungsphase</w:t>
+        </w:r>
+        <w:r>
+          <w:rPr>
+            <w:noProof/>
+            <w:webHidden/>
+          </w:rPr>
+          <w:tab/>
+        </w:r>
+        <w:r>
+          <w:rPr>
+            <w:noProof/>
+            <w:webHidden/>
+          </w:rPr>
+          <w:fldChar w:fldCharType="begin"/>
+        </w:r>
+        <w:r>
+          <w:rPr>
+            <w:noProof/>
+            <w:webHidden/>
+          </w:rPr>
+          <w:instrText xml:space="preserve"> PAGEREF _Toc451201672 \h </w:instrText>
+        </w:r>
+        <w:r>
+          <w:rPr>
+            <w:noProof/>
+            <w:webHidden/>
+          </w:rPr>
+        </w:r>
+        <w:r>
+          <w:rPr>
+            <w:noProof/>
+            <w:webHidden/>
+          </w:rPr>
+          <w:fldChar w:fldCharType="separate"/>
+        </w:r>
+        <w:r>
+          <w:rPr>
+            <w:noProof/>
+            <w:webHidden/>
+          </w:rPr>
+          <w:t>7</w:t>
+        </w:r>
+        <w:r>
+          <w:rPr>
+            <w:noProof/>
+            <w:webHidden/>
+          </w:rPr>
+          <w:fldChar w:fldCharType="end"/>
+        </w:r>
+      </w:hyperlink>
+    </w:p>
+    <w:p>
+      <w:pPr>
+        <w:pStyle w:val="Verzeichnis2"/>
+        <w:tabs>
+          <w:tab w:val="left" w:pos="960"/>
+          <w:tab w:val="right" w:leader="dot" w:pos="9628"/>
+        </w:tabs>
+        <w:rPr>
+          <w:rFonts w:eastAsiaTheme="minorEastAsia" w:cstheme="minorBidi"/>
+          <w:b w:val="0"/>
+          <w:bCs w:val="0"/>
+          <w:noProof/>
+          <w:lang w:eastAsia="de-DE" w:bidi="ar-SA"/>
+        </w:rPr>
+      </w:pPr>
+      <w:hyperlink w:anchor="_Toc451201673" w:history="1">
+        <w:r>
+          <w:rPr>
+            <w:rStyle w:val="Hyperlink"/>
+            <w:rFonts w:ascii="Arial" w:hAnsi="Arial" w:cs="Arial"/>
+            <w:iCs/>
+            <w:noProof/>
+          </w:rPr>
+          <w:t>4.1</w:t>
+        </w:r>
+        <w:r>
+          <w:rPr>
+            <w:rFonts w:eastAsiaTheme="minorEastAsia" w:cstheme="minorBidi"/>
+            <w:b w:val="0"/>
+            <w:bCs w:val="0"/>
+            <w:noProof/>
+            <w:lang w:eastAsia="de-DE" w:bidi="ar-SA"/>
+          </w:rPr>
+          <w:tab/>
+        </w:r>
+        <w:r>
+          <w:rPr>
+            <w:rStyle w:val="Hyperlink"/>
+            <w:rFonts w:ascii="Arial" w:hAnsi="Arial" w:cs="Arial"/>
+            <w:iCs/>
+            <w:noProof/>
+          </w:rPr>
+          <w:t>Implementierung der Benutzeroberfläche</w:t>
+        </w:r>
+        <w:r>
+          <w:rPr>
+            <w:noProof/>
+            <w:webHidden/>
+          </w:rPr>
+          <w:tab/>
+        </w:r>
+        <w:r>
+          <w:rPr>
+            <w:noProof/>
+            <w:webHidden/>
+          </w:rPr>
+          <w:fldChar w:fldCharType="begin"/>
+        </w:r>
+        <w:r>
+          <w:rPr>
+            <w:noProof/>
+            <w:webHidden/>
+          </w:rPr>
+          <w:instrText xml:space="preserve"> PAGEREF _Toc451201673 \h </w:instrText>
+        </w:r>
+        <w:r>
+          <w:rPr>
+            <w:noProof/>
+            <w:webHidden/>
+          </w:rPr>
+        </w:r>
+        <w:r>
+          <w:rPr>
+            <w:noProof/>
+            <w:webHidden/>
+          </w:rPr>
+          <w:fldChar w:fldCharType="separate"/>
+        </w:r>
+        <w:r>
+          <w:rPr>
+            <w:noProof/>
+            <w:webHidden/>
+          </w:rPr>
+          <w:t>7</w:t>
+        </w:r>
+        <w:r>
+          <w:rPr>
+            <w:noProof/>
+            <w:webHidden/>
+          </w:rPr>
+          <w:fldChar w:fldCharType="end"/>
+        </w:r>
+      </w:hyperlink>
+    </w:p>
+    <w:p>
+      <w:pPr>
+        <w:pStyle w:val="Verzeichnis2"/>
+        <w:tabs>
+          <w:tab w:val="left" w:pos="960"/>
+          <w:tab w:val="right" w:leader="dot" w:pos="9628"/>
+        </w:tabs>
+        <w:rPr>
+          <w:rFonts w:eastAsiaTheme="minorEastAsia" w:cstheme="minorBidi"/>
+          <w:b w:val="0"/>
+          <w:bCs w:val="0"/>
+          <w:noProof/>
+          <w:lang w:eastAsia="de-DE" w:bidi="ar-SA"/>
+        </w:rPr>
+      </w:pPr>
+      <w:hyperlink w:anchor="_Toc451201674" w:history="1">
+        <w:r>
+          <w:rPr>
+            <w:rStyle w:val="Hyperlink"/>
+            <w:rFonts w:ascii="Arial" w:hAnsi="Arial" w:cs="Arial"/>
+            <w:iCs/>
+            <w:noProof/>
+          </w:rPr>
+          <w:t>4.2</w:t>
+        </w:r>
+        <w:r>
+          <w:rPr>
+            <w:rFonts w:eastAsiaTheme="minorEastAsia" w:cstheme="minorBidi"/>
+            <w:b w:val="0"/>
+            <w:bCs w:val="0"/>
+            <w:noProof/>
+            <w:lang w:eastAsia="de-DE" w:bidi="ar-SA"/>
+          </w:rPr>
+          <w:tab/>
+        </w:r>
+        <w:r>
+          <w:rPr>
+            <w:rStyle w:val="Hyperlink"/>
+            <w:rFonts w:ascii="Arial" w:hAnsi="Arial" w:cs="Arial"/>
+            <w:iCs/>
+            <w:noProof/>
+          </w:rPr>
+          <w:t>Implementierung der Geschäftslogik</w:t>
+        </w:r>
+        <w:r>
+          <w:rPr>
+            <w:noProof/>
+            <w:webHidden/>
+          </w:rPr>
+          <w:tab/>
+        </w:r>
+        <w:r>
+          <w:rPr>
+            <w:noProof/>
+            <w:webHidden/>
+          </w:rPr>
+          <w:fldChar w:fldCharType="begin"/>
+        </w:r>
+        <w:r>
+          <w:rPr>
+            <w:noProof/>
+            <w:webHidden/>
+          </w:rPr>
+          <w:instrText xml:space="preserve"> PAGEREF _Toc451201674 \h </w:instrText>
+        </w:r>
+        <w:r>
+          <w:rPr>
+            <w:noProof/>
+            <w:webHidden/>
+          </w:rPr>
+        </w:r>
+        <w:r>
+          <w:rPr>
+            <w:noProof/>
+            <w:webHidden/>
+          </w:rPr>
+          <w:fldChar w:fldCharType="separate"/>
+        </w:r>
+        <w:r>
+          <w:rPr>
+            <w:noProof/>
+            <w:webHidden/>
+          </w:rPr>
+          <w:t>8</w:t>
+        </w:r>
+        <w:r>
+          <w:rPr>
+            <w:noProof/>
+            <w:webHidden/>
+          </w:rPr>
+          <w:fldChar w:fldCharType="end"/>
+        </w:r>
+      </w:hyperlink>
+    </w:p>
+    <w:p>
+      <w:pPr>
+        <w:pStyle w:val="Verzeichnis1"/>
+        <w:tabs>
+          <w:tab w:val="left" w:pos="480"/>
+          <w:tab w:val="right" w:leader="dot" w:pos="9628"/>
+        </w:tabs>
+        <w:rPr>
+          <w:rFonts w:eastAsiaTheme="minorEastAsia" w:cstheme="minorBidi"/>
+          <w:b w:val="0"/>
+          <w:bCs w:val="0"/>
+          <w:i w:val="0"/>
+          <w:iCs w:val="0"/>
+          <w:noProof/>
+          <w:sz w:val="22"/>
+          <w:szCs w:val="22"/>
+          <w:lang w:eastAsia="de-DE" w:bidi="ar-SA"/>
+        </w:rPr>
+      </w:pPr>
+      <w:hyperlink w:anchor="_Toc451201675" w:history="1">
+        <w:r>
+          <w:rPr>
+            <w:rStyle w:val="Hyperlink"/>
+            <w:rFonts w:ascii="Arial" w:hAnsi="Arial" w:cs="Arial"/>
+            <w:noProof/>
+          </w:rPr>
+          <w:t>5</w:t>
+        </w:r>
+        <w:r>
+          <w:rPr>
+            <w:rFonts w:eastAsiaTheme="minorEastAsia" w:cstheme="minorBidi"/>
+            <w:b w:val="0"/>
+            <w:bCs w:val="0"/>
+            <w:i w:val="0"/>
+            <w:iCs w:val="0"/>
+            <w:noProof/>
+            <w:sz w:val="22"/>
+            <w:szCs w:val="22"/>
+            <w:lang w:eastAsia="de-DE" w:bidi="ar-SA"/>
+          </w:rPr>
+          <w:tab/>
+        </w:r>
+        <w:r>
+          <w:rPr>
+            <w:rStyle w:val="Hyperlink"/>
+            <w:rFonts w:ascii="Arial" w:hAnsi="Arial" w:cs="Arial"/>
+            <w:noProof/>
+          </w:rPr>
+          <w:t>Fazit</w:t>
+        </w:r>
+        <w:r>
+          <w:rPr>
+            <w:noProof/>
+            <w:webHidden/>
+          </w:rPr>
+          <w:tab/>
+        </w:r>
+        <w:r>
+          <w:rPr>
+            <w:noProof/>
+            <w:webHidden/>
+          </w:rPr>
+          <w:fldChar w:fldCharType="begin"/>
+        </w:r>
+        <w:r>
+          <w:rPr>
+            <w:noProof/>
+            <w:webHidden/>
+          </w:rPr>
+          <w:instrText xml:space="preserve"> PAGEREF _Toc451201675 \h </w:instrText>
+        </w:r>
+        <w:r>
+          <w:rPr>
+            <w:noProof/>
+            <w:webHidden/>
+          </w:rPr>
+        </w:r>
+        <w:r>
+          <w:rPr>
+            <w:noProof/>
+            <w:webHidden/>
+          </w:rPr>
+          <w:fldChar w:fldCharType="separate"/>
+        </w:r>
+        <w:r>
+          <w:rPr>
+            <w:noProof/>
+            <w:webHidden/>
+          </w:rPr>
+          <w:t>8</w:t>
+        </w:r>
+        <w:r>
+          <w:rPr>
+            <w:noProof/>
+            <w:webHidden/>
+          </w:rPr>
+          <w:fldChar w:fldCharType="end"/>
+        </w:r>
+      </w:hyperlink>
     </w:p>
     <w:p>
       <w:pPr>
@@ -461,6 +2374,12 @@
           <w:rFonts w:ascii="Arial" w:hAnsi="Arial"/>
         </w:rPr>
       </w:pPr>
+      <w:r>
+        <w:rPr>
+          <w:rFonts w:ascii="Arial" w:hAnsi="Arial"/>
+        </w:rPr>
+        <w:fldChar w:fldCharType="end"/>
+      </w:r>
     </w:p>
     <w:p>
       <w:pPr>
@@ -470,66 +2389,6 @@
           <w:rFonts w:ascii="Arial" w:hAnsi="Arial"/>
         </w:rPr>
       </w:pPr>
-    </w:p>
-    <w:p>
-      <w:pPr>
-        <w:widowControl/>
-        <w:suppressAutoHyphens w:val="0"/>
-        <w:rPr>
-          <w:rFonts w:ascii="Arial" w:hAnsi="Arial"/>
-        </w:rPr>
-      </w:pPr>
-    </w:p>
-    <w:p>
-      <w:pPr>
-        <w:widowControl/>
-        <w:suppressAutoHyphens w:val="0"/>
-        <w:rPr>
-          <w:rFonts w:ascii="Arial" w:hAnsi="Arial"/>
-        </w:rPr>
-      </w:pPr>
-    </w:p>
-    <w:p>
-      <w:pPr>
-        <w:widowControl/>
-        <w:suppressAutoHyphens w:val="0"/>
-        <w:rPr>
-          <w:rFonts w:ascii="Arial" w:hAnsi="Arial"/>
-        </w:rPr>
-      </w:pPr>
-    </w:p>
-    <w:p>
-      <w:pPr>
-        <w:widowControl/>
-        <w:suppressAutoHyphens w:val="0"/>
-        <w:rPr>
-          <w:rFonts w:ascii="Arial" w:hAnsi="Arial"/>
-        </w:rPr>
-      </w:pPr>
-    </w:p>
-    <w:p>
-      <w:pPr>
-        <w:widowControl/>
-        <w:suppressAutoHyphens w:val="0"/>
-        <w:rPr>
-          <w:rFonts w:ascii="Arial" w:hAnsi="Arial"/>
-        </w:rPr>
-      </w:pPr>
-    </w:p>
-    <w:p>
-      <w:pPr>
-        <w:widowControl/>
-        <w:suppressAutoHyphens w:val="0"/>
-        <w:rPr>
-          <w:rFonts w:ascii="Arial" w:hAnsi="Arial"/>
-        </w:rPr>
-      </w:pPr>
-      <w:r>
-        <w:rPr>
-          <w:rFonts w:ascii="Arial" w:hAnsi="Arial"/>
-        </w:rPr>
-        <w:t>Mach ich wenn anderes soweit fertig</w:t>
-      </w:r>
       <w:r>
         <w:rPr>
           <w:rFonts w:ascii="Arial" w:hAnsi="Arial"/>
@@ -551,6 +2410,7 @@
           <w:ilvl w:val="0"/>
           <w:numId w:val="13"/>
         </w:numPr>
+        <w:outlineLvl w:val="0"/>
         <w:rPr>
           <w:rFonts w:ascii="Arial" w:hAnsi="Arial" w:cs="Arial"/>
           <w:sz w:val="36"/>
@@ -565,6 +2425,9 @@
         </w:rPr>
         <w:t xml:space="preserve">  </w:t>
       </w:r>
+      <w:bookmarkStart w:id="0" w:name="_Toc451201424"/>
+      <w:bookmarkStart w:id="1" w:name="_Toc451201545"/>
+      <w:bookmarkStart w:id="2" w:name="_Toc451201657"/>
       <w:r>
         <w:rPr>
           <w:rFonts w:ascii="Arial" w:hAnsi="Arial" w:cs="Arial"/>
@@ -573,6 +2436,9 @@
         </w:rPr>
         <w:t>Einleitung</w:t>
       </w:r>
+      <w:bookmarkEnd w:id="0"/>
+      <w:bookmarkEnd w:id="1"/>
+      <w:bookmarkEnd w:id="2"/>
     </w:p>
     <w:p>
       <w:pPr>
@@ -588,6 +2454,7 @@
           <w:ilvl w:val="1"/>
           <w:numId w:val="1"/>
         </w:numPr>
+        <w:outlineLvl w:val="1"/>
         <w:rPr>
           <w:rStyle w:val="IntensiveHervorhebung"/>
           <w:rFonts w:ascii="Arial" w:hAnsi="Arial" w:cs="Arial"/>
@@ -606,6 +2473,9 @@
         </w:rPr>
         <w:t xml:space="preserve">   </w:t>
       </w:r>
+      <w:bookmarkStart w:id="3" w:name="_Toc451201425"/>
+      <w:bookmarkStart w:id="4" w:name="_Toc451201546"/>
+      <w:bookmarkStart w:id="5" w:name="_Toc451201658"/>
       <w:r>
         <w:rPr>
           <w:rStyle w:val="IntensiveHervorhebung"/>
@@ -616,6 +2486,9 @@
         </w:rPr>
         <w:t>Projektumfeld</w:t>
       </w:r>
+      <w:bookmarkEnd w:id="3"/>
+      <w:bookmarkEnd w:id="4"/>
+      <w:bookmarkEnd w:id="5"/>
     </w:p>
     <w:p>
       <w:pPr>
@@ -678,6 +2551,7 @@
           <w:ilvl w:val="1"/>
           <w:numId w:val="1"/>
         </w:numPr>
+        <w:outlineLvl w:val="1"/>
         <w:rPr>
           <w:rStyle w:val="IntensiveHervorhebung"/>
           <w:rFonts w:ascii="Arial" w:hAnsi="Arial" w:cs="Arial"/>
@@ -696,6 +2570,8 @@
         </w:rPr>
         <w:t xml:space="preserve">   </w:t>
       </w:r>
+      <w:bookmarkStart w:id="6" w:name="_Toc451201547"/>
+      <w:bookmarkStart w:id="7" w:name="_Toc451201659"/>
       <w:r>
         <w:rPr>
           <w:rStyle w:val="IntensiveHervorhebung"/>
@@ -706,6 +2582,8 @@
         </w:rPr>
         <w:t>Projektziel</w:t>
       </w:r>
+      <w:bookmarkEnd w:id="6"/>
+      <w:bookmarkEnd w:id="7"/>
     </w:p>
     <w:p>
       <w:pPr>
@@ -776,6 +2654,7 @@
           <w:ilvl w:val="1"/>
           <w:numId w:val="1"/>
         </w:numPr>
+        <w:outlineLvl w:val="1"/>
         <w:rPr>
           <w:rStyle w:val="IntensiveHervorhebung"/>
           <w:rFonts w:ascii="Arial" w:hAnsi="Arial" w:cs="Arial"/>
@@ -794,6 +2673,8 @@
         </w:rPr>
         <w:t xml:space="preserve">   </w:t>
       </w:r>
+      <w:bookmarkStart w:id="8" w:name="_Toc451201548"/>
+      <w:bookmarkStart w:id="9" w:name="_Toc451201660"/>
       <w:r>
         <w:rPr>
           <w:rStyle w:val="IntensiveHervorhebung"/>
@@ -804,6 +2685,8 @@
         </w:rPr>
         <w:t>Projektbegründung</w:t>
       </w:r>
+      <w:bookmarkEnd w:id="8"/>
+      <w:bookmarkEnd w:id="9"/>
     </w:p>
     <w:p>
       <w:pPr>
@@ -958,6 +2841,7 @@
           <w:ilvl w:val="1"/>
           <w:numId w:val="1"/>
         </w:numPr>
+        <w:outlineLvl w:val="1"/>
         <w:rPr>
           <w:rStyle w:val="IntensiveHervorhebung"/>
           <w:rFonts w:ascii="Arial" w:hAnsi="Arial" w:cs="Arial"/>
@@ -976,6 +2860,8 @@
         </w:rPr>
         <w:t xml:space="preserve">   </w:t>
       </w:r>
+      <w:bookmarkStart w:id="10" w:name="_Toc451201549"/>
+      <w:bookmarkStart w:id="11" w:name="_Toc451201661"/>
       <w:r>
         <w:rPr>
           <w:rStyle w:val="IntensiveHervorhebung"/>
@@ -986,6 +2872,8 @@
         </w:rPr>
         <w:t>Projektschnittstellen</w:t>
       </w:r>
+      <w:bookmarkEnd w:id="10"/>
+      <w:bookmarkEnd w:id="11"/>
     </w:p>
     <w:p>
       <w:pPr>
@@ -1062,6 +2950,7 @@
           <w:ilvl w:val="0"/>
           <w:numId w:val="1"/>
         </w:numPr>
+        <w:outlineLvl w:val="0"/>
         <w:rPr>
           <w:rFonts w:ascii="Arial" w:hAnsi="Arial" w:cs="Arial"/>
           <w:sz w:val="36"/>
@@ -1076,6 +2965,8 @@
         </w:rPr>
         <w:t xml:space="preserve">  </w:t>
       </w:r>
+      <w:bookmarkStart w:id="12" w:name="_Toc451201550"/>
+      <w:bookmarkStart w:id="13" w:name="_Toc451201662"/>
       <w:r>
         <w:rPr>
           <w:rFonts w:ascii="Arial" w:hAnsi="Arial" w:cs="Arial"/>
@@ -1084,6 +2975,8 @@
         </w:rPr>
         <w:t>Projektplanung</w:t>
       </w:r>
+      <w:bookmarkEnd w:id="12"/>
+      <w:bookmarkEnd w:id="13"/>
     </w:p>
     <w:p>
       <w:pPr>
@@ -1099,6 +2992,7 @@
           <w:ilvl w:val="1"/>
           <w:numId w:val="1"/>
         </w:numPr>
+        <w:outlineLvl w:val="1"/>
         <w:rPr>
           <w:rStyle w:val="IntensiveHervorhebung"/>
           <w:rFonts w:ascii="Arial" w:hAnsi="Arial" w:cs="Arial"/>
@@ -1117,6 +3011,8 @@
         </w:rPr>
         <w:t xml:space="preserve">   </w:t>
       </w:r>
+      <w:bookmarkStart w:id="14" w:name="_Toc451201551"/>
+      <w:bookmarkStart w:id="15" w:name="_Toc451201663"/>
       <w:r>
         <w:rPr>
           <w:rStyle w:val="IntensiveHervorhebung"/>
@@ -1127,6 +3023,8 @@
         </w:rPr>
         <w:t>Projektphasen</w:t>
       </w:r>
+      <w:bookmarkEnd w:id="14"/>
+      <w:bookmarkEnd w:id="15"/>
     </w:p>
     <w:p>
       <w:pPr>
@@ -1202,6 +3100,7 @@
           <w:ilvl w:val="1"/>
           <w:numId w:val="1"/>
         </w:numPr>
+        <w:outlineLvl w:val="1"/>
         <w:rPr>
           <w:rStyle w:val="IntensiveHervorhebung"/>
           <w:rFonts w:ascii="Arial" w:hAnsi="Arial" w:cs="Arial"/>
@@ -1220,6 +3119,8 @@
         </w:rPr>
         <w:t xml:space="preserve">   </w:t>
       </w:r>
+      <w:bookmarkStart w:id="16" w:name="_Toc451201552"/>
+      <w:bookmarkStart w:id="17" w:name="_Toc451201664"/>
       <w:r>
         <w:rPr>
           <w:rStyle w:val="IntensiveHervorhebung"/>
@@ -1230,6 +3131,8 @@
         </w:rPr>
         <w:t>Abweichungen vom Pflichtenheft</w:t>
       </w:r>
+      <w:bookmarkEnd w:id="16"/>
+      <w:bookmarkEnd w:id="17"/>
     </w:p>
     <w:p>
       <w:pPr>
@@ -1332,6 +3235,7 @@
           <w:ilvl w:val="1"/>
           <w:numId w:val="1"/>
         </w:numPr>
+        <w:outlineLvl w:val="1"/>
         <w:rPr>
           <w:rStyle w:val="IntensiveHervorhebung"/>
           <w:rFonts w:ascii="Arial" w:hAnsi="Arial" w:cs="Arial"/>
@@ -1350,6 +3254,8 @@
         </w:rPr>
         <w:t xml:space="preserve">   </w:t>
       </w:r>
+      <w:bookmarkStart w:id="18" w:name="_Toc451201553"/>
+      <w:bookmarkStart w:id="19" w:name="_Toc451201665"/>
       <w:r>
         <w:rPr>
           <w:rStyle w:val="IntensiveHervorhebung"/>
@@ -1358,13 +3264,11 @@
           <w:sz w:val="28"/>
           <w:szCs w:val="28"/>
         </w:rPr>
-        <w:t xml:space="preserve">Ressourcenplanung </w:t>
-      </w:r>
-    </w:p>
-    <w:p>
-      <w:pPr>
-        <w:pStyle w:val="Listenabsatz"/>
-        <w:ind w:left="465"/>
+        <w:t>Ressourcenplanung</w:t>
+      </w:r>
+      <w:bookmarkEnd w:id="18"/>
+      <w:bookmarkEnd w:id="19"/>
+      <w:r>
         <w:rPr>
           <w:rStyle w:val="IntensiveHervorhebung"/>
           <w:rFonts w:ascii="Arial" w:hAnsi="Arial" w:cs="Arial"/>
@@ -1372,161 +3276,13 @@
           <w:sz w:val="28"/>
           <w:szCs w:val="28"/>
         </w:rPr>
-      </w:pPr>
-    </w:p>
-    <w:p>
-      <w:pPr>
-        <w:pStyle w:val="Listenabsatz"/>
-        <w:numPr>
-          <w:ilvl w:val="0"/>
-          <w:numId w:val="8"/>
-        </w:numPr>
-        <w:rPr>
-          <w:rFonts w:ascii="Arial" w:hAnsi="Arial"/>
-        </w:rPr>
-      </w:pPr>
-      <w:r>
-        <w:rPr>
-          <w:rFonts w:ascii="Arial" w:hAnsi="Arial"/>
-        </w:rPr>
-        <w:t>Für die Umsetzung des Projektes wurden folgende Ressourcen verwendet :</w:t>
-      </w:r>
-    </w:p>
-    <w:p>
-      <w:pPr>
-        <w:pStyle w:val="Listenabsatz"/>
-        <w:rPr>
-          <w:rFonts w:ascii="Arial" w:hAnsi="Arial"/>
-        </w:rPr>
-      </w:pPr>
-      <w:r>
-        <w:rPr>
-          <w:rFonts w:ascii="Arial" w:hAnsi="Arial"/>
-        </w:rPr>
-        <w:t>1. Arbeitsplatz incl. PC, Tastatur, Maus und Internetzugang</w:t>
-      </w:r>
-    </w:p>
-    <w:p>
-      <w:pPr>
-        <w:pStyle w:val="Listenabsatz"/>
-        <w:rPr>
-          <w:rFonts w:ascii="Arial" w:hAnsi="Arial"/>
-          <w:lang w:val="en-US"/>
-        </w:rPr>
-      </w:pPr>
-      <w:r>
-        <w:rPr>
-          <w:rFonts w:ascii="Arial" w:hAnsi="Arial"/>
-          <w:lang w:val="en-US"/>
-        </w:rPr>
-        <w:t>2</w:t>
-      </w:r>
-      <w:r>
-        <w:rPr>
-          <w:rFonts w:ascii="Arial" w:hAnsi="Arial"/>
-          <w:lang w:val="en-US"/>
-        </w:rPr>
-        <w:t xml:space="preserve">. </w:t>
-      </w:r>
-      <w:r>
-        <w:rPr>
-          <w:rFonts w:ascii="Arial" w:hAnsi="Arial" w:hint="eastAsia"/>
-          <w:lang w:val="en-US"/>
-        </w:rPr>
-        <w:t xml:space="preserve">Eclipse </w:t>
-      </w:r>
-      <w:r>
-        <w:rPr>
-          <w:rFonts w:ascii="Arial" w:hAnsi="Arial"/>
-          <w:lang w:val="en-US"/>
-        </w:rPr>
-        <w:t>als</w:t>
-      </w:r>
-      <w:r>
-        <w:rPr>
-          <w:rFonts w:ascii="Arial" w:hAnsi="Arial" w:hint="eastAsia"/>
-          <w:lang w:val="en-US"/>
-        </w:rPr>
-        <w:t xml:space="preserve"> Integrated Development Environment (IDE)</w:t>
-      </w:r>
-    </w:p>
-    <w:p>
-      <w:pPr>
-        <w:pStyle w:val="Listenabsatz"/>
-        <w:rPr>
-          <w:rFonts w:ascii="Arial" w:hAnsi="Arial"/>
-          <w:lang w:val="en-US"/>
-        </w:rPr>
-      </w:pPr>
-      <w:r>
-        <w:rPr>
-          <w:rFonts w:ascii="Arial" w:hAnsi="Arial"/>
-          <w:lang w:val="en-US"/>
-        </w:rPr>
-        <w:t>3. Java Runtime Enviroment 8 oder neuer</w:t>
-      </w:r>
-    </w:p>
-    <w:p>
-      <w:pPr>
-        <w:pStyle w:val="Listenabsatz"/>
-        <w:rPr>
-          <w:rFonts w:ascii="Arial" w:hAnsi="Arial"/>
-          <w:lang w:val="en-US"/>
-        </w:rPr>
-      </w:pPr>
-      <w:r>
-        <w:rPr>
-          <w:rFonts w:ascii="Arial" w:hAnsi="Arial"/>
-          <w:lang w:val="en-US"/>
-        </w:rPr>
-        <w:t>4. EclEmma als Code Coverage Tool</w:t>
-      </w:r>
-    </w:p>
-    <w:p>
-      <w:pPr>
-        <w:pStyle w:val="Listenabsatz"/>
-        <w:rPr>
-          <w:rFonts w:ascii="Arial" w:hAnsi="Arial"/>
-          <w:lang w:val="en-US"/>
-        </w:rPr>
-      </w:pPr>
-      <w:r>
-        <w:rPr>
-          <w:rFonts w:ascii="Arial" w:hAnsi="Arial"/>
-          <w:lang w:val="en-US"/>
-        </w:rPr>
-        <w:t xml:space="preserve">5. Git &amp; GitHub für die </w:t>
-      </w:r>
-      <w:r>
-        <w:rPr>
-          <w:rFonts w:ascii="Arial" w:hAnsi="Arial"/>
-        </w:rPr>
-        <w:t>Versionsverwaltung</w:t>
-      </w:r>
-    </w:p>
-    <w:p>
-      <w:pPr>
-        <w:rPr>
-          <w:rFonts w:ascii="Arial" w:hAnsi="Arial"/>
-          <w:lang w:val="en-US"/>
-        </w:rPr>
-      </w:pPr>
-    </w:p>
-    <w:p>
-      <w:pPr>
-        <w:rPr>
-          <w:rFonts w:ascii="Arial" w:hAnsi="Arial"/>
-          <w:lang w:val="en-US"/>
-        </w:rPr>
-      </w:pPr>
-    </w:p>
-    <w:p>
-      <w:pPr>
-        <w:pStyle w:val="Listenabsatz"/>
-        <w:numPr>
-          <w:ilvl w:val="1"/>
-          <w:numId w:val="1"/>
-        </w:numPr>
+        <w:t xml:space="preserve"> </w:t>
+      </w:r>
+    </w:p>
+    <w:p>
+      <w:pPr>
+        <w:pStyle w:val="Listenabsatz"/>
+        <w:ind w:left="465"/>
         <w:rPr>
           <w:rStyle w:val="IntensiveHervorhebung"/>
           <w:rFonts w:ascii="Arial" w:hAnsi="Arial" w:cs="Arial"/>
@@ -1535,7 +3291,161 @@
           <w:szCs w:val="28"/>
         </w:rPr>
       </w:pPr>
-      <w:r>
+    </w:p>
+    <w:p>
+      <w:pPr>
+        <w:pStyle w:val="Listenabsatz"/>
+        <w:numPr>
+          <w:ilvl w:val="0"/>
+          <w:numId w:val="8"/>
+        </w:numPr>
+        <w:rPr>
+          <w:rFonts w:ascii="Arial" w:hAnsi="Arial"/>
+        </w:rPr>
+      </w:pPr>
+      <w:r>
+        <w:rPr>
+          <w:rFonts w:ascii="Arial" w:hAnsi="Arial"/>
+        </w:rPr>
+        <w:t>Für die Umsetzung des Projektes wurden folgende Ressourcen verwendet :</w:t>
+      </w:r>
+    </w:p>
+    <w:p>
+      <w:pPr>
+        <w:pStyle w:val="Listenabsatz"/>
+        <w:rPr>
+          <w:rFonts w:ascii="Arial" w:hAnsi="Arial"/>
+        </w:rPr>
+      </w:pPr>
+      <w:r>
+        <w:rPr>
+          <w:rFonts w:ascii="Arial" w:hAnsi="Arial"/>
+        </w:rPr>
+        <w:t>1. Arbeitsplatz incl. PC, Tastatur, Maus und Internetzugang</w:t>
+      </w:r>
+    </w:p>
+    <w:p>
+      <w:pPr>
+        <w:pStyle w:val="Listenabsatz"/>
+        <w:rPr>
+          <w:rFonts w:ascii="Arial" w:hAnsi="Arial"/>
+          <w:lang w:val="en-US"/>
+        </w:rPr>
+      </w:pPr>
+      <w:r>
+        <w:rPr>
+          <w:rFonts w:ascii="Arial" w:hAnsi="Arial"/>
+          <w:lang w:val="en-US"/>
+        </w:rPr>
+        <w:t>2</w:t>
+      </w:r>
+      <w:r>
+        <w:rPr>
+          <w:rFonts w:ascii="Arial" w:hAnsi="Arial"/>
+          <w:lang w:val="en-US"/>
+        </w:rPr>
+        <w:t xml:space="preserve">. </w:t>
+      </w:r>
+      <w:r>
+        <w:rPr>
+          <w:rFonts w:ascii="Arial" w:hAnsi="Arial" w:hint="eastAsia"/>
+          <w:lang w:val="en-US"/>
+        </w:rPr>
+        <w:t xml:space="preserve">Eclipse </w:t>
+      </w:r>
+      <w:r>
+        <w:rPr>
+          <w:rFonts w:ascii="Arial" w:hAnsi="Arial"/>
+          <w:lang w:val="en-US"/>
+        </w:rPr>
+        <w:t>als</w:t>
+      </w:r>
+      <w:r>
+        <w:rPr>
+          <w:rFonts w:ascii="Arial" w:hAnsi="Arial" w:hint="eastAsia"/>
+          <w:lang w:val="en-US"/>
+        </w:rPr>
+        <w:t xml:space="preserve"> Integrated Development Environment (IDE)</w:t>
+      </w:r>
+    </w:p>
+    <w:p>
+      <w:pPr>
+        <w:pStyle w:val="Listenabsatz"/>
+        <w:rPr>
+          <w:rFonts w:ascii="Arial" w:hAnsi="Arial"/>
+          <w:lang w:val="en-US"/>
+        </w:rPr>
+      </w:pPr>
+      <w:r>
+        <w:rPr>
+          <w:rFonts w:ascii="Arial" w:hAnsi="Arial"/>
+          <w:lang w:val="en-US"/>
+        </w:rPr>
+        <w:t>3. Java Runtime Enviroment 8 oder neuer</w:t>
+      </w:r>
+    </w:p>
+    <w:p>
+      <w:pPr>
+        <w:pStyle w:val="Listenabsatz"/>
+        <w:rPr>
+          <w:rFonts w:ascii="Arial" w:hAnsi="Arial"/>
+          <w:lang w:val="en-US"/>
+        </w:rPr>
+      </w:pPr>
+      <w:r>
+        <w:rPr>
+          <w:rFonts w:ascii="Arial" w:hAnsi="Arial"/>
+          <w:lang w:val="en-US"/>
+        </w:rPr>
+        <w:t>4. EclEmma als Code Coverage Tool</w:t>
+      </w:r>
+    </w:p>
+    <w:p>
+      <w:pPr>
+        <w:pStyle w:val="Listenabsatz"/>
+        <w:rPr>
+          <w:rFonts w:ascii="Arial" w:hAnsi="Arial"/>
+          <w:lang w:val="en-US"/>
+        </w:rPr>
+      </w:pPr>
+      <w:r>
+        <w:rPr>
+          <w:rFonts w:ascii="Arial" w:hAnsi="Arial"/>
+          <w:lang w:val="en-US"/>
+        </w:rPr>
+        <w:t xml:space="preserve">5. Git &amp; GitHub für die </w:t>
+      </w:r>
+      <w:r>
+        <w:rPr>
+          <w:rFonts w:ascii="Arial" w:hAnsi="Arial"/>
+        </w:rPr>
+        <w:t>Versionsverwaltung</w:t>
+      </w:r>
+    </w:p>
+    <w:p>
+      <w:pPr>
+        <w:rPr>
+          <w:rFonts w:ascii="Arial" w:hAnsi="Arial"/>
+          <w:lang w:val="en-US"/>
+        </w:rPr>
+      </w:pPr>
+    </w:p>
+    <w:p>
+      <w:pPr>
+        <w:rPr>
+          <w:rFonts w:ascii="Arial" w:hAnsi="Arial"/>
+          <w:lang w:val="en-US"/>
+        </w:rPr>
+      </w:pPr>
+    </w:p>
+    <w:p>
+      <w:pPr>
+        <w:pStyle w:val="Listenabsatz"/>
+        <w:numPr>
+          <w:ilvl w:val="1"/>
+          <w:numId w:val="1"/>
+        </w:numPr>
+        <w:outlineLvl w:val="1"/>
         <w:rPr>
           <w:rStyle w:val="IntensiveHervorhebung"/>
           <w:rFonts w:ascii="Arial" w:hAnsi="Arial" w:cs="Arial"/>
@@ -1543,8 +3453,7 @@
           <w:sz w:val="28"/>
           <w:szCs w:val="28"/>
         </w:rPr>
-        <w:t xml:space="preserve">   </w:t>
-      </w:r>
+      </w:pPr>
       <w:r>
         <w:rPr>
           <w:rStyle w:val="IntensiveHervorhebung"/>
@@ -1553,13 +3462,11 @@
           <w:sz w:val="28"/>
           <w:szCs w:val="28"/>
         </w:rPr>
-        <w:t>Entwicklungsprozess</w:t>
-      </w:r>
-    </w:p>
-    <w:p>
-      <w:pPr>
-        <w:pStyle w:val="Listenabsatz"/>
-        <w:ind w:left="465"/>
+        <w:t xml:space="preserve">   </w:t>
+      </w:r>
+      <w:bookmarkStart w:id="20" w:name="_Toc451201554"/>
+      <w:bookmarkStart w:id="21" w:name="_Toc451201666"/>
+      <w:r>
         <w:rPr>
           <w:rStyle w:val="IntensiveHervorhebung"/>
           <w:rFonts w:ascii="Arial" w:hAnsi="Arial" w:cs="Arial"/>
@@ -1567,183 +3474,15 @@
           <w:sz w:val="28"/>
           <w:szCs w:val="28"/>
         </w:rPr>
-      </w:pPr>
-    </w:p>
-    <w:p>
-      <w:pPr>
-        <w:pStyle w:val="Listenabsatz"/>
-        <w:numPr>
-          <w:ilvl w:val="0"/>
-          <w:numId w:val="8"/>
-        </w:numPr>
-        <w:rPr>
-          <w:rFonts w:ascii="Arial" w:hAnsi="Arial"/>
-        </w:rPr>
-      </w:pPr>
-      <w:r>
-        <w:rPr>
-          <w:rFonts w:ascii="Arial" w:hAnsi="Arial"/>
-        </w:rPr>
-        <w:t>Aufteilung der verschiedenen Aufgaben innerhalb des Projektteams, sowie ständige interne Kommunikation in Form von Gesprächen und der Nutzung von WhatsApp (Anlegen einer entsprechenden Gruppe)</w:t>
-      </w:r>
-      <w:r>
-        <w:rPr>
-          <w:rFonts w:ascii="Arial" w:hAnsi="Arial"/>
-        </w:rPr>
-        <w:t>.</w:t>
-      </w:r>
-    </w:p>
-    <w:p>
-      <w:pPr>
-        <w:pStyle w:val="Listenabsatz"/>
-        <w:numPr>
-          <w:ilvl w:val="0"/>
-          <w:numId w:val="8"/>
-        </w:numPr>
-        <w:rPr>
-          <w:rFonts w:ascii="Arial" w:hAnsi="Arial"/>
-        </w:rPr>
-      </w:pPr>
-      <w:r>
-        <w:rPr>
-          <w:rFonts w:ascii="Arial" w:hAnsi="Arial"/>
-        </w:rPr>
-        <w:t>Aufteilung der Aufgaben wie folgt :</w:t>
-      </w:r>
-    </w:p>
-    <w:p>
-      <w:pPr>
-        <w:ind w:left="360" w:firstLine="349"/>
-        <w:rPr>
-          <w:rFonts w:ascii="Arial" w:hAnsi="Arial"/>
-        </w:rPr>
-      </w:pPr>
-      <w:r>
-        <w:rPr>
-          <w:rFonts w:ascii="Arial" w:hAnsi="Arial"/>
-        </w:rPr>
-        <w:t>Erstellung der serverseitigen Anwendungen : Tobias Stensbeck</w:t>
-      </w:r>
-      <w:r>
-        <w:rPr>
-          <w:rFonts w:ascii="Arial" w:hAnsi="Arial"/>
-        </w:rPr>
-        <w:t>.</w:t>
-      </w:r>
-    </w:p>
-    <w:p>
-      <w:pPr>
-        <w:ind w:left="360" w:firstLine="349"/>
-        <w:rPr>
-          <w:rFonts w:ascii="Arial" w:hAnsi="Arial"/>
-        </w:rPr>
-      </w:pPr>
-      <w:r>
-        <w:rPr>
-          <w:rFonts w:ascii="Arial" w:hAnsi="Arial"/>
-        </w:rPr>
-        <w:t>Erstellung der Benutzeroberfläche(mit allen Funktionalitäten) : Steven Pohl</w:t>
-      </w:r>
-      <w:r>
-        <w:rPr>
-          <w:rFonts w:ascii="Arial" w:hAnsi="Arial"/>
-        </w:rPr>
-        <w:t>.</w:t>
-      </w:r>
-    </w:p>
-    <w:p>
-      <w:pPr>
-        <w:ind w:left="709"/>
-        <w:rPr>
-          <w:rFonts w:ascii="Arial" w:hAnsi="Arial"/>
-        </w:rPr>
-      </w:pPr>
-      <w:r>
-        <w:rPr>
-          <w:rFonts w:ascii="Arial" w:hAnsi="Arial"/>
-        </w:rPr>
-        <w:t>Erstellung der Dokumentation, sowie des Authentifizierungsprozesses: Kevin Kahlsdorf</w:t>
-      </w:r>
-      <w:r>
-        <w:rPr>
-          <w:rFonts w:ascii="Arial" w:hAnsi="Arial"/>
-        </w:rPr>
-        <w:t>.</w:t>
-      </w:r>
-    </w:p>
-    <w:p>
-      <w:pPr>
-        <w:rPr>
-          <w:rFonts w:ascii="Arial" w:hAnsi="Arial"/>
-        </w:rPr>
-      </w:pPr>
-    </w:p>
-    <w:p>
-      <w:pPr>
-        <w:widowControl/>
-        <w:suppressAutoHyphens w:val="0"/>
-        <w:rPr>
-          <w:rFonts w:ascii="Arial" w:hAnsi="Arial"/>
-        </w:rPr>
-      </w:pPr>
-      <w:r>
-        <w:rPr>
-          <w:rFonts w:ascii="Arial" w:hAnsi="Arial"/>
-        </w:rPr>
-        <w:br w:type="page"/>
-      </w:r>
-    </w:p>
-    <w:p>
-      <w:pPr>
-        <w:rPr>
-          <w:rFonts w:ascii="Arial" w:hAnsi="Arial"/>
-        </w:rPr>
-      </w:pPr>
-    </w:p>
-    <w:p>
-      <w:pPr>
-        <w:pStyle w:val="Listenabsatz"/>
-        <w:numPr>
-          <w:ilvl w:val="0"/>
-          <w:numId w:val="1"/>
-        </w:numPr>
-        <w:rPr>
-          <w:rFonts w:ascii="Arial" w:hAnsi="Arial" w:cs="Arial"/>
-          <w:sz w:val="36"/>
-          <w:szCs w:val="36"/>
-        </w:rPr>
-      </w:pPr>
-      <w:r>
-        <w:rPr>
-          <w:rFonts w:ascii="Arial" w:hAnsi="Arial" w:cs="Arial"/>
-          <w:sz w:val="36"/>
-          <w:szCs w:val="36"/>
-        </w:rPr>
-        <w:t xml:space="preserve">  </w:t>
-      </w:r>
-      <w:r>
-        <w:rPr>
-          <w:rFonts w:ascii="Arial" w:hAnsi="Arial" w:cs="Arial"/>
-          <w:sz w:val="36"/>
-          <w:szCs w:val="36"/>
-        </w:rPr>
-        <w:t>Entwurfsphase</w:t>
-      </w:r>
-    </w:p>
-    <w:p>
-      <w:pPr>
-        <w:rPr>
-          <w:rFonts w:ascii="Arial" w:hAnsi="Arial"/>
-        </w:rPr>
-      </w:pPr>
-    </w:p>
-    <w:p>
-      <w:pPr>
-        <w:pStyle w:val="Listenabsatz"/>
-        <w:numPr>
-          <w:ilvl w:val="1"/>
-          <w:numId w:val="1"/>
-        </w:numPr>
+        <w:t>Entwicklungsprozess</w:t>
+      </w:r>
+      <w:bookmarkEnd w:id="20"/>
+      <w:bookmarkEnd w:id="21"/>
+    </w:p>
+    <w:p>
+      <w:pPr>
+        <w:pStyle w:val="Listenabsatz"/>
+        <w:ind w:left="465"/>
         <w:rPr>
           <w:rStyle w:val="IntensiveHervorhebung"/>
           <w:rFonts w:ascii="Arial" w:hAnsi="Arial" w:cs="Arial"/>
@@ -1752,7 +3491,188 @@
           <w:szCs w:val="28"/>
         </w:rPr>
       </w:pPr>
-      <w:r>
+    </w:p>
+    <w:p>
+      <w:pPr>
+        <w:pStyle w:val="Listenabsatz"/>
+        <w:numPr>
+          <w:ilvl w:val="0"/>
+          <w:numId w:val="8"/>
+        </w:numPr>
+        <w:rPr>
+          <w:rFonts w:ascii="Arial" w:hAnsi="Arial"/>
+        </w:rPr>
+      </w:pPr>
+      <w:r>
+        <w:rPr>
+          <w:rFonts w:ascii="Arial" w:hAnsi="Arial"/>
+        </w:rPr>
+        <w:t>Aufteilung der verschiedenen Aufgaben innerhalb des Projektteams, sowie ständige interne Kommunikation in Form von Gesprächen und der Nutzung von WhatsApp (Anlegen einer entsprechenden Gruppe)</w:t>
+      </w:r>
+      <w:r>
+        <w:rPr>
+          <w:rFonts w:ascii="Arial" w:hAnsi="Arial"/>
+        </w:rPr>
+        <w:t>.</w:t>
+      </w:r>
+    </w:p>
+    <w:p>
+      <w:pPr>
+        <w:pStyle w:val="Listenabsatz"/>
+        <w:numPr>
+          <w:ilvl w:val="0"/>
+          <w:numId w:val="8"/>
+        </w:numPr>
+        <w:rPr>
+          <w:rFonts w:ascii="Arial" w:hAnsi="Arial"/>
+        </w:rPr>
+      </w:pPr>
+      <w:r>
+        <w:rPr>
+          <w:rFonts w:ascii="Arial" w:hAnsi="Arial"/>
+        </w:rPr>
+        <w:t>Aufteilung der Aufgaben wie folgt :</w:t>
+      </w:r>
+    </w:p>
+    <w:p>
+      <w:pPr>
+        <w:ind w:left="360" w:firstLine="349"/>
+        <w:rPr>
+          <w:rFonts w:ascii="Arial" w:hAnsi="Arial"/>
+        </w:rPr>
+      </w:pPr>
+      <w:r>
+        <w:rPr>
+          <w:rFonts w:ascii="Arial" w:hAnsi="Arial"/>
+        </w:rPr>
+        <w:t>Erstellung der serverseitigen Anwendungen : Tobias Stensbeck</w:t>
+      </w:r>
+      <w:r>
+        <w:rPr>
+          <w:rFonts w:ascii="Arial" w:hAnsi="Arial"/>
+        </w:rPr>
+        <w:t>.</w:t>
+      </w:r>
+    </w:p>
+    <w:p>
+      <w:pPr>
+        <w:ind w:left="360" w:firstLine="349"/>
+        <w:rPr>
+          <w:rFonts w:ascii="Arial" w:hAnsi="Arial"/>
+        </w:rPr>
+      </w:pPr>
+      <w:r>
+        <w:rPr>
+          <w:rFonts w:ascii="Arial" w:hAnsi="Arial"/>
+        </w:rPr>
+        <w:t>Erstellung der Benutzeroberfläche(mit allen Funktionalitäten) : Steven Pohl</w:t>
+      </w:r>
+      <w:r>
+        <w:rPr>
+          <w:rFonts w:ascii="Arial" w:hAnsi="Arial"/>
+        </w:rPr>
+        <w:t>.</w:t>
+      </w:r>
+    </w:p>
+    <w:p>
+      <w:pPr>
+        <w:ind w:left="709"/>
+        <w:rPr>
+          <w:rFonts w:ascii="Arial" w:hAnsi="Arial"/>
+        </w:rPr>
+      </w:pPr>
+      <w:r>
+        <w:rPr>
+          <w:rFonts w:ascii="Arial" w:hAnsi="Arial"/>
+        </w:rPr>
+        <w:t>Erstellung der Dokumentation, sowie des Authentifizierungsprozesses: Kevin Kahlsdorf</w:t>
+      </w:r>
+      <w:r>
+        <w:rPr>
+          <w:rFonts w:ascii="Arial" w:hAnsi="Arial"/>
+        </w:rPr>
+        <w:t>.</w:t>
+      </w:r>
+    </w:p>
+    <w:p>
+      <w:pPr>
+        <w:rPr>
+          <w:rFonts w:ascii="Arial" w:hAnsi="Arial"/>
+        </w:rPr>
+      </w:pPr>
+    </w:p>
+    <w:p>
+      <w:pPr>
+        <w:widowControl/>
+        <w:suppressAutoHyphens w:val="0"/>
+        <w:rPr>
+          <w:rFonts w:ascii="Arial" w:hAnsi="Arial"/>
+        </w:rPr>
+      </w:pPr>
+      <w:r>
+        <w:rPr>
+          <w:rFonts w:ascii="Arial" w:hAnsi="Arial"/>
+        </w:rPr>
+        <w:br w:type="page"/>
+      </w:r>
+    </w:p>
+    <w:p>
+      <w:pPr>
+        <w:rPr>
+          <w:rFonts w:ascii="Arial" w:hAnsi="Arial"/>
+        </w:rPr>
+      </w:pPr>
+    </w:p>
+    <w:p>
+      <w:pPr>
+        <w:pStyle w:val="Listenabsatz"/>
+        <w:numPr>
+          <w:ilvl w:val="0"/>
+          <w:numId w:val="1"/>
+        </w:numPr>
+        <w:outlineLvl w:val="0"/>
+        <w:rPr>
+          <w:rFonts w:ascii="Arial" w:hAnsi="Arial" w:cs="Arial"/>
+          <w:sz w:val="36"/>
+          <w:szCs w:val="36"/>
+        </w:rPr>
+      </w:pPr>
+      <w:r>
+        <w:rPr>
+          <w:rFonts w:ascii="Arial" w:hAnsi="Arial" w:cs="Arial"/>
+          <w:sz w:val="36"/>
+          <w:szCs w:val="36"/>
+        </w:rPr>
+        <w:t xml:space="preserve">  </w:t>
+      </w:r>
+      <w:bookmarkStart w:id="22" w:name="_Toc451201555"/>
+      <w:bookmarkStart w:id="23" w:name="_Toc451201667"/>
+      <w:r>
+        <w:rPr>
+          <w:rFonts w:ascii="Arial" w:hAnsi="Arial" w:cs="Arial"/>
+          <w:sz w:val="36"/>
+          <w:szCs w:val="36"/>
+        </w:rPr>
+        <w:t>Entwurfsphase</w:t>
+      </w:r>
+      <w:bookmarkEnd w:id="22"/>
+      <w:bookmarkEnd w:id="23"/>
+    </w:p>
+    <w:p>
+      <w:pPr>
+        <w:rPr>
+          <w:rFonts w:ascii="Arial" w:hAnsi="Arial"/>
+        </w:rPr>
+      </w:pPr>
+    </w:p>
+    <w:p>
+      <w:pPr>
+        <w:pStyle w:val="Listenabsatz"/>
+        <w:numPr>
+          <w:ilvl w:val="1"/>
+          <w:numId w:val="1"/>
+        </w:numPr>
+        <w:outlineLvl w:val="1"/>
         <w:rPr>
           <w:rStyle w:val="IntensiveHervorhebung"/>
           <w:rFonts w:ascii="Arial" w:hAnsi="Arial" w:cs="Arial"/>
@@ -1760,8 +3680,7 @@
           <w:sz w:val="28"/>
           <w:szCs w:val="28"/>
         </w:rPr>
-        <w:t xml:space="preserve">   </w:t>
-      </w:r>
+      </w:pPr>
       <w:r>
         <w:rPr>
           <w:rStyle w:val="IntensiveHervorhebung"/>
@@ -1770,8 +3689,22 @@
           <w:sz w:val="28"/>
           <w:szCs w:val="28"/>
         </w:rPr>
+        <w:t xml:space="preserve">   </w:t>
+      </w:r>
+      <w:bookmarkStart w:id="24" w:name="_Toc451201556"/>
+      <w:bookmarkStart w:id="25" w:name="_Toc451201668"/>
+      <w:r>
+        <w:rPr>
+          <w:rStyle w:val="IntensiveHervorhebung"/>
+          <w:rFonts w:ascii="Arial" w:hAnsi="Arial" w:cs="Arial"/>
+          <w:i w:val="0"/>
+          <w:sz w:val="28"/>
+          <w:szCs w:val="28"/>
+        </w:rPr>
         <w:t>Zielplattform</w:t>
       </w:r>
+      <w:bookmarkEnd w:id="24"/>
+      <w:bookmarkEnd w:id="25"/>
     </w:p>
     <w:p>
       <w:pPr>
@@ -1844,6 +3777,7 @@
           <w:ilvl w:val="1"/>
           <w:numId w:val="1"/>
         </w:numPr>
+        <w:outlineLvl w:val="1"/>
         <w:rPr>
           <w:rStyle w:val="IntensiveHervorhebung"/>
           <w:rFonts w:ascii="Arial" w:hAnsi="Arial" w:cs="Arial"/>
@@ -1864,6 +3798,8 @@
         </w:rPr>
         <w:t xml:space="preserve">   </w:t>
       </w:r>
+      <w:bookmarkStart w:id="26" w:name="_Toc451201557"/>
+      <w:bookmarkStart w:id="27" w:name="_Toc451201669"/>
       <w:r>
         <w:rPr>
           <w:rStyle w:val="IntensiveHervorhebung"/>
@@ -1884,6 +3820,8 @@
         </w:rPr>
         <w:t>Benutzeroberfläche</w:t>
       </w:r>
+      <w:bookmarkEnd w:id="26"/>
+      <w:bookmarkEnd w:id="27"/>
     </w:p>
     <w:p>
       <w:pPr>
@@ -2064,6 +4002,7 @@
           <w:ilvl w:val="1"/>
           <w:numId w:val="1"/>
         </w:numPr>
+        <w:outlineLvl w:val="1"/>
         <w:rPr>
           <w:rStyle w:val="IntensiveHervorhebung"/>
           <w:rFonts w:ascii="Arial" w:hAnsi="Arial" w:cs="Arial"/>
@@ -2082,6 +4021,8 @@
         </w:rPr>
         <w:t xml:space="preserve">   </w:t>
       </w:r>
+      <w:bookmarkStart w:id="28" w:name="_Toc451201558"/>
+      <w:bookmarkStart w:id="29" w:name="_Toc451201670"/>
       <w:r>
         <w:rPr>
           <w:rStyle w:val="IntensiveHervorhebung"/>
@@ -2092,6 +4033,8 @@
         </w:rPr>
         <w:t>Geschäftslogik</w:t>
       </w:r>
+      <w:bookmarkEnd w:id="28"/>
+      <w:bookmarkEnd w:id="29"/>
     </w:p>
     <w:p>
       <w:pPr>
@@ -2148,6 +4091,8 @@
         </w:rPr>
         <w:br w:type="page"/>
       </w:r>
+      <w:bookmarkStart w:id="30" w:name="_GoBack"/>
+      <w:bookmarkEnd w:id="30"/>
     </w:p>
     <w:p>
       <w:pPr>
@@ -2234,7 +4179,7 @@
                     <pic:cNvPicPr/>
                   </pic:nvPicPr>
                   <pic:blipFill>
-                    <a:blip r:embed="rId9">
+                    <a:blip r:embed="rId10">
                       <a:extLst>
                         <a:ext uri="{28A0092B-C50C-407E-A947-70E740481C1C}">
                           <a14:useLocalDpi xmlns:a14="http://schemas.microsoft.com/office/drawing/2010/main" val="0"/>
@@ -2338,6 +4283,7 @@
           <w:ilvl w:val="1"/>
           <w:numId w:val="1"/>
         </w:numPr>
+        <w:outlineLvl w:val="1"/>
         <w:rPr>
           <w:rStyle w:val="IntensiveHervorhebung"/>
           <w:rFonts w:ascii="Arial" w:hAnsi="Arial" w:cs="Arial"/>
@@ -2356,6 +4302,8 @@
         </w:rPr>
         <w:t xml:space="preserve">   </w:t>
       </w:r>
+      <w:bookmarkStart w:id="31" w:name="_Toc451201559"/>
+      <w:bookmarkStart w:id="32" w:name="_Toc451201671"/>
       <w:r>
         <w:rPr>
           <w:rStyle w:val="IntensiveHervorhebung"/>
@@ -2366,6 +4314,8 @@
         </w:rPr>
         <w:t>Maßnahmen zur Qualitätssicherung</w:t>
       </w:r>
+      <w:bookmarkEnd w:id="31"/>
+      <w:bookmarkEnd w:id="32"/>
     </w:p>
     <w:p>
       <w:pPr>
@@ -2651,6 +4601,7 @@
           <w:ilvl w:val="0"/>
           <w:numId w:val="1"/>
         </w:numPr>
+        <w:outlineLvl w:val="0"/>
         <w:rPr>
           <w:rFonts w:ascii="Arial" w:hAnsi="Arial" w:cs="Arial"/>
           <w:sz w:val="36"/>
@@ -2665,6 +4616,8 @@
         </w:rPr>
         <w:t xml:space="preserve">  </w:t>
       </w:r>
+      <w:bookmarkStart w:id="33" w:name="_Toc451201560"/>
+      <w:bookmarkStart w:id="34" w:name="_Toc451201672"/>
       <w:r>
         <w:rPr>
           <w:rFonts w:ascii="Arial" w:hAnsi="Arial" w:cs="Arial"/>
@@ -2681,6 +4634,8 @@
         </w:rPr>
         <w:t>sphase</w:t>
       </w:r>
+      <w:bookmarkEnd w:id="33"/>
+      <w:bookmarkEnd w:id="34"/>
     </w:p>
     <w:p>
       <w:pPr>
@@ -2696,6 +4651,7 @@
           <w:ilvl w:val="1"/>
           <w:numId w:val="1"/>
         </w:numPr>
+        <w:outlineLvl w:val="1"/>
         <w:rPr>
           <w:rStyle w:val="IntensiveHervorhebung"/>
           <w:rFonts w:ascii="Arial" w:hAnsi="Arial" w:cs="Arial"/>
@@ -2714,6 +4670,8 @@
         </w:rPr>
         <w:t xml:space="preserve">   </w:t>
       </w:r>
+      <w:bookmarkStart w:id="35" w:name="_Toc451201561"/>
+      <w:bookmarkStart w:id="36" w:name="_Toc451201673"/>
       <w:r>
         <w:rPr>
           <w:rStyle w:val="IntensiveHervorhebung"/>
@@ -2722,7 +4680,19 @@
           <w:sz w:val="28"/>
           <w:szCs w:val="28"/>
         </w:rPr>
-        <w:t xml:space="preserve">Implementierung der Benutzeroberfläche </w:t>
+        <w:t>Implementierung der Benutzeroberfläche</w:t>
+      </w:r>
+      <w:bookmarkEnd w:id="35"/>
+      <w:bookmarkEnd w:id="36"/>
+      <w:r>
+        <w:rPr>
+          <w:rStyle w:val="IntensiveHervorhebung"/>
+          <w:rFonts w:ascii="Arial" w:hAnsi="Arial" w:cs="Arial"/>
+          <w:i w:val="0"/>
+          <w:sz w:val="28"/>
+          <w:szCs w:val="28"/>
+        </w:rPr>
+        <w:t xml:space="preserve"> </w:t>
       </w:r>
     </w:p>
     <w:p>
@@ -3390,7 +5360,7 @@
                     <pic:cNvPicPr/>
                   </pic:nvPicPr>
                   <pic:blipFill>
-                    <a:blip r:embed="rId10">
+                    <a:blip r:embed="rId11">
                       <a:extLst>
                         <a:ext uri="{28A0092B-C50C-407E-A947-70E740481C1C}">
                           <a14:useLocalDpi xmlns:a14="http://schemas.microsoft.com/office/drawing/2010/main" val="0"/>
@@ -3438,8 +5408,6 @@
         </w:rPr>
         <w:br w:type="page"/>
       </w:r>
-      <w:bookmarkStart w:id="0" w:name="_GoBack"/>
-      <w:bookmarkEnd w:id="0"/>
     </w:p>
     <w:p>
       <w:pPr>
@@ -3455,6 +5423,7 @@
           <w:ilvl w:val="1"/>
           <w:numId w:val="1"/>
         </w:numPr>
+        <w:outlineLvl w:val="1"/>
         <w:rPr>
           <w:rStyle w:val="IntensiveHervorhebung"/>
           <w:rFonts w:ascii="Arial" w:hAnsi="Arial" w:cs="Arial"/>
@@ -3473,6 +5442,8 @@
         </w:rPr>
         <w:t xml:space="preserve">  </w:t>
       </w:r>
+      <w:bookmarkStart w:id="37" w:name="_Toc451201562"/>
+      <w:bookmarkStart w:id="38" w:name="_Toc451201674"/>
       <w:r>
         <w:rPr>
           <w:rStyle w:val="IntensiveHervorhebung"/>
@@ -3483,6 +5454,8 @@
         </w:rPr>
         <w:t>Implementierung der Geschäftslogik</w:t>
       </w:r>
+      <w:bookmarkEnd w:id="37"/>
+      <w:bookmarkEnd w:id="38"/>
     </w:p>
     <w:p>
       <w:pPr>
@@ -3763,6 +5736,7 @@
           <w:ilvl w:val="0"/>
           <w:numId w:val="1"/>
         </w:numPr>
+        <w:outlineLvl w:val="0"/>
         <w:rPr>
           <w:rStyle w:val="IntensiveHervorhebung"/>
           <w:rFonts w:ascii="Arial" w:hAnsi="Arial" w:cs="Arial"/>
@@ -3772,6 +5746,8 @@
           <w:szCs w:val="36"/>
         </w:rPr>
       </w:pPr>
+      <w:bookmarkStart w:id="39" w:name="_Toc451201563"/>
+      <w:bookmarkStart w:id="40" w:name="_Toc451201675"/>
       <w:r>
         <w:rPr>
           <w:rStyle w:val="IntensiveHervorhebung"/>
@@ -3783,6 +5759,8 @@
         </w:rPr>
         <w:t>Fazit</w:t>
       </w:r>
+      <w:bookmarkEnd w:id="39"/>
+      <w:bookmarkEnd w:id="40"/>
     </w:p>
     <w:p>
       <w:pPr>
@@ -4384,8 +6362,8 @@
       </w:r>
     </w:p>
     <w:sectPr>
-      <w:headerReference w:type="default" r:id="rId11"/>
-      <w:footerReference w:type="default" r:id="rId12"/>
+      <w:headerReference w:type="default" r:id="rId12"/>
+      <w:footerReference w:type="default" r:id="rId13"/>
       <w:pgSz w:w="11906" w:h="16838"/>
       <w:pgMar w:top="1693" w:right="1134" w:bottom="1134" w:left="1134" w:header="1134" w:footer="0" w:gutter="0"/>
       <w:pgNumType w:chapStyle="1"/>
@@ -4485,7 +6463,7 @@
                 <w:bCs/>
                 <w:noProof/>
               </w:rPr>
-              <w:t>8</w:t>
+              <w:t>6</w:t>
             </w:r>
             <w:r>
               <w:rPr>
@@ -6539,14 +8517,15 @@
     <w:qFormat/>
     <w:rsid w:val="007D1879"/>
     <w:pPr>
-      <w:spacing w:before="240"/>
+      <w:spacing w:before="120"/>
+      <w:ind w:left="240"/>
     </w:pPr>
     <w:rPr>
       <w:rFonts w:asciiTheme="minorHAnsi" w:hAnsiTheme="minorHAnsi"/>
       <w:b/>
       <w:bCs/>
-      <w:sz w:val="20"/>
-      <w:szCs w:val="20"/>
+      <w:sz w:val="22"/>
+      <w:szCs w:val="22"/>
     </w:rPr>
   </w:style>
   <w:style w:type="paragraph" w:styleId="Verzeichnis1">
@@ -6559,13 +8538,14 @@
     <w:qFormat/>
     <w:rsid w:val="007D1879"/>
     <w:pPr>
-      <w:spacing w:before="360"/>
+      <w:spacing w:before="120"/>
     </w:pPr>
     <w:rPr>
-      <w:rFonts w:asciiTheme="majorHAnsi" w:hAnsiTheme="majorHAnsi"/>
+      <w:rFonts w:asciiTheme="minorHAnsi" w:hAnsiTheme="minorHAnsi"/>
       <w:b/>
       <w:bCs/>
-      <w:caps/>
+      <w:i/>
+      <w:iCs/>
     </w:rPr>
   </w:style>
   <w:style w:type="paragraph" w:styleId="Verzeichnis3">
@@ -6578,7 +8558,7 @@
     <w:qFormat/>
     <w:rsid w:val="007D1879"/>
     <w:pPr>
-      <w:ind w:left="240"/>
+      <w:ind w:left="480"/>
     </w:pPr>
     <w:rPr>
       <w:rFonts w:asciiTheme="minorHAnsi" w:hAnsiTheme="minorHAnsi"/>
@@ -6636,7 +8616,7 @@
     <w:unhideWhenUsed/>
     <w:rsid w:val="00CB2980"/>
     <w:pPr>
-      <w:ind w:left="480"/>
+      <w:ind w:left="720"/>
     </w:pPr>
     <w:rPr>
       <w:rFonts w:asciiTheme="minorHAnsi" w:hAnsiTheme="minorHAnsi"/>
@@ -6653,7 +8633,7 @@
     <w:unhideWhenUsed/>
     <w:rsid w:val="00CB2980"/>
     <w:pPr>
-      <w:ind w:left="720"/>
+      <w:ind w:left="960"/>
     </w:pPr>
     <w:rPr>
       <w:rFonts w:asciiTheme="minorHAnsi" w:hAnsiTheme="minorHAnsi"/>
@@ -6670,7 +8650,7 @@
     <w:unhideWhenUsed/>
     <w:rsid w:val="00CB2980"/>
     <w:pPr>
-      <w:ind w:left="960"/>
+      <w:ind w:left="1200"/>
     </w:pPr>
     <w:rPr>
       <w:rFonts w:asciiTheme="minorHAnsi" w:hAnsiTheme="minorHAnsi"/>
@@ -6687,7 +8667,7 @@
     <w:unhideWhenUsed/>
     <w:rsid w:val="00CB2980"/>
     <w:pPr>
-      <w:ind w:left="1200"/>
+      <w:ind w:left="1440"/>
     </w:pPr>
     <w:rPr>
       <w:rFonts w:asciiTheme="minorHAnsi" w:hAnsiTheme="minorHAnsi"/>
@@ -6704,7 +8684,7 @@
     <w:unhideWhenUsed/>
     <w:rsid w:val="00CB2980"/>
     <w:pPr>
-      <w:ind w:left="1440"/>
+      <w:ind w:left="1680"/>
     </w:pPr>
     <w:rPr>
       <w:rFonts w:asciiTheme="minorHAnsi" w:hAnsiTheme="minorHAnsi"/>
@@ -6721,7 +8701,7 @@
     <w:unhideWhenUsed/>
     <w:rsid w:val="00CB2980"/>
     <w:pPr>
-      <w:ind w:left="1680"/>
+      <w:ind w:left="1920"/>
     </w:pPr>
     <w:rPr>
       <w:rFonts w:asciiTheme="minorHAnsi" w:hAnsiTheme="minorHAnsi"/>
@@ -6762,6 +8742,17 @@
     <w:link w:val="Kopfzeile"/>
     <w:uiPriority w:val="99"/>
     <w:rsid w:val="00092721"/>
+  </w:style>
+  <w:style w:type="character" w:styleId="Hyperlink">
+    <w:name w:val="Hyperlink"/>
+    <w:basedOn w:val="Absatz-Standardschriftart"/>
+    <w:uiPriority w:val="99"/>
+    <w:unhideWhenUsed/>
+    <w:rsid w:val="004478F2"/>
+    <w:rPr>
+      <w:color w:val="0000FF" w:themeColor="hyperlink"/>
+      <w:u w:val="single"/>
+    </w:rPr>
   </w:style>
 </w:styles>
 </file>
@@ -7105,14 +9096,15 @@
     <w:qFormat/>
     <w:rsid w:val="007D1879"/>
     <w:pPr>
-      <w:spacing w:before="240"/>
+      <w:spacing w:before="120"/>
+      <w:ind w:left="240"/>
     </w:pPr>
     <w:rPr>
       <w:rFonts w:asciiTheme="minorHAnsi" w:hAnsiTheme="minorHAnsi"/>
       <w:b/>
       <w:bCs/>
-      <w:sz w:val="20"/>
-      <w:szCs w:val="20"/>
+      <w:sz w:val="22"/>
+      <w:szCs w:val="22"/>
     </w:rPr>
   </w:style>
   <w:style w:type="paragraph" w:styleId="Verzeichnis1">
@@ -7125,13 +9117,14 @@
     <w:qFormat/>
     <w:rsid w:val="007D1879"/>
     <w:pPr>
-      <w:spacing w:before="360"/>
+      <w:spacing w:before="120"/>
     </w:pPr>
     <w:rPr>
-      <w:rFonts w:asciiTheme="majorHAnsi" w:hAnsiTheme="majorHAnsi"/>
+      <w:rFonts w:asciiTheme="minorHAnsi" w:hAnsiTheme="minorHAnsi"/>
       <w:b/>
       <w:bCs/>
-      <w:caps/>
+      <w:i/>
+      <w:iCs/>
     </w:rPr>
   </w:style>
   <w:style w:type="paragraph" w:styleId="Verzeichnis3">
@@ -7144,7 +9137,7 @@
     <w:qFormat/>
     <w:rsid w:val="007D1879"/>
     <w:pPr>
-      <w:ind w:left="240"/>
+      <w:ind w:left="480"/>
     </w:pPr>
     <w:rPr>
       <w:rFonts w:asciiTheme="minorHAnsi" w:hAnsiTheme="minorHAnsi"/>
@@ -7202,7 +9195,7 @@
     <w:unhideWhenUsed/>
     <w:rsid w:val="00CB2980"/>
     <w:pPr>
-      <w:ind w:left="480"/>
+      <w:ind w:left="720"/>
     </w:pPr>
     <w:rPr>
       <w:rFonts w:asciiTheme="minorHAnsi" w:hAnsiTheme="minorHAnsi"/>
@@ -7219,7 +9212,7 @@
     <w:unhideWhenUsed/>
     <w:rsid w:val="00CB2980"/>
     <w:pPr>
-      <w:ind w:left="720"/>
+      <w:ind w:left="960"/>
     </w:pPr>
     <w:rPr>
       <w:rFonts w:asciiTheme="minorHAnsi" w:hAnsiTheme="minorHAnsi"/>
@@ -7236,7 +9229,7 @@
     <w:unhideWhenUsed/>
     <w:rsid w:val="00CB2980"/>
     <w:pPr>
-      <w:ind w:left="960"/>
+      <w:ind w:left="1200"/>
     </w:pPr>
     <w:rPr>
       <w:rFonts w:asciiTheme="minorHAnsi" w:hAnsiTheme="minorHAnsi"/>
@@ -7253,7 +9246,7 @@
     <w:unhideWhenUsed/>
     <w:rsid w:val="00CB2980"/>
     <w:pPr>
-      <w:ind w:left="1200"/>
+      <w:ind w:left="1440"/>
     </w:pPr>
     <w:rPr>
       <w:rFonts w:asciiTheme="minorHAnsi" w:hAnsiTheme="minorHAnsi"/>
@@ -7270,7 +9263,7 @@
     <w:unhideWhenUsed/>
     <w:rsid w:val="00CB2980"/>
     <w:pPr>
-      <w:ind w:left="1440"/>
+      <w:ind w:left="1680"/>
     </w:pPr>
     <w:rPr>
       <w:rFonts w:asciiTheme="minorHAnsi" w:hAnsiTheme="minorHAnsi"/>
@@ -7287,7 +9280,7 @@
     <w:unhideWhenUsed/>
     <w:rsid w:val="00CB2980"/>
     <w:pPr>
-      <w:ind w:left="1680"/>
+      <w:ind w:left="1920"/>
     </w:pPr>
     <w:rPr>
       <w:rFonts w:asciiTheme="minorHAnsi" w:hAnsiTheme="minorHAnsi"/>
@@ -7328,6 +9321,17 @@
     <w:link w:val="Kopfzeile"/>
     <w:uiPriority w:val="99"/>
     <w:rsid w:val="00092721"/>
+  </w:style>
+  <w:style w:type="character" w:styleId="Hyperlink">
+    <w:name w:val="Hyperlink"/>
+    <w:basedOn w:val="Absatz-Standardschriftart"/>
+    <w:uiPriority w:val="99"/>
+    <w:unhideWhenUsed/>
+    <w:rsid w:val="004478F2"/>
+    <w:rPr>
+      <w:color w:val="0000FF" w:themeColor="hyperlink"/>
+      <w:u w:val="single"/>
+    </w:rPr>
   </w:style>
 </w:styles>
 </file>
@@ -7446,7 +9450,7 @@
   </w:compat>
   <w:rsids>
     <w:rsidRoot w:val="00DB2C3A"/>
-    <w:rsid w:val="00A608B6"/>
+    <w:rsid w:val="00D60DAA"/>
     <w:rsid w:val="00DB2C3A"/>
   </w:rsids>
   <m:mathPr>
@@ -7696,6 +9700,30 @@
     <w:name w:val="9C91705D94754030AA6DB8545462BD3E"/>
     <w:rsid w:val="00DB2C3A"/>
   </w:style>
+  <w:style w:type="paragraph" w:customStyle="1" w:styleId="7082350D48EC4177A1A1FEB0E1BCF787">
+    <w:name w:val="7082350D48EC4177A1A1FEB0E1BCF787"/>
+    <w:rsid w:val="00DB2C3A"/>
+  </w:style>
+  <w:style w:type="paragraph" w:customStyle="1" w:styleId="B9720A8D44A848489D901064FFF4B92F">
+    <w:name w:val="B9720A8D44A848489D901064FFF4B92F"/>
+    <w:rsid w:val="00DB2C3A"/>
+  </w:style>
+  <w:style w:type="paragraph" w:customStyle="1" w:styleId="3BAB7B7D81EE48A18002000DD186536D">
+    <w:name w:val="3BAB7B7D81EE48A18002000DD186536D"/>
+    <w:rsid w:val="00DB2C3A"/>
+  </w:style>
+  <w:style w:type="paragraph" w:customStyle="1" w:styleId="83E108642E4A4633808DCDF2524179FA">
+    <w:name w:val="83E108642E4A4633808DCDF2524179FA"/>
+    <w:rsid w:val="00DB2C3A"/>
+  </w:style>
+  <w:style w:type="paragraph" w:customStyle="1" w:styleId="D7C6F01C7907493BAC222957C7725BDA">
+    <w:name w:val="D7C6F01C7907493BAC222957C7725BDA"/>
+    <w:rsid w:val="00DB2C3A"/>
+  </w:style>
+  <w:style w:type="paragraph" w:customStyle="1" w:styleId="CF5D905482CD4602AD64AE429D298ED3">
+    <w:name w:val="CF5D905482CD4602AD64AE429D298ED3"/>
+    <w:rsid w:val="00DB2C3A"/>
+  </w:style>
 </w:styles>
 </file>
 
@@ -7924,6 +9952,30 @@
   </w:style>
   <w:style w:type="paragraph" w:customStyle="1" w:styleId="9C91705D94754030AA6DB8545462BD3E">
     <w:name w:val="9C91705D94754030AA6DB8545462BD3E"/>
+    <w:rsid w:val="00DB2C3A"/>
+  </w:style>
+  <w:style w:type="paragraph" w:customStyle="1" w:styleId="7082350D48EC4177A1A1FEB0E1BCF787">
+    <w:name w:val="7082350D48EC4177A1A1FEB0E1BCF787"/>
+    <w:rsid w:val="00DB2C3A"/>
+  </w:style>
+  <w:style w:type="paragraph" w:customStyle="1" w:styleId="B9720A8D44A848489D901064FFF4B92F">
+    <w:name w:val="B9720A8D44A848489D901064FFF4B92F"/>
+    <w:rsid w:val="00DB2C3A"/>
+  </w:style>
+  <w:style w:type="paragraph" w:customStyle="1" w:styleId="3BAB7B7D81EE48A18002000DD186536D">
+    <w:name w:val="3BAB7B7D81EE48A18002000DD186536D"/>
+    <w:rsid w:val="00DB2C3A"/>
+  </w:style>
+  <w:style w:type="paragraph" w:customStyle="1" w:styleId="83E108642E4A4633808DCDF2524179FA">
+    <w:name w:val="83E108642E4A4633808DCDF2524179FA"/>
+    <w:rsid w:val="00DB2C3A"/>
+  </w:style>
+  <w:style w:type="paragraph" w:customStyle="1" w:styleId="D7C6F01C7907493BAC222957C7725BDA">
+    <w:name w:val="D7C6F01C7907493BAC222957C7725BDA"/>
+    <w:rsid w:val="00DB2C3A"/>
+  </w:style>
+  <w:style w:type="paragraph" w:customStyle="1" w:styleId="CF5D905482CD4602AD64AE429D298ED3">
+    <w:name w:val="CF5D905482CD4602AD64AE429D298ED3"/>
     <w:rsid w:val="00DB2C3A"/>
   </w:style>
 </w:styles>
@@ -8226,7 +10278,7 @@
 </file>
 
 <file path=customXml/itemProps1.xml><?xml version="1.0" encoding="utf-8"?>
-<ds:datastoreItem xmlns:ds="http://schemas.openxmlformats.org/officeDocument/2006/customXml" ds:itemID="{C1DA51C7-B7A8-47DB-B6C2-B9B339A05483}">
+<ds:datastoreItem xmlns:ds="http://schemas.openxmlformats.org/officeDocument/2006/customXml" ds:itemID="{0208FA51-220A-46AC-B862-CB9EA55A73A1}">
   <ds:schemaRefs>
     <ds:schemaRef ds:uri="http://schemas.openxmlformats.org/officeDocument/2006/bibliography"/>
   </ds:schemaRefs>
